--- a/protocolos_minutas/AMA_Protocolo_ServicoAssinaturaFaturasEletronicas.docx
+++ b/protocolos_minutas/AMA_Protocolo_ServicoAssinaturaFaturasEletronicas.docx
@@ -1,6 +1,6 @@
 
 <file path=word/document.xml><?xml version="1.0" encoding="utf-8"?>
-<w:document xmlns:wpc="http://schemas.microsoft.com/office/word/2010/wordprocessingCanvas" xmlns:cx="http://schemas.microsoft.com/office/drawing/2014/chartex" xmlns:cx1="http://schemas.microsoft.com/office/drawing/2015/9/8/chartex" xmlns:cx2="http://schemas.microsoft.com/office/drawing/2015/10/21/chartex" xmlns:cx3="http://schemas.microsoft.com/office/drawing/2016/5/9/chartex" xmlns:cx4="http://schemas.microsoft.com/office/drawing/2016/5/10/chartex" xmlns:cx5="http://schemas.microsoft.com/office/drawing/2016/5/11/chartex" xmlns:cx6="http://schemas.microsoft.com/office/drawing/2016/5/12/chartex" xmlns:cx7="http://schemas.microsoft.com/office/drawing/2016/5/13/chartex" xmlns:cx8="http://schemas.microsoft.com/office/drawing/2016/5/14/chartex" xmlns:mc="http://schemas.openxmlformats.org/markup-compatibility/2006" xmlns:aink="http://schemas.microsoft.com/office/drawing/2016/ink" xmlns:am3d="http://schemas.microsoft.com/office/drawing/2017/model3d" xmlns:o="urn:schemas-microsoft-com:office:office" xmlns:oel="http://schemas.microsoft.com/office/2019/extlst" xmlns:r="http://schemas.openxmlformats.org/officeDocument/2006/relationships" xmlns:m="http://schemas.openxmlformats.org/officeDocument/2006/math" xmlns:v="urn:schemas-microsoft-com:vml" xmlns:wp14="http://schemas.microsoft.com/office/word/2010/wordprocessingDrawing" xmlns:wp="http://schemas.openxmlformats.org/drawingml/2006/wordprocessingDrawing" xmlns:w10="urn:schemas-microsoft-com:office:word" xmlns:w="http://schemas.openxmlformats.org/wordprocessingml/2006/main" xmlns:w14="http://schemas.microsoft.com/office/word/2010/wordml" xmlns:w15="http://schemas.microsoft.com/office/word/2012/wordml" xmlns:w16cex="http://schemas.microsoft.com/office/word/2018/wordml/cex" xmlns:w16cid="http://schemas.microsoft.com/office/word/2016/wordml/cid" xmlns:w16="http://schemas.microsoft.com/office/word/2018/wordml" xmlns:w16sdtdh="http://schemas.microsoft.com/office/word/2020/wordml/sdtdatahash" xmlns:w16se="http://schemas.microsoft.com/office/word/2015/wordml/symex" xmlns:wpg="http://schemas.microsoft.com/office/word/2010/wordprocessingGroup" xmlns:wpi="http://schemas.microsoft.com/office/word/2010/wordprocessingInk" xmlns:wne="http://schemas.microsoft.com/office/word/2006/wordml" xmlns:wps="http://schemas.microsoft.com/office/word/2010/wordprocessingShape" mc:Ignorable="w14 w15 w16se w16cid w16 w16cex w16sdtdh wp14">
+<w:document xmlns:wpc="http://schemas.microsoft.com/office/word/2010/wordprocessingCanvas" xmlns:cx="http://schemas.microsoft.com/office/drawing/2014/chartex" xmlns:cx1="http://schemas.microsoft.com/office/drawing/2015/9/8/chartex" xmlns:cx2="http://schemas.microsoft.com/office/drawing/2015/10/21/chartex" xmlns:cx3="http://schemas.microsoft.com/office/drawing/2016/5/9/chartex" xmlns:cx4="http://schemas.microsoft.com/office/drawing/2016/5/10/chartex" xmlns:cx5="http://schemas.microsoft.com/office/drawing/2016/5/11/chartex" xmlns:cx6="http://schemas.microsoft.com/office/drawing/2016/5/12/chartex" xmlns:cx7="http://schemas.microsoft.com/office/drawing/2016/5/13/chartex" xmlns:cx8="http://schemas.microsoft.com/office/drawing/2016/5/14/chartex" xmlns:mc="http://schemas.openxmlformats.org/markup-compatibility/2006" xmlns:aink="http://schemas.microsoft.com/office/drawing/2016/ink" xmlns:am3d="http://schemas.microsoft.com/office/drawing/2017/model3d" xmlns:o="urn:schemas-microsoft-com:office:office" xmlns:oel="http://schemas.microsoft.com/office/2019/extlst" xmlns:r="http://schemas.openxmlformats.org/officeDocument/2006/relationships" xmlns:m="http://schemas.openxmlformats.org/officeDocument/2006/math" xmlns:v="urn:schemas-microsoft-com:vml" xmlns:wp14="http://schemas.microsoft.com/office/word/2010/wordprocessingDrawing" xmlns:wp="http://schemas.openxmlformats.org/drawingml/2006/wordprocessingDrawing" xmlns:w10="urn:schemas-microsoft-com:office:word" xmlns:w="http://schemas.openxmlformats.org/wordprocessingml/2006/main" xmlns:w14="http://schemas.microsoft.com/office/word/2010/wordml" xmlns:w15="http://schemas.microsoft.com/office/word/2012/wordml" xmlns:w16cex="http://schemas.microsoft.com/office/word/2018/wordml/cex" xmlns:w16cid="http://schemas.microsoft.com/office/word/2016/wordml/cid" xmlns:w16="http://schemas.microsoft.com/office/word/2018/wordml" xmlns:w16du="http://schemas.microsoft.com/office/word/2023/wordml/word16du" xmlns:w16sdtdh="http://schemas.microsoft.com/office/word/2020/wordml/sdtdatahash" xmlns:w16se="http://schemas.microsoft.com/office/word/2015/wordml/symex" xmlns:wpg="http://schemas.microsoft.com/office/word/2010/wordprocessingGroup" xmlns:wpi="http://schemas.microsoft.com/office/word/2010/wordprocessingInk" xmlns:wne="http://schemas.microsoft.com/office/word/2006/wordml" xmlns:wps="http://schemas.microsoft.com/office/word/2010/wordprocessingShape" mc:Ignorable="w14 w15 w16se w16cid w16 w16cex w16sdtdh wp14">
   <w:body>
     <w:p>
       <w:pPr>
@@ -1133,7 +1133,6 @@
         </w:rPr>
         <w:t xml:space="preserve">umprir as </w:t>
       </w:r>
-      <w:proofErr w:type="spellStart"/>
       <w:r>
         <w:rPr>
           <w:rFonts w:cs="Times New Roman"/>
@@ -1141,7 +1140,6 @@
         </w:rPr>
         <w:t>guidelines</w:t>
       </w:r>
-      <w:proofErr w:type="spellEnd"/>
       <w:r>
         <w:rPr>
           <w:rFonts w:cs="Times New Roman"/>
@@ -1184,21 +1182,12 @@
         </w:rPr>
         <w:t xml:space="preserve">isponibilizar à AMA documento que demonstre, para cada uma das </w:t>
       </w:r>
-      <w:proofErr w:type="spellStart"/>
       <w:r>
         <w:rPr>
           <w:rFonts w:cs="Times New Roman"/>
           <w:i/>
         </w:rPr>
-        <w:t>guidelines</w:t>
-      </w:r>
-      <w:proofErr w:type="spellEnd"/>
-      <w:r>
-        <w:rPr>
-          <w:rFonts w:cs="Times New Roman"/>
-          <w:i/>
-        </w:rPr>
-        <w:t xml:space="preserve"> </w:t>
+        <w:t xml:space="preserve">guidelines </w:t>
       </w:r>
       <w:r>
         <w:rPr>
@@ -1312,21 +1301,7 @@
         <w:rPr>
           <w:rFonts w:cs="Times New Roman"/>
         </w:rPr>
-        <w:t xml:space="preserve">Informar os seus clientes do software de faturação das </w:t>
-      </w:r>
-      <w:proofErr w:type="spellStart"/>
-      <w:r>
-        <w:rPr>
-          <w:rFonts w:cs="Times New Roman"/>
-        </w:rPr>
-        <w:t>guidelines</w:t>
-      </w:r>
-      <w:proofErr w:type="spellEnd"/>
-      <w:r>
-        <w:rPr>
-          <w:rFonts w:cs="Times New Roman"/>
-        </w:rPr>
-        <w:t xml:space="preserve"> aplicáveis e da possibilidade de assinatura com SAFE, através da adesão ao SCAP</w:t>
+        <w:t>Informar os seus clientes do software de faturação das guidelines aplicáveis e da possibilidade de assinatura com SAFE, através da adesão ao SCAP</w:t>
       </w:r>
       <w:r>
         <w:rPr>
@@ -1499,10 +1474,9 @@
       <w:hyperlink r:id="rId11" w:history="1">
         <w:r>
           <w:rPr>
-            <w:color w:val="0000FF"/>
-            <w:u w:val="single"/>
+            <w:rStyle w:val="Hyperlink"/>
           </w:rPr>
-          <w:t>ama@ama.pt</w:t>
+          <w:t>protocolo@ama.gov.pt</w:t>
         </w:r>
       </w:hyperlink>
     </w:p>
@@ -2213,28 +2187,7 @@
         <w:t>Celebrado em L</w:t>
       </w:r>
       <w:r>
-        <w:t xml:space="preserve">isboa, </w:t>
-      </w:r>
-      <w:r>
-        <w:t xml:space="preserve">a </w:t>
-      </w:r>
-      <w:r>
-        <w:t xml:space="preserve">…… </w:t>
-      </w:r>
-      <w:r>
-        <w:t xml:space="preserve">de </w:t>
-      </w:r>
-      <w:r>
-        <w:t>…………..</w:t>
-      </w:r>
-      <w:r>
-        <w:t xml:space="preserve"> </w:t>
-      </w:r>
-      <w:r>
-        <w:t>de 20</w:t>
-      </w:r>
-      <w:r>
-        <w:t>[…]</w:t>
+        <w:t>isboa,</w:t>
       </w:r>
     </w:p>
     <w:p>
@@ -2243,6 +2196,10 @@
         <w:spacing w:after="120" w:line="360" w:lineRule="auto"/>
         <w:ind w:left="-283"/>
         <w:jc w:val="both"/>
+        <w:rPr>
+          <w:b/>
+          <w:bCs/>
+        </w:rPr>
       </w:pPr>
     </w:p>
     <w:tbl>
@@ -2268,13 +2225,17 @@
               <w:jc w:val="center"/>
               <w:rPr>
                 <w:rFonts w:cs="Times New Roman"/>
+                <w:b/>
+                <w:bCs/>
               </w:rPr>
             </w:pPr>
             <w:r>
               <w:rPr>
                 <w:rFonts w:cs="Times New Roman"/>
+                <w:b/>
+                <w:bCs/>
               </w:rPr>
-              <w:t>A Primeira Outorgante</w:t>
+              <w:t>Pela AMA</w:t>
             </w:r>
           </w:p>
         </w:tc>
@@ -2290,31 +2251,17 @@
               <w:jc w:val="center"/>
               <w:rPr>
                 <w:rFonts w:cs="Times New Roman"/>
+                <w:b/>
+                <w:bCs/>
               </w:rPr>
             </w:pPr>
             <w:r>
               <w:rPr>
                 <w:rFonts w:cs="Times New Roman"/>
+                <w:b/>
+                <w:bCs/>
               </w:rPr>
-              <w:t>O</w:t>
-            </w:r>
-            <w:r>
-              <w:rPr>
-                <w:rFonts w:cs="Times New Roman"/>
-              </w:rPr>
-              <w:t xml:space="preserve"> Segund</w:t>
-            </w:r>
-            <w:r>
-              <w:rPr>
-                <w:rFonts w:cs="Times New Roman"/>
-              </w:rPr>
-              <w:t>o</w:t>
-            </w:r>
-            <w:r>
-              <w:rPr>
-                <w:rFonts w:cs="Times New Roman"/>
-              </w:rPr>
-              <w:t xml:space="preserve"> Outorgante</w:t>
+              <w:t>Pelo ()</w:t>
             </w:r>
           </w:p>
         </w:tc>
@@ -2373,7 +2320,7 @@
 </file>
 
 <file path=word/endnotes.xml><?xml version="1.0" encoding="utf-8"?>
-<w:endnotes xmlns:wpc="http://schemas.microsoft.com/office/word/2010/wordprocessingCanvas" xmlns:cx="http://schemas.microsoft.com/office/drawing/2014/chartex" xmlns:cx1="http://schemas.microsoft.com/office/drawing/2015/9/8/chartex" xmlns:cx2="http://schemas.microsoft.com/office/drawing/2015/10/21/chartex" xmlns:cx3="http://schemas.microsoft.com/office/drawing/2016/5/9/chartex" xmlns:cx4="http://schemas.microsoft.com/office/drawing/2016/5/10/chartex" xmlns:cx5="http://schemas.microsoft.com/office/drawing/2016/5/11/chartex" xmlns:cx6="http://schemas.microsoft.com/office/drawing/2016/5/12/chartex" xmlns:cx7="http://schemas.microsoft.com/office/drawing/2016/5/13/chartex" xmlns:cx8="http://schemas.microsoft.com/office/drawing/2016/5/14/chartex" xmlns:mc="http://schemas.openxmlformats.org/markup-compatibility/2006" xmlns:aink="http://schemas.microsoft.com/office/drawing/2016/ink" xmlns:am3d="http://schemas.microsoft.com/office/drawing/2017/model3d" xmlns:o="urn:schemas-microsoft-com:office:office" xmlns:oel="http://schemas.microsoft.com/office/2019/extlst" xmlns:r="http://schemas.openxmlformats.org/officeDocument/2006/relationships" xmlns:m="http://schemas.openxmlformats.org/officeDocument/2006/math" xmlns:v="urn:schemas-microsoft-com:vml" xmlns:wp14="http://schemas.microsoft.com/office/word/2010/wordprocessingDrawing" xmlns:wp="http://schemas.openxmlformats.org/drawingml/2006/wordprocessingDrawing" xmlns:w10="urn:schemas-microsoft-com:office:word" xmlns:w="http://schemas.openxmlformats.org/wordprocessingml/2006/main" xmlns:w14="http://schemas.microsoft.com/office/word/2010/wordml" xmlns:w15="http://schemas.microsoft.com/office/word/2012/wordml" xmlns:w16cex="http://schemas.microsoft.com/office/word/2018/wordml/cex" xmlns:w16cid="http://schemas.microsoft.com/office/word/2016/wordml/cid" xmlns:w16="http://schemas.microsoft.com/office/word/2018/wordml" xmlns:w16sdtdh="http://schemas.microsoft.com/office/word/2020/wordml/sdtdatahash" xmlns:w16se="http://schemas.microsoft.com/office/word/2015/wordml/symex" xmlns:wpg="http://schemas.microsoft.com/office/word/2010/wordprocessingGroup" xmlns:wpi="http://schemas.microsoft.com/office/word/2010/wordprocessingInk" xmlns:wne="http://schemas.microsoft.com/office/word/2006/wordml" xmlns:wps="http://schemas.microsoft.com/office/word/2010/wordprocessingShape" mc:Ignorable="w14 w15 w16se w16cid w16 w16cex w16sdtdh wp14">
+<w:endnotes xmlns:wpc="http://schemas.microsoft.com/office/word/2010/wordprocessingCanvas" xmlns:cx="http://schemas.microsoft.com/office/drawing/2014/chartex" xmlns:cx1="http://schemas.microsoft.com/office/drawing/2015/9/8/chartex" xmlns:cx2="http://schemas.microsoft.com/office/drawing/2015/10/21/chartex" xmlns:cx3="http://schemas.microsoft.com/office/drawing/2016/5/9/chartex" xmlns:cx4="http://schemas.microsoft.com/office/drawing/2016/5/10/chartex" xmlns:cx5="http://schemas.microsoft.com/office/drawing/2016/5/11/chartex" xmlns:cx6="http://schemas.microsoft.com/office/drawing/2016/5/12/chartex" xmlns:cx7="http://schemas.microsoft.com/office/drawing/2016/5/13/chartex" xmlns:cx8="http://schemas.microsoft.com/office/drawing/2016/5/14/chartex" xmlns:mc="http://schemas.openxmlformats.org/markup-compatibility/2006" xmlns:aink="http://schemas.microsoft.com/office/drawing/2016/ink" xmlns:am3d="http://schemas.microsoft.com/office/drawing/2017/model3d" xmlns:o="urn:schemas-microsoft-com:office:office" xmlns:oel="http://schemas.microsoft.com/office/2019/extlst" xmlns:r="http://schemas.openxmlformats.org/officeDocument/2006/relationships" xmlns:m="http://schemas.openxmlformats.org/officeDocument/2006/math" xmlns:v="urn:schemas-microsoft-com:vml" xmlns:wp14="http://schemas.microsoft.com/office/word/2010/wordprocessingDrawing" xmlns:wp="http://schemas.openxmlformats.org/drawingml/2006/wordprocessingDrawing" xmlns:w10="urn:schemas-microsoft-com:office:word" xmlns:w="http://schemas.openxmlformats.org/wordprocessingml/2006/main" xmlns:w14="http://schemas.microsoft.com/office/word/2010/wordml" xmlns:w15="http://schemas.microsoft.com/office/word/2012/wordml" xmlns:w16cex="http://schemas.microsoft.com/office/word/2018/wordml/cex" xmlns:w16cid="http://schemas.microsoft.com/office/word/2016/wordml/cid" xmlns:w16="http://schemas.microsoft.com/office/word/2018/wordml" xmlns:w16du="http://schemas.microsoft.com/office/word/2023/wordml/word16du" xmlns:w16sdtdh="http://schemas.microsoft.com/office/word/2020/wordml/sdtdatahash" xmlns:w16se="http://schemas.microsoft.com/office/word/2015/wordml/symex" xmlns:wpg="http://schemas.microsoft.com/office/word/2010/wordprocessingGroup" xmlns:wpi="http://schemas.microsoft.com/office/word/2010/wordprocessingInk" xmlns:wne="http://schemas.microsoft.com/office/word/2006/wordml" xmlns:wps="http://schemas.microsoft.com/office/word/2010/wordprocessingShape" mc:Ignorable="w14 w15 w16se w16cid w16 w16cex w16sdtdh wp14">
   <w:endnote w:type="separator" w:id="-1">
     <w:p>
       <w:pPr>
@@ -2398,7 +2345,7 @@
 </file>
 
 <file path=word/footer1.xml><?xml version="1.0" encoding="utf-8"?>
-<w:ftr xmlns:wpc="http://schemas.microsoft.com/office/word/2010/wordprocessingCanvas" xmlns:cx="http://schemas.microsoft.com/office/drawing/2014/chartex" xmlns:cx1="http://schemas.microsoft.com/office/drawing/2015/9/8/chartex" xmlns:cx2="http://schemas.microsoft.com/office/drawing/2015/10/21/chartex" xmlns:cx3="http://schemas.microsoft.com/office/drawing/2016/5/9/chartex" xmlns:cx4="http://schemas.microsoft.com/office/drawing/2016/5/10/chartex" xmlns:cx5="http://schemas.microsoft.com/office/drawing/2016/5/11/chartex" xmlns:cx6="http://schemas.microsoft.com/office/drawing/2016/5/12/chartex" xmlns:cx7="http://schemas.microsoft.com/office/drawing/2016/5/13/chartex" xmlns:cx8="http://schemas.microsoft.com/office/drawing/2016/5/14/chartex" xmlns:mc="http://schemas.openxmlformats.org/markup-compatibility/2006" xmlns:aink="http://schemas.microsoft.com/office/drawing/2016/ink" xmlns:am3d="http://schemas.microsoft.com/office/drawing/2017/model3d" xmlns:o="urn:schemas-microsoft-com:office:office" xmlns:oel="http://schemas.microsoft.com/office/2019/extlst" xmlns:r="http://schemas.openxmlformats.org/officeDocument/2006/relationships" xmlns:m="http://schemas.openxmlformats.org/officeDocument/2006/math" xmlns:v="urn:schemas-microsoft-com:vml" xmlns:wp14="http://schemas.microsoft.com/office/word/2010/wordprocessingDrawing" xmlns:wp="http://schemas.openxmlformats.org/drawingml/2006/wordprocessingDrawing" xmlns:w10="urn:schemas-microsoft-com:office:word" xmlns:w="http://schemas.openxmlformats.org/wordprocessingml/2006/main" xmlns:w14="http://schemas.microsoft.com/office/word/2010/wordml" xmlns:w15="http://schemas.microsoft.com/office/word/2012/wordml" xmlns:w16cex="http://schemas.microsoft.com/office/word/2018/wordml/cex" xmlns:w16cid="http://schemas.microsoft.com/office/word/2016/wordml/cid" xmlns:w16="http://schemas.microsoft.com/office/word/2018/wordml" xmlns:w16sdtdh="http://schemas.microsoft.com/office/word/2020/wordml/sdtdatahash" xmlns:w16se="http://schemas.microsoft.com/office/word/2015/wordml/symex" xmlns:wpg="http://schemas.microsoft.com/office/word/2010/wordprocessingGroup" xmlns:wpi="http://schemas.microsoft.com/office/word/2010/wordprocessingInk" xmlns:wne="http://schemas.microsoft.com/office/word/2006/wordml" xmlns:wps="http://schemas.microsoft.com/office/word/2010/wordprocessingShape" mc:Ignorable="w14 w15 w16se w16cid w16 w16cex w16sdtdh wp14">
+<w:ftr xmlns:wpc="http://schemas.microsoft.com/office/word/2010/wordprocessingCanvas" xmlns:cx="http://schemas.microsoft.com/office/drawing/2014/chartex" xmlns:cx1="http://schemas.microsoft.com/office/drawing/2015/9/8/chartex" xmlns:cx2="http://schemas.microsoft.com/office/drawing/2015/10/21/chartex" xmlns:cx3="http://schemas.microsoft.com/office/drawing/2016/5/9/chartex" xmlns:cx4="http://schemas.microsoft.com/office/drawing/2016/5/10/chartex" xmlns:cx5="http://schemas.microsoft.com/office/drawing/2016/5/11/chartex" xmlns:cx6="http://schemas.microsoft.com/office/drawing/2016/5/12/chartex" xmlns:cx7="http://schemas.microsoft.com/office/drawing/2016/5/13/chartex" xmlns:cx8="http://schemas.microsoft.com/office/drawing/2016/5/14/chartex" xmlns:mc="http://schemas.openxmlformats.org/markup-compatibility/2006" xmlns:aink="http://schemas.microsoft.com/office/drawing/2016/ink" xmlns:am3d="http://schemas.microsoft.com/office/drawing/2017/model3d" xmlns:o="urn:schemas-microsoft-com:office:office" xmlns:oel="http://schemas.microsoft.com/office/2019/extlst" xmlns:r="http://schemas.openxmlformats.org/officeDocument/2006/relationships" xmlns:m="http://schemas.openxmlformats.org/officeDocument/2006/math" xmlns:v="urn:schemas-microsoft-com:vml" xmlns:wp14="http://schemas.microsoft.com/office/word/2010/wordprocessingDrawing" xmlns:wp="http://schemas.openxmlformats.org/drawingml/2006/wordprocessingDrawing" xmlns:w10="urn:schemas-microsoft-com:office:word" xmlns:w="http://schemas.openxmlformats.org/wordprocessingml/2006/main" xmlns:w14="http://schemas.microsoft.com/office/word/2010/wordml" xmlns:w15="http://schemas.microsoft.com/office/word/2012/wordml" xmlns:w16cex="http://schemas.microsoft.com/office/word/2018/wordml/cex" xmlns:w16cid="http://schemas.microsoft.com/office/word/2016/wordml/cid" xmlns:w16="http://schemas.microsoft.com/office/word/2018/wordml" xmlns:w16du="http://schemas.microsoft.com/office/word/2023/wordml/word16du" xmlns:w16sdtdh="http://schemas.microsoft.com/office/word/2020/wordml/sdtdatahash" xmlns:w16se="http://schemas.microsoft.com/office/word/2015/wordml/symex" xmlns:wpg="http://schemas.microsoft.com/office/word/2010/wordprocessingGroup" xmlns:wpi="http://schemas.microsoft.com/office/word/2010/wordprocessingInk" xmlns:wne="http://schemas.microsoft.com/office/word/2006/wordml" xmlns:wps="http://schemas.microsoft.com/office/word/2010/wordprocessingShape" mc:Ignorable="w14 w15 w16se w16cid w16 w16cex w16sdtdh wp14">
   <w:p>
     <w:pPr>
       <w:spacing w:after="0" w:line="240" w:lineRule="auto"/>
@@ -2937,7 +2884,7 @@
 </file>
 
 <file path=word/footer2.xml><?xml version="1.0" encoding="utf-8"?>
-<w:ftr xmlns:wpc="http://schemas.microsoft.com/office/word/2010/wordprocessingCanvas" xmlns:cx="http://schemas.microsoft.com/office/drawing/2014/chartex" xmlns:cx1="http://schemas.microsoft.com/office/drawing/2015/9/8/chartex" xmlns:cx2="http://schemas.microsoft.com/office/drawing/2015/10/21/chartex" xmlns:cx3="http://schemas.microsoft.com/office/drawing/2016/5/9/chartex" xmlns:cx4="http://schemas.microsoft.com/office/drawing/2016/5/10/chartex" xmlns:cx5="http://schemas.microsoft.com/office/drawing/2016/5/11/chartex" xmlns:cx6="http://schemas.microsoft.com/office/drawing/2016/5/12/chartex" xmlns:cx7="http://schemas.microsoft.com/office/drawing/2016/5/13/chartex" xmlns:cx8="http://schemas.microsoft.com/office/drawing/2016/5/14/chartex" xmlns:mc="http://schemas.openxmlformats.org/markup-compatibility/2006" xmlns:aink="http://schemas.microsoft.com/office/drawing/2016/ink" xmlns:am3d="http://schemas.microsoft.com/office/drawing/2017/model3d" xmlns:o="urn:schemas-microsoft-com:office:office" xmlns:oel="http://schemas.microsoft.com/office/2019/extlst" xmlns:r="http://schemas.openxmlformats.org/officeDocument/2006/relationships" xmlns:m="http://schemas.openxmlformats.org/officeDocument/2006/math" xmlns:v="urn:schemas-microsoft-com:vml" xmlns:wp14="http://schemas.microsoft.com/office/word/2010/wordprocessingDrawing" xmlns:wp="http://schemas.openxmlformats.org/drawingml/2006/wordprocessingDrawing" xmlns:w10="urn:schemas-microsoft-com:office:word" xmlns:w="http://schemas.openxmlformats.org/wordprocessingml/2006/main" xmlns:w14="http://schemas.microsoft.com/office/word/2010/wordml" xmlns:w15="http://schemas.microsoft.com/office/word/2012/wordml" xmlns:w16cex="http://schemas.microsoft.com/office/word/2018/wordml/cex" xmlns:w16cid="http://schemas.microsoft.com/office/word/2016/wordml/cid" xmlns:w16="http://schemas.microsoft.com/office/word/2018/wordml" xmlns:w16sdtdh="http://schemas.microsoft.com/office/word/2020/wordml/sdtdatahash" xmlns:w16se="http://schemas.microsoft.com/office/word/2015/wordml/symex" xmlns:wpg="http://schemas.microsoft.com/office/word/2010/wordprocessingGroup" xmlns:wpi="http://schemas.microsoft.com/office/word/2010/wordprocessingInk" xmlns:wne="http://schemas.microsoft.com/office/word/2006/wordml" xmlns:wps="http://schemas.microsoft.com/office/word/2010/wordprocessingShape" mc:Ignorable="w14 w15 w16se w16cid w16 w16cex w16sdtdh wp14">
+<w:ftr xmlns:wpc="http://schemas.microsoft.com/office/word/2010/wordprocessingCanvas" xmlns:cx="http://schemas.microsoft.com/office/drawing/2014/chartex" xmlns:cx1="http://schemas.microsoft.com/office/drawing/2015/9/8/chartex" xmlns:cx2="http://schemas.microsoft.com/office/drawing/2015/10/21/chartex" xmlns:cx3="http://schemas.microsoft.com/office/drawing/2016/5/9/chartex" xmlns:cx4="http://schemas.microsoft.com/office/drawing/2016/5/10/chartex" xmlns:cx5="http://schemas.microsoft.com/office/drawing/2016/5/11/chartex" xmlns:cx6="http://schemas.microsoft.com/office/drawing/2016/5/12/chartex" xmlns:cx7="http://schemas.microsoft.com/office/drawing/2016/5/13/chartex" xmlns:cx8="http://schemas.microsoft.com/office/drawing/2016/5/14/chartex" xmlns:mc="http://schemas.openxmlformats.org/markup-compatibility/2006" xmlns:aink="http://schemas.microsoft.com/office/drawing/2016/ink" xmlns:am3d="http://schemas.microsoft.com/office/drawing/2017/model3d" xmlns:o="urn:schemas-microsoft-com:office:office" xmlns:oel="http://schemas.microsoft.com/office/2019/extlst" xmlns:r="http://schemas.openxmlformats.org/officeDocument/2006/relationships" xmlns:m="http://schemas.openxmlformats.org/officeDocument/2006/math" xmlns:v="urn:schemas-microsoft-com:vml" xmlns:wp14="http://schemas.microsoft.com/office/word/2010/wordprocessingDrawing" xmlns:wp="http://schemas.openxmlformats.org/drawingml/2006/wordprocessingDrawing" xmlns:w10="urn:schemas-microsoft-com:office:word" xmlns:w="http://schemas.openxmlformats.org/wordprocessingml/2006/main" xmlns:w14="http://schemas.microsoft.com/office/word/2010/wordml" xmlns:w15="http://schemas.microsoft.com/office/word/2012/wordml" xmlns:w16cex="http://schemas.microsoft.com/office/word/2018/wordml/cex" xmlns:w16cid="http://schemas.microsoft.com/office/word/2016/wordml/cid" xmlns:w16="http://schemas.microsoft.com/office/word/2018/wordml" xmlns:w16du="http://schemas.microsoft.com/office/word/2023/wordml/word16du" xmlns:w16sdtdh="http://schemas.microsoft.com/office/word/2020/wordml/sdtdatahash" xmlns:w16se="http://schemas.microsoft.com/office/word/2015/wordml/symex" xmlns:wpg="http://schemas.microsoft.com/office/word/2010/wordprocessingGroup" xmlns:wpi="http://schemas.microsoft.com/office/word/2010/wordprocessingInk" xmlns:wne="http://schemas.microsoft.com/office/word/2006/wordml" xmlns:wps="http://schemas.microsoft.com/office/word/2010/wordprocessingShape" mc:Ignorable="w14 w15 w16se w16cid w16 w16cex w16sdtdh wp14">
   <w:p>
     <w:pPr>
       <w:spacing w:after="0" w:line="240" w:lineRule="auto"/>
@@ -3595,7 +3542,7 @@
 </file>
 
 <file path=word/footnotes.xml><?xml version="1.0" encoding="utf-8"?>
-<w:footnotes xmlns:wpc="http://schemas.microsoft.com/office/word/2010/wordprocessingCanvas" xmlns:cx="http://schemas.microsoft.com/office/drawing/2014/chartex" xmlns:cx1="http://schemas.microsoft.com/office/drawing/2015/9/8/chartex" xmlns:cx2="http://schemas.microsoft.com/office/drawing/2015/10/21/chartex" xmlns:cx3="http://schemas.microsoft.com/office/drawing/2016/5/9/chartex" xmlns:cx4="http://schemas.microsoft.com/office/drawing/2016/5/10/chartex" xmlns:cx5="http://schemas.microsoft.com/office/drawing/2016/5/11/chartex" xmlns:cx6="http://schemas.microsoft.com/office/drawing/2016/5/12/chartex" xmlns:cx7="http://schemas.microsoft.com/office/drawing/2016/5/13/chartex" xmlns:cx8="http://schemas.microsoft.com/office/drawing/2016/5/14/chartex" xmlns:mc="http://schemas.openxmlformats.org/markup-compatibility/2006" xmlns:aink="http://schemas.microsoft.com/office/drawing/2016/ink" xmlns:am3d="http://schemas.microsoft.com/office/drawing/2017/model3d" xmlns:o="urn:schemas-microsoft-com:office:office" xmlns:oel="http://schemas.microsoft.com/office/2019/extlst" xmlns:r="http://schemas.openxmlformats.org/officeDocument/2006/relationships" xmlns:m="http://schemas.openxmlformats.org/officeDocument/2006/math" xmlns:v="urn:schemas-microsoft-com:vml" xmlns:wp14="http://schemas.microsoft.com/office/word/2010/wordprocessingDrawing" xmlns:wp="http://schemas.openxmlformats.org/drawingml/2006/wordprocessingDrawing" xmlns:w10="urn:schemas-microsoft-com:office:word" xmlns:w="http://schemas.openxmlformats.org/wordprocessingml/2006/main" xmlns:w14="http://schemas.microsoft.com/office/word/2010/wordml" xmlns:w15="http://schemas.microsoft.com/office/word/2012/wordml" xmlns:w16cex="http://schemas.microsoft.com/office/word/2018/wordml/cex" xmlns:w16cid="http://schemas.microsoft.com/office/word/2016/wordml/cid" xmlns:w16="http://schemas.microsoft.com/office/word/2018/wordml" xmlns:w16sdtdh="http://schemas.microsoft.com/office/word/2020/wordml/sdtdatahash" xmlns:w16se="http://schemas.microsoft.com/office/word/2015/wordml/symex" xmlns:wpg="http://schemas.microsoft.com/office/word/2010/wordprocessingGroup" xmlns:wpi="http://schemas.microsoft.com/office/word/2010/wordprocessingInk" xmlns:wne="http://schemas.microsoft.com/office/word/2006/wordml" xmlns:wps="http://schemas.microsoft.com/office/word/2010/wordprocessingShape" mc:Ignorable="w14 w15 w16se w16cid w16 w16cex w16sdtdh wp14">
+<w:footnotes xmlns:wpc="http://schemas.microsoft.com/office/word/2010/wordprocessingCanvas" xmlns:cx="http://schemas.microsoft.com/office/drawing/2014/chartex" xmlns:cx1="http://schemas.microsoft.com/office/drawing/2015/9/8/chartex" xmlns:cx2="http://schemas.microsoft.com/office/drawing/2015/10/21/chartex" xmlns:cx3="http://schemas.microsoft.com/office/drawing/2016/5/9/chartex" xmlns:cx4="http://schemas.microsoft.com/office/drawing/2016/5/10/chartex" xmlns:cx5="http://schemas.microsoft.com/office/drawing/2016/5/11/chartex" xmlns:cx6="http://schemas.microsoft.com/office/drawing/2016/5/12/chartex" xmlns:cx7="http://schemas.microsoft.com/office/drawing/2016/5/13/chartex" xmlns:cx8="http://schemas.microsoft.com/office/drawing/2016/5/14/chartex" xmlns:mc="http://schemas.openxmlformats.org/markup-compatibility/2006" xmlns:aink="http://schemas.microsoft.com/office/drawing/2016/ink" xmlns:am3d="http://schemas.microsoft.com/office/drawing/2017/model3d" xmlns:o="urn:schemas-microsoft-com:office:office" xmlns:oel="http://schemas.microsoft.com/office/2019/extlst" xmlns:r="http://schemas.openxmlformats.org/officeDocument/2006/relationships" xmlns:m="http://schemas.openxmlformats.org/officeDocument/2006/math" xmlns:v="urn:schemas-microsoft-com:vml" xmlns:wp14="http://schemas.microsoft.com/office/word/2010/wordprocessingDrawing" xmlns:wp="http://schemas.openxmlformats.org/drawingml/2006/wordprocessingDrawing" xmlns:w10="urn:schemas-microsoft-com:office:word" xmlns:w="http://schemas.openxmlformats.org/wordprocessingml/2006/main" xmlns:w14="http://schemas.microsoft.com/office/word/2010/wordml" xmlns:w15="http://schemas.microsoft.com/office/word/2012/wordml" xmlns:w16cex="http://schemas.microsoft.com/office/word/2018/wordml/cex" xmlns:w16cid="http://schemas.microsoft.com/office/word/2016/wordml/cid" xmlns:w16="http://schemas.microsoft.com/office/word/2018/wordml" xmlns:w16du="http://schemas.microsoft.com/office/word/2023/wordml/word16du" xmlns:w16sdtdh="http://schemas.microsoft.com/office/word/2020/wordml/sdtdatahash" xmlns:w16se="http://schemas.microsoft.com/office/word/2015/wordml/symex" xmlns:wpg="http://schemas.microsoft.com/office/word/2010/wordprocessingGroup" xmlns:wpi="http://schemas.microsoft.com/office/word/2010/wordprocessingInk" xmlns:wne="http://schemas.microsoft.com/office/word/2006/wordml" xmlns:wps="http://schemas.microsoft.com/office/word/2010/wordprocessingShape" mc:Ignorable="w14 w15 w16se w16cid w16 w16cex w16sdtdh wp14">
   <w:footnote w:type="separator" w:id="-1">
     <w:p>
       <w:pPr>
@@ -3620,7 +3567,7 @@
 </file>
 
 <file path=word/header1.xml><?xml version="1.0" encoding="utf-8"?>
-<w:hdr xmlns:wpc="http://schemas.microsoft.com/office/word/2010/wordprocessingCanvas" xmlns:cx="http://schemas.microsoft.com/office/drawing/2014/chartex" xmlns:cx1="http://schemas.microsoft.com/office/drawing/2015/9/8/chartex" xmlns:cx2="http://schemas.microsoft.com/office/drawing/2015/10/21/chartex" xmlns:cx3="http://schemas.microsoft.com/office/drawing/2016/5/9/chartex" xmlns:cx4="http://schemas.microsoft.com/office/drawing/2016/5/10/chartex" xmlns:cx5="http://schemas.microsoft.com/office/drawing/2016/5/11/chartex" xmlns:cx6="http://schemas.microsoft.com/office/drawing/2016/5/12/chartex" xmlns:cx7="http://schemas.microsoft.com/office/drawing/2016/5/13/chartex" xmlns:cx8="http://schemas.microsoft.com/office/drawing/2016/5/14/chartex" xmlns:mc="http://schemas.openxmlformats.org/markup-compatibility/2006" xmlns:aink="http://schemas.microsoft.com/office/drawing/2016/ink" xmlns:am3d="http://schemas.microsoft.com/office/drawing/2017/model3d" xmlns:o="urn:schemas-microsoft-com:office:office" xmlns:oel="http://schemas.microsoft.com/office/2019/extlst" xmlns:r="http://schemas.openxmlformats.org/officeDocument/2006/relationships" xmlns:m="http://schemas.openxmlformats.org/officeDocument/2006/math" xmlns:v="urn:schemas-microsoft-com:vml" xmlns:wp14="http://schemas.microsoft.com/office/word/2010/wordprocessingDrawing" xmlns:wp="http://schemas.openxmlformats.org/drawingml/2006/wordprocessingDrawing" xmlns:w10="urn:schemas-microsoft-com:office:word" xmlns:w="http://schemas.openxmlformats.org/wordprocessingml/2006/main" xmlns:w14="http://schemas.microsoft.com/office/word/2010/wordml" xmlns:w15="http://schemas.microsoft.com/office/word/2012/wordml" xmlns:w16cex="http://schemas.microsoft.com/office/word/2018/wordml/cex" xmlns:w16cid="http://schemas.microsoft.com/office/word/2016/wordml/cid" xmlns:w16="http://schemas.microsoft.com/office/word/2018/wordml" xmlns:w16sdtdh="http://schemas.microsoft.com/office/word/2020/wordml/sdtdatahash" xmlns:w16se="http://schemas.microsoft.com/office/word/2015/wordml/symex" xmlns:wpg="http://schemas.microsoft.com/office/word/2010/wordprocessingGroup" xmlns:wpi="http://schemas.microsoft.com/office/word/2010/wordprocessingInk" xmlns:wne="http://schemas.microsoft.com/office/word/2006/wordml" xmlns:wps="http://schemas.microsoft.com/office/word/2010/wordprocessingShape" mc:Ignorable="w14 w15 w16se w16cid w16 w16cex w16sdtdh wp14">
+<w:hdr xmlns:wpc="http://schemas.microsoft.com/office/word/2010/wordprocessingCanvas" xmlns:cx="http://schemas.microsoft.com/office/drawing/2014/chartex" xmlns:cx1="http://schemas.microsoft.com/office/drawing/2015/9/8/chartex" xmlns:cx2="http://schemas.microsoft.com/office/drawing/2015/10/21/chartex" xmlns:cx3="http://schemas.microsoft.com/office/drawing/2016/5/9/chartex" xmlns:cx4="http://schemas.microsoft.com/office/drawing/2016/5/10/chartex" xmlns:cx5="http://schemas.microsoft.com/office/drawing/2016/5/11/chartex" xmlns:cx6="http://schemas.microsoft.com/office/drawing/2016/5/12/chartex" xmlns:cx7="http://schemas.microsoft.com/office/drawing/2016/5/13/chartex" xmlns:cx8="http://schemas.microsoft.com/office/drawing/2016/5/14/chartex" xmlns:mc="http://schemas.openxmlformats.org/markup-compatibility/2006" xmlns:aink="http://schemas.microsoft.com/office/drawing/2016/ink" xmlns:am3d="http://schemas.microsoft.com/office/drawing/2017/model3d" xmlns:o="urn:schemas-microsoft-com:office:office" xmlns:oel="http://schemas.microsoft.com/office/2019/extlst" xmlns:r="http://schemas.openxmlformats.org/officeDocument/2006/relationships" xmlns:m="http://schemas.openxmlformats.org/officeDocument/2006/math" xmlns:v="urn:schemas-microsoft-com:vml" xmlns:wp14="http://schemas.microsoft.com/office/word/2010/wordprocessingDrawing" xmlns:wp="http://schemas.openxmlformats.org/drawingml/2006/wordprocessingDrawing" xmlns:w10="urn:schemas-microsoft-com:office:word" xmlns:w="http://schemas.openxmlformats.org/wordprocessingml/2006/main" xmlns:w14="http://schemas.microsoft.com/office/word/2010/wordml" xmlns:w15="http://schemas.microsoft.com/office/word/2012/wordml" xmlns:w16cex="http://schemas.microsoft.com/office/word/2018/wordml/cex" xmlns:w16cid="http://schemas.microsoft.com/office/word/2016/wordml/cid" xmlns:w16="http://schemas.microsoft.com/office/word/2018/wordml" xmlns:w16du="http://schemas.microsoft.com/office/word/2023/wordml/word16du" xmlns:w16sdtdh="http://schemas.microsoft.com/office/word/2020/wordml/sdtdatahash" xmlns:w16se="http://schemas.microsoft.com/office/word/2015/wordml/symex" xmlns:wpg="http://schemas.microsoft.com/office/word/2010/wordprocessingGroup" xmlns:wpi="http://schemas.microsoft.com/office/word/2010/wordprocessingInk" xmlns:wne="http://schemas.microsoft.com/office/word/2006/wordml" xmlns:wps="http://schemas.microsoft.com/office/word/2010/wordprocessingShape" mc:Ignorable="w14 w15 w16se w16cid w16 w16cex w16sdtdh wp14">
   <w:p>
     <w:pPr>
       <w:spacing w:before="360"/>
@@ -3888,7 +3835,7 @@
 </file>
 
 <file path=word/header2.xml><?xml version="1.0" encoding="utf-8"?>
-<w:hdr xmlns:wpc="http://schemas.microsoft.com/office/word/2010/wordprocessingCanvas" xmlns:cx="http://schemas.microsoft.com/office/drawing/2014/chartex" xmlns:cx1="http://schemas.microsoft.com/office/drawing/2015/9/8/chartex" xmlns:cx2="http://schemas.microsoft.com/office/drawing/2015/10/21/chartex" xmlns:cx3="http://schemas.microsoft.com/office/drawing/2016/5/9/chartex" xmlns:cx4="http://schemas.microsoft.com/office/drawing/2016/5/10/chartex" xmlns:cx5="http://schemas.microsoft.com/office/drawing/2016/5/11/chartex" xmlns:cx6="http://schemas.microsoft.com/office/drawing/2016/5/12/chartex" xmlns:cx7="http://schemas.microsoft.com/office/drawing/2016/5/13/chartex" xmlns:cx8="http://schemas.microsoft.com/office/drawing/2016/5/14/chartex" xmlns:mc="http://schemas.openxmlformats.org/markup-compatibility/2006" xmlns:aink="http://schemas.microsoft.com/office/drawing/2016/ink" xmlns:am3d="http://schemas.microsoft.com/office/drawing/2017/model3d" xmlns:o="urn:schemas-microsoft-com:office:office" xmlns:oel="http://schemas.microsoft.com/office/2019/extlst" xmlns:r="http://schemas.openxmlformats.org/officeDocument/2006/relationships" xmlns:m="http://schemas.openxmlformats.org/officeDocument/2006/math" xmlns:v="urn:schemas-microsoft-com:vml" xmlns:wp14="http://schemas.microsoft.com/office/word/2010/wordprocessingDrawing" xmlns:wp="http://schemas.openxmlformats.org/drawingml/2006/wordprocessingDrawing" xmlns:w10="urn:schemas-microsoft-com:office:word" xmlns:w="http://schemas.openxmlformats.org/wordprocessingml/2006/main" xmlns:w14="http://schemas.microsoft.com/office/word/2010/wordml" xmlns:w15="http://schemas.microsoft.com/office/word/2012/wordml" xmlns:w16cex="http://schemas.microsoft.com/office/word/2018/wordml/cex" xmlns:w16cid="http://schemas.microsoft.com/office/word/2016/wordml/cid" xmlns:w16="http://schemas.microsoft.com/office/word/2018/wordml" xmlns:w16sdtdh="http://schemas.microsoft.com/office/word/2020/wordml/sdtdatahash" xmlns:w16se="http://schemas.microsoft.com/office/word/2015/wordml/symex" xmlns:wpg="http://schemas.microsoft.com/office/word/2010/wordprocessingGroup" xmlns:wpi="http://schemas.microsoft.com/office/word/2010/wordprocessingInk" xmlns:wne="http://schemas.microsoft.com/office/word/2006/wordml" xmlns:wps="http://schemas.microsoft.com/office/word/2010/wordprocessingShape" mc:Ignorable="w14 w15 w16se w16cid w16 w16cex w16sdtdh wp14">
+<w:hdr xmlns:wpc="http://schemas.microsoft.com/office/word/2010/wordprocessingCanvas" xmlns:cx="http://schemas.microsoft.com/office/drawing/2014/chartex" xmlns:cx1="http://schemas.microsoft.com/office/drawing/2015/9/8/chartex" xmlns:cx2="http://schemas.microsoft.com/office/drawing/2015/10/21/chartex" xmlns:cx3="http://schemas.microsoft.com/office/drawing/2016/5/9/chartex" xmlns:cx4="http://schemas.microsoft.com/office/drawing/2016/5/10/chartex" xmlns:cx5="http://schemas.microsoft.com/office/drawing/2016/5/11/chartex" xmlns:cx6="http://schemas.microsoft.com/office/drawing/2016/5/12/chartex" xmlns:cx7="http://schemas.microsoft.com/office/drawing/2016/5/13/chartex" xmlns:cx8="http://schemas.microsoft.com/office/drawing/2016/5/14/chartex" xmlns:mc="http://schemas.openxmlformats.org/markup-compatibility/2006" xmlns:aink="http://schemas.microsoft.com/office/drawing/2016/ink" xmlns:am3d="http://schemas.microsoft.com/office/drawing/2017/model3d" xmlns:o="urn:schemas-microsoft-com:office:office" xmlns:oel="http://schemas.microsoft.com/office/2019/extlst" xmlns:r="http://schemas.openxmlformats.org/officeDocument/2006/relationships" xmlns:m="http://schemas.openxmlformats.org/officeDocument/2006/math" xmlns:v="urn:schemas-microsoft-com:vml" xmlns:wp14="http://schemas.microsoft.com/office/word/2010/wordprocessingDrawing" xmlns:wp="http://schemas.openxmlformats.org/drawingml/2006/wordprocessingDrawing" xmlns:w10="urn:schemas-microsoft-com:office:word" xmlns:w="http://schemas.openxmlformats.org/wordprocessingml/2006/main" xmlns:w14="http://schemas.microsoft.com/office/word/2010/wordml" xmlns:w15="http://schemas.microsoft.com/office/word/2012/wordml" xmlns:w16cex="http://schemas.microsoft.com/office/word/2018/wordml/cex" xmlns:w16cid="http://schemas.microsoft.com/office/word/2016/wordml/cid" xmlns:w16="http://schemas.microsoft.com/office/word/2018/wordml" xmlns:w16du="http://schemas.microsoft.com/office/word/2023/wordml/word16du" xmlns:w16sdtdh="http://schemas.microsoft.com/office/word/2020/wordml/sdtdatahash" xmlns:w16se="http://schemas.microsoft.com/office/word/2015/wordml/symex" xmlns:wpg="http://schemas.microsoft.com/office/word/2010/wordprocessingGroup" xmlns:wpi="http://schemas.microsoft.com/office/word/2010/wordprocessingInk" xmlns:wne="http://schemas.microsoft.com/office/word/2006/wordml" xmlns:wps="http://schemas.microsoft.com/office/word/2010/wordprocessingShape" mc:Ignorable="w14 w15 w16se w16cid w16 w16cex w16sdtdh wp14">
   <w:p>
     <w:pPr>
       <w:spacing w:before="360"/>
@@ -4139,7 +4086,7 @@
 </file>
 
 <file path=word/numbering.xml><?xml version="1.0" encoding="utf-8"?>
-<w:numbering xmlns:wpc="http://schemas.microsoft.com/office/word/2010/wordprocessingCanvas" xmlns:cx="http://schemas.microsoft.com/office/drawing/2014/chartex" xmlns:cx1="http://schemas.microsoft.com/office/drawing/2015/9/8/chartex" xmlns:cx2="http://schemas.microsoft.com/office/drawing/2015/10/21/chartex" xmlns:cx3="http://schemas.microsoft.com/office/drawing/2016/5/9/chartex" xmlns:cx4="http://schemas.microsoft.com/office/drawing/2016/5/10/chartex" xmlns:cx5="http://schemas.microsoft.com/office/drawing/2016/5/11/chartex" xmlns:cx6="http://schemas.microsoft.com/office/drawing/2016/5/12/chartex" xmlns:cx7="http://schemas.microsoft.com/office/drawing/2016/5/13/chartex" xmlns:cx8="http://schemas.microsoft.com/office/drawing/2016/5/14/chartex" xmlns:mc="http://schemas.openxmlformats.org/markup-compatibility/2006" xmlns:aink="http://schemas.microsoft.com/office/drawing/2016/ink" xmlns:am3d="http://schemas.microsoft.com/office/drawing/2017/model3d" xmlns:o="urn:schemas-microsoft-com:office:office" xmlns:oel="http://schemas.microsoft.com/office/2019/extlst" xmlns:r="http://schemas.openxmlformats.org/officeDocument/2006/relationships" xmlns:m="http://schemas.openxmlformats.org/officeDocument/2006/math" xmlns:v="urn:schemas-microsoft-com:vml" xmlns:wp14="http://schemas.microsoft.com/office/word/2010/wordprocessingDrawing" xmlns:wp="http://schemas.openxmlformats.org/drawingml/2006/wordprocessingDrawing" xmlns:w10="urn:schemas-microsoft-com:office:word" xmlns:w="http://schemas.openxmlformats.org/wordprocessingml/2006/main" xmlns:w14="http://schemas.microsoft.com/office/word/2010/wordml" xmlns:w15="http://schemas.microsoft.com/office/word/2012/wordml" xmlns:w16cex="http://schemas.microsoft.com/office/word/2018/wordml/cex" xmlns:w16cid="http://schemas.microsoft.com/office/word/2016/wordml/cid" xmlns:w16="http://schemas.microsoft.com/office/word/2018/wordml" xmlns:w16sdtdh="http://schemas.microsoft.com/office/word/2020/wordml/sdtdatahash" xmlns:w16se="http://schemas.microsoft.com/office/word/2015/wordml/symex" xmlns:wpg="http://schemas.microsoft.com/office/word/2010/wordprocessingGroup" xmlns:wpi="http://schemas.microsoft.com/office/word/2010/wordprocessingInk" xmlns:wne="http://schemas.microsoft.com/office/word/2006/wordml" xmlns:wps="http://schemas.microsoft.com/office/word/2010/wordprocessingShape" mc:Ignorable="w14 w15 w16se w16cid w16 w16cex w16sdtdh wp14">
+<w:numbering xmlns:wpc="http://schemas.microsoft.com/office/word/2010/wordprocessingCanvas" xmlns:cx="http://schemas.microsoft.com/office/drawing/2014/chartex" xmlns:cx1="http://schemas.microsoft.com/office/drawing/2015/9/8/chartex" xmlns:cx2="http://schemas.microsoft.com/office/drawing/2015/10/21/chartex" xmlns:cx3="http://schemas.microsoft.com/office/drawing/2016/5/9/chartex" xmlns:cx4="http://schemas.microsoft.com/office/drawing/2016/5/10/chartex" xmlns:cx5="http://schemas.microsoft.com/office/drawing/2016/5/11/chartex" xmlns:cx6="http://schemas.microsoft.com/office/drawing/2016/5/12/chartex" xmlns:cx7="http://schemas.microsoft.com/office/drawing/2016/5/13/chartex" xmlns:cx8="http://schemas.microsoft.com/office/drawing/2016/5/14/chartex" xmlns:mc="http://schemas.openxmlformats.org/markup-compatibility/2006" xmlns:aink="http://schemas.microsoft.com/office/drawing/2016/ink" xmlns:am3d="http://schemas.microsoft.com/office/drawing/2017/model3d" xmlns:o="urn:schemas-microsoft-com:office:office" xmlns:oel="http://schemas.microsoft.com/office/2019/extlst" xmlns:r="http://schemas.openxmlformats.org/officeDocument/2006/relationships" xmlns:m="http://schemas.openxmlformats.org/officeDocument/2006/math" xmlns:v="urn:schemas-microsoft-com:vml" xmlns:wp14="http://schemas.microsoft.com/office/word/2010/wordprocessingDrawing" xmlns:wp="http://schemas.openxmlformats.org/drawingml/2006/wordprocessingDrawing" xmlns:w10="urn:schemas-microsoft-com:office:word" xmlns:w="http://schemas.openxmlformats.org/wordprocessingml/2006/main" xmlns:w14="http://schemas.microsoft.com/office/word/2010/wordml" xmlns:w15="http://schemas.microsoft.com/office/word/2012/wordml" xmlns:w16cex="http://schemas.microsoft.com/office/word/2018/wordml/cex" xmlns:w16cid="http://schemas.microsoft.com/office/word/2016/wordml/cid" xmlns:w16="http://schemas.microsoft.com/office/word/2018/wordml" xmlns:w16du="http://schemas.microsoft.com/office/word/2023/wordml/word16du" xmlns:w16sdtdh="http://schemas.microsoft.com/office/word/2020/wordml/sdtdatahash" xmlns:w16se="http://schemas.microsoft.com/office/word/2015/wordml/symex" xmlns:wpg="http://schemas.microsoft.com/office/word/2010/wordprocessingGroup" xmlns:wpi="http://schemas.microsoft.com/office/word/2010/wordprocessingInk" xmlns:wne="http://schemas.microsoft.com/office/word/2006/wordml" xmlns:wps="http://schemas.microsoft.com/office/word/2010/wordprocessingShape" mc:Ignorable="w14 w15 w16se w16cid w16 w16cex w16sdtdh wp14">
   <w:abstractNum w:abstractNumId="0" w15:restartNumberingAfterBreak="0">
     <w:nsid w:val="082F2C7B"/>
     <w:multiLevelType w:val="hybridMultilevel"/>
@@ -6160,15 +6107,6 @@
 </file>
 
 <file path=customXml/item1.xml><?xml version="1.0" encoding="utf-8"?>
-<?mso-contentType ?>
-<FormTemplates xmlns="http://schemas.microsoft.com/sharepoint/v3/contenttype/forms">
-  <Display>DocumentLibraryForm</Display>
-  <Edit>DocumentLibraryForm</Edit>
-  <New>DocumentLibraryForm</New>
-</FormTemplates>
-</file>
-
-<file path=customXml/item2.xml><?xml version="1.0" encoding="utf-8"?>
 <ct:contentTypeSchema xmlns:ct="http://schemas.microsoft.com/office/2006/metadata/contentType" xmlns:ma="http://schemas.microsoft.com/office/2006/metadata/properties/metaAttributes" ct:_="" ma:_="" ma:contentTypeName="Document" ma:contentTypeID="0x0101005B33CE0989C7C04FAC1059BFCF2AA9C9" ma:contentTypeVersion="5" ma:contentTypeDescription="Create a new document." ma:contentTypeScope="" ma:versionID="7b73617cd8703b292c5d87e65a6679df">
   <xsd:schema xmlns:xsd="http://www.w3.org/2001/XMLSchema" xmlns:xs="http://www.w3.org/2001/XMLSchema" xmlns:p="http://schemas.microsoft.com/office/2006/metadata/properties" xmlns:ns2="29131337-9f48-4dd8-8094-a140ac1e3b23" targetNamespace="http://schemas.microsoft.com/office/2006/metadata/properties" ma:root="true" ma:fieldsID="b8ed0cbb4b3416d941cfea030167005e" ns2:_="">
     <xsd:import namespace="29131337-9f48-4dd8-8094-a140ac1e3b23"/>
@@ -6318,25 +6256,26 @@
 </ct:contentTypeSchema>
 </file>
 
-<file path=customXml/item3.xml><?xml version="1.0" encoding="utf-8"?>
-<b:Sources xmlns:b="http://schemas.openxmlformats.org/officeDocument/2006/bibliography" xmlns="http://schemas.openxmlformats.org/officeDocument/2006/bibliography" SelectedStyle="\APA.XSL" StyleName="APA"/>
+<file path=customXml/item2.xml><?xml version="1.0" encoding="utf-8"?>
+<?mso-contentType ?>
+<FormTemplates xmlns="http://schemas.microsoft.com/sharepoint/v3/contenttype/forms">
+  <Display>DocumentLibraryForm</Display>
+  <Edit>DocumentLibraryForm</Edit>
+  <New>DocumentLibraryForm</New>
+</FormTemplates>
 </file>
 
-<file path=customXml/item4.xml><?xml version="1.0" encoding="utf-8"?>
+<file path=customXml/item3.xml><?xml version="1.0" encoding="utf-8"?>
 <p:properties xmlns:p="http://schemas.microsoft.com/office/2006/metadata/properties" xmlns:xsi="http://www.w3.org/2001/XMLSchema-instance" xmlns:pc="http://schemas.microsoft.com/office/infopath/2007/PartnerControls">
   <documentManagement/>
 </p:properties>
 </file>
 
-<file path=customXml/itemProps1.xml><?xml version="1.0" encoding="utf-8"?>
-<ds:datastoreItem xmlns:ds="http://schemas.openxmlformats.org/officeDocument/2006/customXml" ds:itemID="{40528D4C-93DB-4CBB-95A3-62A542854114}">
-  <ds:schemaRefs>
-    <ds:schemaRef ds:uri="http://schemas.microsoft.com/sharepoint/v3/contenttype/forms"/>
-  </ds:schemaRefs>
-</ds:datastoreItem>
+<file path=customXml/item4.xml><?xml version="1.0" encoding="utf-8"?>
+<b:Sources xmlns:b="http://schemas.openxmlformats.org/officeDocument/2006/bibliography" xmlns="http://schemas.openxmlformats.org/officeDocument/2006/bibliography" SelectedStyle="\APA.XSL" StyleName="APA"/>
 </file>
 
-<file path=customXml/itemProps2.xml><?xml version="1.0" encoding="utf-8"?>
+<file path=customXml/itemProps1.xml><?xml version="1.0" encoding="utf-8"?>
 <ds:datastoreItem xmlns:ds="http://schemas.openxmlformats.org/officeDocument/2006/customXml" ds:itemID="{3B362754-7070-4AB0-BA17-FEFCCD773BD2}">
   <ds:schemaRefs>
     <ds:schemaRef ds:uri="http://schemas.microsoft.com/office/2006/metadata/contentType"/>
@@ -6354,26 +6293,27 @@
 </ds:datastoreItem>
 </file>
 
+<file path=customXml/itemProps2.xml><?xml version="1.0" encoding="utf-8"?>
+<ds:datastoreItem xmlns:ds="http://schemas.openxmlformats.org/officeDocument/2006/customXml" ds:itemID="{40528D4C-93DB-4CBB-95A3-62A542854114}">
+  <ds:schemaRefs>
+    <ds:schemaRef ds:uri="http://schemas.microsoft.com/sharepoint/v3/contenttype/forms"/>
+  </ds:schemaRefs>
+</ds:datastoreItem>
+</file>
+
 <file path=customXml/itemProps3.xml><?xml version="1.0" encoding="utf-8"?>
+<ds:datastoreItem xmlns:ds="http://schemas.openxmlformats.org/officeDocument/2006/customXml" ds:itemID="{24CDFE7A-5520-463D-9EFD-097431F44914}">
+  <ds:schemaRefs>
+    <ds:schemaRef ds:uri="http://schemas.microsoft.com/office/2006/metadata/properties"/>
+    <ds:schemaRef ds:uri="http://schemas.microsoft.com/office/infopath/2007/PartnerControls"/>
+  </ds:schemaRefs>
+</ds:datastoreItem>
+</file>
+
+<file path=customXml/itemProps4.xml><?xml version="1.0" encoding="utf-8"?>
 <ds:datastoreItem xmlns:ds="http://schemas.openxmlformats.org/officeDocument/2006/customXml" ds:itemID="{19EA6A13-314C-4842-8B51-646BE1B17078}">
   <ds:schemaRefs>
     <ds:schemaRef ds:uri="http://schemas.openxmlformats.org/officeDocument/2006/bibliography"/>
   </ds:schemaRefs>
 </ds:datastoreItem>
-</file>
-
-<file path=customXml/itemProps4.xml><?xml version="1.0" encoding="utf-8"?>
-<ds:datastoreItem xmlns:ds="http://schemas.openxmlformats.org/officeDocument/2006/customXml" ds:itemID="{24CDFE7A-5520-463D-9EFD-097431F44914}">
-  <ds:schemaRefs>
-    <ds:schemaRef ds:uri="http://schemas.microsoft.com/office/2006/documentManagement/types"/>
-    <ds:schemaRef ds:uri="http://schemas.microsoft.com/office/2006/metadata/properties"/>
-    <ds:schemaRef ds:uri="http://schemas.microsoft.com/office/infopath/2007/PartnerControls"/>
-    <ds:schemaRef ds:uri="http://purl.org/dc/dcmitype/"/>
-    <ds:schemaRef ds:uri="http://www.w3.org/XML/1998/namespace"/>
-    <ds:schemaRef ds:uri="http://purl.org/dc/terms/"/>
-    <ds:schemaRef ds:uri="http://schemas.openxmlformats.org/package/2006/metadata/core-properties"/>
-    <ds:schemaRef ds:uri="29131337-9f48-4dd8-8094-a140ac1e3b23"/>
-    <ds:schemaRef ds:uri="http://purl.org/dc/elements/1.1/"/>
-  </ds:schemaRefs>
-</ds:datastoreItem>
 </file>
--- a/protocolos_minutas/AMA_Protocolo_ServicoAssinaturaFaturasEletronicas.docx
+++ b/protocolos_minutas/AMA_Protocolo_ServicoAssinaturaFaturasEletronicas.docx
@@ -1,6 +1,6 @@
 
 <file path=word/document.xml><?xml version="1.0" encoding="utf-8"?>
-<w:document xmlns:wpc="http://schemas.microsoft.com/office/word/2010/wordprocessingCanvas" xmlns:cx="http://schemas.microsoft.com/office/drawing/2014/chartex" xmlns:cx1="http://schemas.microsoft.com/office/drawing/2015/9/8/chartex" xmlns:cx2="http://schemas.microsoft.com/office/drawing/2015/10/21/chartex" xmlns:cx3="http://schemas.microsoft.com/office/drawing/2016/5/9/chartex" xmlns:cx4="http://schemas.microsoft.com/office/drawing/2016/5/10/chartex" xmlns:cx5="http://schemas.microsoft.com/office/drawing/2016/5/11/chartex" xmlns:cx6="http://schemas.microsoft.com/office/drawing/2016/5/12/chartex" xmlns:cx7="http://schemas.microsoft.com/office/drawing/2016/5/13/chartex" xmlns:cx8="http://schemas.microsoft.com/office/drawing/2016/5/14/chartex" xmlns:mc="http://schemas.openxmlformats.org/markup-compatibility/2006" xmlns:aink="http://schemas.microsoft.com/office/drawing/2016/ink" xmlns:am3d="http://schemas.microsoft.com/office/drawing/2017/model3d" xmlns:o="urn:schemas-microsoft-com:office:office" xmlns:oel="http://schemas.microsoft.com/office/2019/extlst" xmlns:r="http://schemas.openxmlformats.org/officeDocument/2006/relationships" xmlns:m="http://schemas.openxmlformats.org/officeDocument/2006/math" xmlns:v="urn:schemas-microsoft-com:vml" xmlns:wp14="http://schemas.microsoft.com/office/word/2010/wordprocessingDrawing" xmlns:wp="http://schemas.openxmlformats.org/drawingml/2006/wordprocessingDrawing" xmlns:w10="urn:schemas-microsoft-com:office:word" xmlns:w="http://schemas.openxmlformats.org/wordprocessingml/2006/main" xmlns:w14="http://schemas.microsoft.com/office/word/2010/wordml" xmlns:w15="http://schemas.microsoft.com/office/word/2012/wordml" xmlns:w16cex="http://schemas.microsoft.com/office/word/2018/wordml/cex" xmlns:w16cid="http://schemas.microsoft.com/office/word/2016/wordml/cid" xmlns:w16="http://schemas.microsoft.com/office/word/2018/wordml" xmlns:w16du="http://schemas.microsoft.com/office/word/2023/wordml/word16du" xmlns:w16sdtdh="http://schemas.microsoft.com/office/word/2020/wordml/sdtdatahash" xmlns:w16se="http://schemas.microsoft.com/office/word/2015/wordml/symex" xmlns:wpg="http://schemas.microsoft.com/office/word/2010/wordprocessingGroup" xmlns:wpi="http://schemas.microsoft.com/office/word/2010/wordprocessingInk" xmlns:wne="http://schemas.microsoft.com/office/word/2006/wordml" xmlns:wps="http://schemas.microsoft.com/office/word/2010/wordprocessingShape" mc:Ignorable="w14 w15 w16se w16cid w16 w16cex w16sdtdh wp14">
+<w:document xmlns:wpc="http://schemas.microsoft.com/office/word/2010/wordprocessingCanvas" xmlns:cx="http://schemas.microsoft.com/office/drawing/2014/chartex" xmlns:cx1="http://schemas.microsoft.com/office/drawing/2015/9/8/chartex" xmlns:cx2="http://schemas.microsoft.com/office/drawing/2015/10/21/chartex" xmlns:cx3="http://schemas.microsoft.com/office/drawing/2016/5/9/chartex" xmlns:cx4="http://schemas.microsoft.com/office/drawing/2016/5/10/chartex" xmlns:cx5="http://schemas.microsoft.com/office/drawing/2016/5/11/chartex" xmlns:cx6="http://schemas.microsoft.com/office/drawing/2016/5/12/chartex" xmlns:cx7="http://schemas.microsoft.com/office/drawing/2016/5/13/chartex" xmlns:cx8="http://schemas.microsoft.com/office/drawing/2016/5/14/chartex" xmlns:mc="http://schemas.openxmlformats.org/markup-compatibility/2006" xmlns:aink="http://schemas.microsoft.com/office/drawing/2016/ink" xmlns:am3d="http://schemas.microsoft.com/office/drawing/2017/model3d" xmlns:o="urn:schemas-microsoft-com:office:office" xmlns:oel="http://schemas.microsoft.com/office/2019/extlst" xmlns:r="http://schemas.openxmlformats.org/officeDocument/2006/relationships" xmlns:m="http://schemas.openxmlformats.org/officeDocument/2006/math" xmlns:v="urn:schemas-microsoft-com:vml" xmlns:wp14="http://schemas.microsoft.com/office/word/2010/wordprocessingDrawing" xmlns:wp="http://schemas.openxmlformats.org/drawingml/2006/wordprocessingDrawing" xmlns:w10="urn:schemas-microsoft-com:office:word" xmlns:w="http://schemas.openxmlformats.org/wordprocessingml/2006/main" xmlns:w14="http://schemas.microsoft.com/office/word/2010/wordml" xmlns:w15="http://schemas.microsoft.com/office/word/2012/wordml" xmlns:w16cex="http://schemas.microsoft.com/office/word/2018/wordml/cex" xmlns:w16cid="http://schemas.microsoft.com/office/word/2016/wordml/cid" xmlns:w16="http://schemas.microsoft.com/office/word/2018/wordml" xmlns:w16sdtdh="http://schemas.microsoft.com/office/word/2020/wordml/sdtdatahash" xmlns:w16se="http://schemas.microsoft.com/office/word/2015/wordml/symex" xmlns:wpg="http://schemas.microsoft.com/office/word/2010/wordprocessingGroup" xmlns:wpi="http://schemas.microsoft.com/office/word/2010/wordprocessingInk" xmlns:wne="http://schemas.microsoft.com/office/word/2006/wordml" xmlns:wps="http://schemas.microsoft.com/office/word/2010/wordprocessingShape" mc:Ignorable="w14 w15 w16se w16cid w16 w16cex w16sdtdh wp14">
   <w:body>
     <w:p>
       <w:pPr>
@@ -668,15 +668,7 @@
       </w:r>
       <w:r>
         <w:tab/>
-        <w:t xml:space="preserve">Garantir a administração, operação, </w:t>
-      </w:r>
-      <w:proofErr w:type="spellStart"/>
-      <w:r>
-        <w:t>help-desk</w:t>
-      </w:r>
-      <w:proofErr w:type="spellEnd"/>
-      <w:r>
-        <w:t xml:space="preserve"> e manutenção do</w:t>
+        <w:t>Garantir a administração, operação, help-desk e manutenção do</w:t>
       </w:r>
       <w:r>
         <w:t xml:space="preserve"> </w:t>
@@ -1476,7 +1468,7 @@
           <w:rPr>
             <w:rStyle w:val="Hyperlink"/>
           </w:rPr>
-          <w:t>protocolo@ama.gov.pt</w:t>
+          <w:t>protocolos@ama.gov.pt</w:t>
         </w:r>
       </w:hyperlink>
     </w:p>
@@ -2261,7 +2253,23 @@
                 <w:b/>
                 <w:bCs/>
               </w:rPr>
-              <w:t>Pelo ()</w:t>
+              <w:t>Pelo (</w:t>
+            </w:r>
+            <w:r>
+              <w:rPr>
+                <w:rFonts w:cs="Times New Roman"/>
+                <w:b/>
+                <w:bCs/>
+              </w:rPr>
+              <w:t>a</w:t>
+            </w:r>
+            <w:r>
+              <w:rPr>
+                <w:rFonts w:cs="Times New Roman"/>
+                <w:b/>
+                <w:bCs/>
+              </w:rPr>
+              <w:t>)</w:t>
             </w:r>
           </w:p>
         </w:tc>
@@ -2320,7 +2328,7 @@
 </file>
 
 <file path=word/endnotes.xml><?xml version="1.0" encoding="utf-8"?>
-<w:endnotes xmlns:wpc="http://schemas.microsoft.com/office/word/2010/wordprocessingCanvas" xmlns:cx="http://schemas.microsoft.com/office/drawing/2014/chartex" xmlns:cx1="http://schemas.microsoft.com/office/drawing/2015/9/8/chartex" xmlns:cx2="http://schemas.microsoft.com/office/drawing/2015/10/21/chartex" xmlns:cx3="http://schemas.microsoft.com/office/drawing/2016/5/9/chartex" xmlns:cx4="http://schemas.microsoft.com/office/drawing/2016/5/10/chartex" xmlns:cx5="http://schemas.microsoft.com/office/drawing/2016/5/11/chartex" xmlns:cx6="http://schemas.microsoft.com/office/drawing/2016/5/12/chartex" xmlns:cx7="http://schemas.microsoft.com/office/drawing/2016/5/13/chartex" xmlns:cx8="http://schemas.microsoft.com/office/drawing/2016/5/14/chartex" xmlns:mc="http://schemas.openxmlformats.org/markup-compatibility/2006" xmlns:aink="http://schemas.microsoft.com/office/drawing/2016/ink" xmlns:am3d="http://schemas.microsoft.com/office/drawing/2017/model3d" xmlns:o="urn:schemas-microsoft-com:office:office" xmlns:oel="http://schemas.microsoft.com/office/2019/extlst" xmlns:r="http://schemas.openxmlformats.org/officeDocument/2006/relationships" xmlns:m="http://schemas.openxmlformats.org/officeDocument/2006/math" xmlns:v="urn:schemas-microsoft-com:vml" xmlns:wp14="http://schemas.microsoft.com/office/word/2010/wordprocessingDrawing" xmlns:wp="http://schemas.openxmlformats.org/drawingml/2006/wordprocessingDrawing" xmlns:w10="urn:schemas-microsoft-com:office:word" xmlns:w="http://schemas.openxmlformats.org/wordprocessingml/2006/main" xmlns:w14="http://schemas.microsoft.com/office/word/2010/wordml" xmlns:w15="http://schemas.microsoft.com/office/word/2012/wordml" xmlns:w16cex="http://schemas.microsoft.com/office/word/2018/wordml/cex" xmlns:w16cid="http://schemas.microsoft.com/office/word/2016/wordml/cid" xmlns:w16="http://schemas.microsoft.com/office/word/2018/wordml" xmlns:w16du="http://schemas.microsoft.com/office/word/2023/wordml/word16du" xmlns:w16sdtdh="http://schemas.microsoft.com/office/word/2020/wordml/sdtdatahash" xmlns:w16se="http://schemas.microsoft.com/office/word/2015/wordml/symex" xmlns:wpg="http://schemas.microsoft.com/office/word/2010/wordprocessingGroup" xmlns:wpi="http://schemas.microsoft.com/office/word/2010/wordprocessingInk" xmlns:wne="http://schemas.microsoft.com/office/word/2006/wordml" xmlns:wps="http://schemas.microsoft.com/office/word/2010/wordprocessingShape" mc:Ignorable="w14 w15 w16se w16cid w16 w16cex w16sdtdh wp14">
+<w:endnotes xmlns:wpc="http://schemas.microsoft.com/office/word/2010/wordprocessingCanvas" xmlns:cx="http://schemas.microsoft.com/office/drawing/2014/chartex" xmlns:cx1="http://schemas.microsoft.com/office/drawing/2015/9/8/chartex" xmlns:cx2="http://schemas.microsoft.com/office/drawing/2015/10/21/chartex" xmlns:cx3="http://schemas.microsoft.com/office/drawing/2016/5/9/chartex" xmlns:cx4="http://schemas.microsoft.com/office/drawing/2016/5/10/chartex" xmlns:cx5="http://schemas.microsoft.com/office/drawing/2016/5/11/chartex" xmlns:cx6="http://schemas.microsoft.com/office/drawing/2016/5/12/chartex" xmlns:cx7="http://schemas.microsoft.com/office/drawing/2016/5/13/chartex" xmlns:cx8="http://schemas.microsoft.com/office/drawing/2016/5/14/chartex" xmlns:mc="http://schemas.openxmlformats.org/markup-compatibility/2006" xmlns:aink="http://schemas.microsoft.com/office/drawing/2016/ink" xmlns:am3d="http://schemas.microsoft.com/office/drawing/2017/model3d" xmlns:o="urn:schemas-microsoft-com:office:office" xmlns:oel="http://schemas.microsoft.com/office/2019/extlst" xmlns:r="http://schemas.openxmlformats.org/officeDocument/2006/relationships" xmlns:m="http://schemas.openxmlformats.org/officeDocument/2006/math" xmlns:v="urn:schemas-microsoft-com:vml" xmlns:wp14="http://schemas.microsoft.com/office/word/2010/wordprocessingDrawing" xmlns:wp="http://schemas.openxmlformats.org/drawingml/2006/wordprocessingDrawing" xmlns:w10="urn:schemas-microsoft-com:office:word" xmlns:w="http://schemas.openxmlformats.org/wordprocessingml/2006/main" xmlns:w14="http://schemas.microsoft.com/office/word/2010/wordml" xmlns:w15="http://schemas.microsoft.com/office/word/2012/wordml" xmlns:w16cex="http://schemas.microsoft.com/office/word/2018/wordml/cex" xmlns:w16cid="http://schemas.microsoft.com/office/word/2016/wordml/cid" xmlns:w16="http://schemas.microsoft.com/office/word/2018/wordml" xmlns:w16sdtdh="http://schemas.microsoft.com/office/word/2020/wordml/sdtdatahash" xmlns:w16se="http://schemas.microsoft.com/office/word/2015/wordml/symex" xmlns:wpg="http://schemas.microsoft.com/office/word/2010/wordprocessingGroup" xmlns:wpi="http://schemas.microsoft.com/office/word/2010/wordprocessingInk" xmlns:wne="http://schemas.microsoft.com/office/word/2006/wordml" xmlns:wps="http://schemas.microsoft.com/office/word/2010/wordprocessingShape" mc:Ignorable="w14 w15 w16se w16cid w16 w16cex w16sdtdh wp14">
   <w:endnote w:type="separator" w:id="-1">
     <w:p>
       <w:pPr>
@@ -2345,7 +2353,7 @@
 </file>
 
 <file path=word/footer1.xml><?xml version="1.0" encoding="utf-8"?>
-<w:ftr xmlns:wpc="http://schemas.microsoft.com/office/word/2010/wordprocessingCanvas" xmlns:cx="http://schemas.microsoft.com/office/drawing/2014/chartex" xmlns:cx1="http://schemas.microsoft.com/office/drawing/2015/9/8/chartex" xmlns:cx2="http://schemas.microsoft.com/office/drawing/2015/10/21/chartex" xmlns:cx3="http://schemas.microsoft.com/office/drawing/2016/5/9/chartex" xmlns:cx4="http://schemas.microsoft.com/office/drawing/2016/5/10/chartex" xmlns:cx5="http://schemas.microsoft.com/office/drawing/2016/5/11/chartex" xmlns:cx6="http://schemas.microsoft.com/office/drawing/2016/5/12/chartex" xmlns:cx7="http://schemas.microsoft.com/office/drawing/2016/5/13/chartex" xmlns:cx8="http://schemas.microsoft.com/office/drawing/2016/5/14/chartex" xmlns:mc="http://schemas.openxmlformats.org/markup-compatibility/2006" xmlns:aink="http://schemas.microsoft.com/office/drawing/2016/ink" xmlns:am3d="http://schemas.microsoft.com/office/drawing/2017/model3d" xmlns:o="urn:schemas-microsoft-com:office:office" xmlns:oel="http://schemas.microsoft.com/office/2019/extlst" xmlns:r="http://schemas.openxmlformats.org/officeDocument/2006/relationships" xmlns:m="http://schemas.openxmlformats.org/officeDocument/2006/math" xmlns:v="urn:schemas-microsoft-com:vml" xmlns:wp14="http://schemas.microsoft.com/office/word/2010/wordprocessingDrawing" xmlns:wp="http://schemas.openxmlformats.org/drawingml/2006/wordprocessingDrawing" xmlns:w10="urn:schemas-microsoft-com:office:word" xmlns:w="http://schemas.openxmlformats.org/wordprocessingml/2006/main" xmlns:w14="http://schemas.microsoft.com/office/word/2010/wordml" xmlns:w15="http://schemas.microsoft.com/office/word/2012/wordml" xmlns:w16cex="http://schemas.microsoft.com/office/word/2018/wordml/cex" xmlns:w16cid="http://schemas.microsoft.com/office/word/2016/wordml/cid" xmlns:w16="http://schemas.microsoft.com/office/word/2018/wordml" xmlns:w16du="http://schemas.microsoft.com/office/word/2023/wordml/word16du" xmlns:w16sdtdh="http://schemas.microsoft.com/office/word/2020/wordml/sdtdatahash" xmlns:w16se="http://schemas.microsoft.com/office/word/2015/wordml/symex" xmlns:wpg="http://schemas.microsoft.com/office/word/2010/wordprocessingGroup" xmlns:wpi="http://schemas.microsoft.com/office/word/2010/wordprocessingInk" xmlns:wne="http://schemas.microsoft.com/office/word/2006/wordml" xmlns:wps="http://schemas.microsoft.com/office/word/2010/wordprocessingShape" mc:Ignorable="w14 w15 w16se w16cid w16 w16cex w16sdtdh wp14">
+<w:ftr xmlns:wpc="http://schemas.microsoft.com/office/word/2010/wordprocessingCanvas" xmlns:cx="http://schemas.microsoft.com/office/drawing/2014/chartex" xmlns:cx1="http://schemas.microsoft.com/office/drawing/2015/9/8/chartex" xmlns:cx2="http://schemas.microsoft.com/office/drawing/2015/10/21/chartex" xmlns:cx3="http://schemas.microsoft.com/office/drawing/2016/5/9/chartex" xmlns:cx4="http://schemas.microsoft.com/office/drawing/2016/5/10/chartex" xmlns:cx5="http://schemas.microsoft.com/office/drawing/2016/5/11/chartex" xmlns:cx6="http://schemas.microsoft.com/office/drawing/2016/5/12/chartex" xmlns:cx7="http://schemas.microsoft.com/office/drawing/2016/5/13/chartex" xmlns:cx8="http://schemas.microsoft.com/office/drawing/2016/5/14/chartex" xmlns:mc="http://schemas.openxmlformats.org/markup-compatibility/2006" xmlns:aink="http://schemas.microsoft.com/office/drawing/2016/ink" xmlns:am3d="http://schemas.microsoft.com/office/drawing/2017/model3d" xmlns:o="urn:schemas-microsoft-com:office:office" xmlns:oel="http://schemas.microsoft.com/office/2019/extlst" xmlns:r="http://schemas.openxmlformats.org/officeDocument/2006/relationships" xmlns:m="http://schemas.openxmlformats.org/officeDocument/2006/math" xmlns:v="urn:schemas-microsoft-com:vml" xmlns:wp14="http://schemas.microsoft.com/office/word/2010/wordprocessingDrawing" xmlns:wp="http://schemas.openxmlformats.org/drawingml/2006/wordprocessingDrawing" xmlns:w10="urn:schemas-microsoft-com:office:word" xmlns:w="http://schemas.openxmlformats.org/wordprocessingml/2006/main" xmlns:w14="http://schemas.microsoft.com/office/word/2010/wordml" xmlns:w15="http://schemas.microsoft.com/office/word/2012/wordml" xmlns:w16cex="http://schemas.microsoft.com/office/word/2018/wordml/cex" xmlns:w16cid="http://schemas.microsoft.com/office/word/2016/wordml/cid" xmlns:w16="http://schemas.microsoft.com/office/word/2018/wordml" xmlns:w16sdtdh="http://schemas.microsoft.com/office/word/2020/wordml/sdtdatahash" xmlns:w16se="http://schemas.microsoft.com/office/word/2015/wordml/symex" xmlns:wpg="http://schemas.microsoft.com/office/word/2010/wordprocessingGroup" xmlns:wpi="http://schemas.microsoft.com/office/word/2010/wordprocessingInk" xmlns:wne="http://schemas.microsoft.com/office/word/2006/wordml" xmlns:wps="http://schemas.microsoft.com/office/word/2010/wordprocessingShape" mc:Ignorable="w14 w15 w16se w16cid w16 w16cex w16sdtdh wp14">
   <w:p>
     <w:pPr>
       <w:spacing w:after="0" w:line="240" w:lineRule="auto"/>
@@ -2423,7 +2431,7 @@
             </wp:anchor>
           </w:drawing>
         </mc:Choice>
-        <mc:Fallback>
+        <mc:Fallback xmlns:w16du="http://schemas.microsoft.com/office/word/2023/wordml/word16du">
           <w:pict>
             <v:line w14:anchorId="6979E34C" id="Straight Connector 18" o:spid="_x0000_s1026" style="position:absolute;z-index:251671552;visibility:visible;mso-wrap-style:square;mso-width-percent:0;mso-height-percent:0;mso-wrap-distance-left:9pt;mso-wrap-distance-top:-3e-5mm;mso-wrap-distance-right:9pt;mso-wrap-distance-bottom:-3e-5mm;mso-position-horizontal:absolute;mso-position-horizontal-relative:text;mso-position-vertical:absolute;mso-position-vertical-relative:text;mso-width-percent:0;mso-height-percent:0;mso-width-relative:margin;mso-height-relative:page" from="-13.05pt,5.3pt" to="462.25pt,5.3pt" o:gfxdata="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" strokeweight=".25pt">
               <o:lock v:ext="edit" shapetype="f"/>
@@ -2676,7 +2684,7 @@
             </wp:anchor>
           </w:drawing>
         </mc:Choice>
-        <mc:Fallback>
+        <mc:Fallback xmlns:w16du="http://schemas.microsoft.com/office/word/2023/wordml/word16du">
           <w:pict>
             <v:shapetype w14:anchorId="08BD15FB" id="_x0000_t202" coordsize="21600,21600" o:spt="202" path="m,l,21600r21600,l21600,xe">
               <v:stroke joinstyle="miter"/>
@@ -2884,7 +2892,7 @@
 </file>
 
 <file path=word/footer2.xml><?xml version="1.0" encoding="utf-8"?>
-<w:ftr xmlns:wpc="http://schemas.microsoft.com/office/word/2010/wordprocessingCanvas" xmlns:cx="http://schemas.microsoft.com/office/drawing/2014/chartex" xmlns:cx1="http://schemas.microsoft.com/office/drawing/2015/9/8/chartex" xmlns:cx2="http://schemas.microsoft.com/office/drawing/2015/10/21/chartex" xmlns:cx3="http://schemas.microsoft.com/office/drawing/2016/5/9/chartex" xmlns:cx4="http://schemas.microsoft.com/office/drawing/2016/5/10/chartex" xmlns:cx5="http://schemas.microsoft.com/office/drawing/2016/5/11/chartex" xmlns:cx6="http://schemas.microsoft.com/office/drawing/2016/5/12/chartex" xmlns:cx7="http://schemas.microsoft.com/office/drawing/2016/5/13/chartex" xmlns:cx8="http://schemas.microsoft.com/office/drawing/2016/5/14/chartex" xmlns:mc="http://schemas.openxmlformats.org/markup-compatibility/2006" xmlns:aink="http://schemas.microsoft.com/office/drawing/2016/ink" xmlns:am3d="http://schemas.microsoft.com/office/drawing/2017/model3d" xmlns:o="urn:schemas-microsoft-com:office:office" xmlns:oel="http://schemas.microsoft.com/office/2019/extlst" xmlns:r="http://schemas.openxmlformats.org/officeDocument/2006/relationships" xmlns:m="http://schemas.openxmlformats.org/officeDocument/2006/math" xmlns:v="urn:schemas-microsoft-com:vml" xmlns:wp14="http://schemas.microsoft.com/office/word/2010/wordprocessingDrawing" xmlns:wp="http://schemas.openxmlformats.org/drawingml/2006/wordprocessingDrawing" xmlns:w10="urn:schemas-microsoft-com:office:word" xmlns:w="http://schemas.openxmlformats.org/wordprocessingml/2006/main" xmlns:w14="http://schemas.microsoft.com/office/word/2010/wordml" xmlns:w15="http://schemas.microsoft.com/office/word/2012/wordml" xmlns:w16cex="http://schemas.microsoft.com/office/word/2018/wordml/cex" xmlns:w16cid="http://schemas.microsoft.com/office/word/2016/wordml/cid" xmlns:w16="http://schemas.microsoft.com/office/word/2018/wordml" xmlns:w16du="http://schemas.microsoft.com/office/word/2023/wordml/word16du" xmlns:w16sdtdh="http://schemas.microsoft.com/office/word/2020/wordml/sdtdatahash" xmlns:w16se="http://schemas.microsoft.com/office/word/2015/wordml/symex" xmlns:wpg="http://schemas.microsoft.com/office/word/2010/wordprocessingGroup" xmlns:wpi="http://schemas.microsoft.com/office/word/2010/wordprocessingInk" xmlns:wne="http://schemas.microsoft.com/office/word/2006/wordml" xmlns:wps="http://schemas.microsoft.com/office/word/2010/wordprocessingShape" mc:Ignorable="w14 w15 w16se w16cid w16 w16cex w16sdtdh wp14">
+<w:ftr xmlns:wpc="http://schemas.microsoft.com/office/word/2010/wordprocessingCanvas" xmlns:cx="http://schemas.microsoft.com/office/drawing/2014/chartex" xmlns:cx1="http://schemas.microsoft.com/office/drawing/2015/9/8/chartex" xmlns:cx2="http://schemas.microsoft.com/office/drawing/2015/10/21/chartex" xmlns:cx3="http://schemas.microsoft.com/office/drawing/2016/5/9/chartex" xmlns:cx4="http://schemas.microsoft.com/office/drawing/2016/5/10/chartex" xmlns:cx5="http://schemas.microsoft.com/office/drawing/2016/5/11/chartex" xmlns:cx6="http://schemas.microsoft.com/office/drawing/2016/5/12/chartex" xmlns:cx7="http://schemas.microsoft.com/office/drawing/2016/5/13/chartex" xmlns:cx8="http://schemas.microsoft.com/office/drawing/2016/5/14/chartex" xmlns:mc="http://schemas.openxmlformats.org/markup-compatibility/2006" xmlns:aink="http://schemas.microsoft.com/office/drawing/2016/ink" xmlns:am3d="http://schemas.microsoft.com/office/drawing/2017/model3d" xmlns:o="urn:schemas-microsoft-com:office:office" xmlns:oel="http://schemas.microsoft.com/office/2019/extlst" xmlns:r="http://schemas.openxmlformats.org/officeDocument/2006/relationships" xmlns:m="http://schemas.openxmlformats.org/officeDocument/2006/math" xmlns:v="urn:schemas-microsoft-com:vml" xmlns:wp14="http://schemas.microsoft.com/office/word/2010/wordprocessingDrawing" xmlns:wp="http://schemas.openxmlformats.org/drawingml/2006/wordprocessingDrawing" xmlns:w10="urn:schemas-microsoft-com:office:word" xmlns:w="http://schemas.openxmlformats.org/wordprocessingml/2006/main" xmlns:w14="http://schemas.microsoft.com/office/word/2010/wordml" xmlns:w15="http://schemas.microsoft.com/office/word/2012/wordml" xmlns:w16cex="http://schemas.microsoft.com/office/word/2018/wordml/cex" xmlns:w16cid="http://schemas.microsoft.com/office/word/2016/wordml/cid" xmlns:w16="http://schemas.microsoft.com/office/word/2018/wordml" xmlns:w16sdtdh="http://schemas.microsoft.com/office/word/2020/wordml/sdtdatahash" xmlns:w16se="http://schemas.microsoft.com/office/word/2015/wordml/symex" xmlns:wpg="http://schemas.microsoft.com/office/word/2010/wordprocessingGroup" xmlns:wpi="http://schemas.microsoft.com/office/word/2010/wordprocessingInk" xmlns:wne="http://schemas.microsoft.com/office/word/2006/wordml" xmlns:wps="http://schemas.microsoft.com/office/word/2010/wordprocessingShape" mc:Ignorable="w14 w15 w16se w16cid w16 w16cex w16sdtdh wp14">
   <w:p>
     <w:pPr>
       <w:spacing w:after="0" w:line="240" w:lineRule="auto"/>
@@ -2962,7 +2970,7 @@
             </wp:anchor>
           </w:drawing>
         </mc:Choice>
-        <mc:Fallback>
+        <mc:Fallback xmlns:w16du="http://schemas.microsoft.com/office/word/2023/wordml/word16du">
           <w:pict>
             <v:line w14:anchorId="174387CC" id="Straight Connector 9" o:spid="_x0000_s1026" style="position:absolute;z-index:251664384;visibility:visible;mso-wrap-style:square;mso-width-percent:0;mso-height-percent:0;mso-wrap-distance-left:9pt;mso-wrap-distance-top:-3e-5mm;mso-wrap-distance-right:9pt;mso-wrap-distance-bottom:-3e-5mm;mso-position-horizontal:absolute;mso-position-horizontal-relative:text;mso-position-vertical:absolute;mso-position-vertical-relative:text;mso-width-percent:0;mso-height-percent:0;mso-width-relative:margin;mso-height-relative:page" from="-13.05pt,5.3pt" to="462.25pt,5.3pt" o:gfxdata="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" strokeweight=".25pt">
               <o:lock v:ext="edit" shapetype="f"/>
@@ -3319,7 +3327,7 @@
             </wp:anchor>
           </w:drawing>
         </mc:Choice>
-        <mc:Fallback>
+        <mc:Fallback xmlns:w16du="http://schemas.microsoft.com/office/word/2023/wordml/word16du">
           <w:pict>
             <v:shapetype w14:anchorId="1C52ED55" id="_x0000_t202" coordsize="21600,21600" o:spt="202" path="m,l,21600r21600,l21600,xe">
               <v:stroke joinstyle="miter"/>
@@ -3542,7 +3550,7 @@
 </file>
 
 <file path=word/footnotes.xml><?xml version="1.0" encoding="utf-8"?>
-<w:footnotes xmlns:wpc="http://schemas.microsoft.com/office/word/2010/wordprocessingCanvas" xmlns:cx="http://schemas.microsoft.com/office/drawing/2014/chartex" xmlns:cx1="http://schemas.microsoft.com/office/drawing/2015/9/8/chartex" xmlns:cx2="http://schemas.microsoft.com/office/drawing/2015/10/21/chartex" xmlns:cx3="http://schemas.microsoft.com/office/drawing/2016/5/9/chartex" xmlns:cx4="http://schemas.microsoft.com/office/drawing/2016/5/10/chartex" xmlns:cx5="http://schemas.microsoft.com/office/drawing/2016/5/11/chartex" xmlns:cx6="http://schemas.microsoft.com/office/drawing/2016/5/12/chartex" xmlns:cx7="http://schemas.microsoft.com/office/drawing/2016/5/13/chartex" xmlns:cx8="http://schemas.microsoft.com/office/drawing/2016/5/14/chartex" xmlns:mc="http://schemas.openxmlformats.org/markup-compatibility/2006" xmlns:aink="http://schemas.microsoft.com/office/drawing/2016/ink" xmlns:am3d="http://schemas.microsoft.com/office/drawing/2017/model3d" xmlns:o="urn:schemas-microsoft-com:office:office" xmlns:oel="http://schemas.microsoft.com/office/2019/extlst" xmlns:r="http://schemas.openxmlformats.org/officeDocument/2006/relationships" xmlns:m="http://schemas.openxmlformats.org/officeDocument/2006/math" xmlns:v="urn:schemas-microsoft-com:vml" xmlns:wp14="http://schemas.microsoft.com/office/word/2010/wordprocessingDrawing" xmlns:wp="http://schemas.openxmlformats.org/drawingml/2006/wordprocessingDrawing" xmlns:w10="urn:schemas-microsoft-com:office:word" xmlns:w="http://schemas.openxmlformats.org/wordprocessingml/2006/main" xmlns:w14="http://schemas.microsoft.com/office/word/2010/wordml" xmlns:w15="http://schemas.microsoft.com/office/word/2012/wordml" xmlns:w16cex="http://schemas.microsoft.com/office/word/2018/wordml/cex" xmlns:w16cid="http://schemas.microsoft.com/office/word/2016/wordml/cid" xmlns:w16="http://schemas.microsoft.com/office/word/2018/wordml" xmlns:w16du="http://schemas.microsoft.com/office/word/2023/wordml/word16du" xmlns:w16sdtdh="http://schemas.microsoft.com/office/word/2020/wordml/sdtdatahash" xmlns:w16se="http://schemas.microsoft.com/office/word/2015/wordml/symex" xmlns:wpg="http://schemas.microsoft.com/office/word/2010/wordprocessingGroup" xmlns:wpi="http://schemas.microsoft.com/office/word/2010/wordprocessingInk" xmlns:wne="http://schemas.microsoft.com/office/word/2006/wordml" xmlns:wps="http://schemas.microsoft.com/office/word/2010/wordprocessingShape" mc:Ignorable="w14 w15 w16se w16cid w16 w16cex w16sdtdh wp14">
+<w:footnotes xmlns:wpc="http://schemas.microsoft.com/office/word/2010/wordprocessingCanvas" xmlns:cx="http://schemas.microsoft.com/office/drawing/2014/chartex" xmlns:cx1="http://schemas.microsoft.com/office/drawing/2015/9/8/chartex" xmlns:cx2="http://schemas.microsoft.com/office/drawing/2015/10/21/chartex" xmlns:cx3="http://schemas.microsoft.com/office/drawing/2016/5/9/chartex" xmlns:cx4="http://schemas.microsoft.com/office/drawing/2016/5/10/chartex" xmlns:cx5="http://schemas.microsoft.com/office/drawing/2016/5/11/chartex" xmlns:cx6="http://schemas.microsoft.com/office/drawing/2016/5/12/chartex" xmlns:cx7="http://schemas.microsoft.com/office/drawing/2016/5/13/chartex" xmlns:cx8="http://schemas.microsoft.com/office/drawing/2016/5/14/chartex" xmlns:mc="http://schemas.openxmlformats.org/markup-compatibility/2006" xmlns:aink="http://schemas.microsoft.com/office/drawing/2016/ink" xmlns:am3d="http://schemas.microsoft.com/office/drawing/2017/model3d" xmlns:o="urn:schemas-microsoft-com:office:office" xmlns:oel="http://schemas.microsoft.com/office/2019/extlst" xmlns:r="http://schemas.openxmlformats.org/officeDocument/2006/relationships" xmlns:m="http://schemas.openxmlformats.org/officeDocument/2006/math" xmlns:v="urn:schemas-microsoft-com:vml" xmlns:wp14="http://schemas.microsoft.com/office/word/2010/wordprocessingDrawing" xmlns:wp="http://schemas.openxmlformats.org/drawingml/2006/wordprocessingDrawing" xmlns:w10="urn:schemas-microsoft-com:office:word" xmlns:w="http://schemas.openxmlformats.org/wordprocessingml/2006/main" xmlns:w14="http://schemas.microsoft.com/office/word/2010/wordml" xmlns:w15="http://schemas.microsoft.com/office/word/2012/wordml" xmlns:w16cex="http://schemas.microsoft.com/office/word/2018/wordml/cex" xmlns:w16cid="http://schemas.microsoft.com/office/word/2016/wordml/cid" xmlns:w16="http://schemas.microsoft.com/office/word/2018/wordml" xmlns:w16sdtdh="http://schemas.microsoft.com/office/word/2020/wordml/sdtdatahash" xmlns:w16se="http://schemas.microsoft.com/office/word/2015/wordml/symex" xmlns:wpg="http://schemas.microsoft.com/office/word/2010/wordprocessingGroup" xmlns:wpi="http://schemas.microsoft.com/office/word/2010/wordprocessingInk" xmlns:wne="http://schemas.microsoft.com/office/word/2006/wordml" xmlns:wps="http://schemas.microsoft.com/office/word/2010/wordprocessingShape" mc:Ignorable="w14 w15 w16se w16cid w16 w16cex w16sdtdh wp14">
   <w:footnote w:type="separator" w:id="-1">
     <w:p>
       <w:pPr>
@@ -3567,7 +3575,7 @@
 </file>
 
 <file path=word/header1.xml><?xml version="1.0" encoding="utf-8"?>
-<w:hdr xmlns:wpc="http://schemas.microsoft.com/office/word/2010/wordprocessingCanvas" xmlns:cx="http://schemas.microsoft.com/office/drawing/2014/chartex" xmlns:cx1="http://schemas.microsoft.com/office/drawing/2015/9/8/chartex" xmlns:cx2="http://schemas.microsoft.com/office/drawing/2015/10/21/chartex" xmlns:cx3="http://schemas.microsoft.com/office/drawing/2016/5/9/chartex" xmlns:cx4="http://schemas.microsoft.com/office/drawing/2016/5/10/chartex" xmlns:cx5="http://schemas.microsoft.com/office/drawing/2016/5/11/chartex" xmlns:cx6="http://schemas.microsoft.com/office/drawing/2016/5/12/chartex" xmlns:cx7="http://schemas.microsoft.com/office/drawing/2016/5/13/chartex" xmlns:cx8="http://schemas.microsoft.com/office/drawing/2016/5/14/chartex" xmlns:mc="http://schemas.openxmlformats.org/markup-compatibility/2006" xmlns:aink="http://schemas.microsoft.com/office/drawing/2016/ink" xmlns:am3d="http://schemas.microsoft.com/office/drawing/2017/model3d" xmlns:o="urn:schemas-microsoft-com:office:office" xmlns:oel="http://schemas.microsoft.com/office/2019/extlst" xmlns:r="http://schemas.openxmlformats.org/officeDocument/2006/relationships" xmlns:m="http://schemas.openxmlformats.org/officeDocument/2006/math" xmlns:v="urn:schemas-microsoft-com:vml" xmlns:wp14="http://schemas.microsoft.com/office/word/2010/wordprocessingDrawing" xmlns:wp="http://schemas.openxmlformats.org/drawingml/2006/wordprocessingDrawing" xmlns:w10="urn:schemas-microsoft-com:office:word" xmlns:w="http://schemas.openxmlformats.org/wordprocessingml/2006/main" xmlns:w14="http://schemas.microsoft.com/office/word/2010/wordml" xmlns:w15="http://schemas.microsoft.com/office/word/2012/wordml" xmlns:w16cex="http://schemas.microsoft.com/office/word/2018/wordml/cex" xmlns:w16cid="http://schemas.microsoft.com/office/word/2016/wordml/cid" xmlns:w16="http://schemas.microsoft.com/office/word/2018/wordml" xmlns:w16du="http://schemas.microsoft.com/office/word/2023/wordml/word16du" xmlns:w16sdtdh="http://schemas.microsoft.com/office/word/2020/wordml/sdtdatahash" xmlns:w16se="http://schemas.microsoft.com/office/word/2015/wordml/symex" xmlns:wpg="http://schemas.microsoft.com/office/word/2010/wordprocessingGroup" xmlns:wpi="http://schemas.microsoft.com/office/word/2010/wordprocessingInk" xmlns:wne="http://schemas.microsoft.com/office/word/2006/wordml" xmlns:wps="http://schemas.microsoft.com/office/word/2010/wordprocessingShape" mc:Ignorable="w14 w15 w16se w16cid w16 w16cex w16sdtdh wp14">
+<w:hdr xmlns:wpc="http://schemas.microsoft.com/office/word/2010/wordprocessingCanvas" xmlns:cx="http://schemas.microsoft.com/office/drawing/2014/chartex" xmlns:cx1="http://schemas.microsoft.com/office/drawing/2015/9/8/chartex" xmlns:cx2="http://schemas.microsoft.com/office/drawing/2015/10/21/chartex" xmlns:cx3="http://schemas.microsoft.com/office/drawing/2016/5/9/chartex" xmlns:cx4="http://schemas.microsoft.com/office/drawing/2016/5/10/chartex" xmlns:cx5="http://schemas.microsoft.com/office/drawing/2016/5/11/chartex" xmlns:cx6="http://schemas.microsoft.com/office/drawing/2016/5/12/chartex" xmlns:cx7="http://schemas.microsoft.com/office/drawing/2016/5/13/chartex" xmlns:cx8="http://schemas.microsoft.com/office/drawing/2016/5/14/chartex" xmlns:mc="http://schemas.openxmlformats.org/markup-compatibility/2006" xmlns:aink="http://schemas.microsoft.com/office/drawing/2016/ink" xmlns:am3d="http://schemas.microsoft.com/office/drawing/2017/model3d" xmlns:o="urn:schemas-microsoft-com:office:office" xmlns:oel="http://schemas.microsoft.com/office/2019/extlst" xmlns:r="http://schemas.openxmlformats.org/officeDocument/2006/relationships" xmlns:m="http://schemas.openxmlformats.org/officeDocument/2006/math" xmlns:v="urn:schemas-microsoft-com:vml" xmlns:wp14="http://schemas.microsoft.com/office/word/2010/wordprocessingDrawing" xmlns:wp="http://schemas.openxmlformats.org/drawingml/2006/wordprocessingDrawing" xmlns:w10="urn:schemas-microsoft-com:office:word" xmlns:w="http://schemas.openxmlformats.org/wordprocessingml/2006/main" xmlns:w14="http://schemas.microsoft.com/office/word/2010/wordml" xmlns:w15="http://schemas.microsoft.com/office/word/2012/wordml" xmlns:w16cex="http://schemas.microsoft.com/office/word/2018/wordml/cex" xmlns:w16cid="http://schemas.microsoft.com/office/word/2016/wordml/cid" xmlns:w16="http://schemas.microsoft.com/office/word/2018/wordml" xmlns:w16sdtdh="http://schemas.microsoft.com/office/word/2020/wordml/sdtdatahash" xmlns:w16se="http://schemas.microsoft.com/office/word/2015/wordml/symex" xmlns:wpg="http://schemas.microsoft.com/office/word/2010/wordprocessingGroup" xmlns:wpi="http://schemas.microsoft.com/office/word/2010/wordprocessingInk" xmlns:wne="http://schemas.microsoft.com/office/word/2006/wordml" xmlns:wps="http://schemas.microsoft.com/office/word/2010/wordprocessingShape" mc:Ignorable="w14 w15 w16se w16cid w16 w16cex w16sdtdh wp14">
   <w:p>
     <w:pPr>
       <w:spacing w:before="360"/>
@@ -3750,7 +3758,7 @@
             </wp:anchor>
           </w:drawing>
         </mc:Choice>
-        <mc:Fallback>
+        <mc:Fallback xmlns:w16du="http://schemas.microsoft.com/office/word/2023/wordml/word16du">
           <w:pict>
             <v:line w14:anchorId="50FF2C69" id="Straight Connector 1" o:spid="_x0000_s1026" style="position:absolute;z-index:251667456;visibility:visible;mso-wrap-style:square;mso-width-percent:0;mso-height-percent:0;mso-wrap-distance-left:9pt;mso-wrap-distance-top:-3e-5mm;mso-wrap-distance-right:9pt;mso-wrap-distance-bottom:-3e-5mm;mso-position-horizontal:absolute;mso-position-horizontal-relative:text;mso-position-vertical:absolute;mso-position-vertical-relative:text;mso-width-percent:0;mso-height-percent:0;mso-width-relative:margin;mso-height-relative:page" from="-13.15pt,6.45pt" to="466.85pt,6.45pt" o:gfxdata="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" strokeweight=".25pt">
               <o:lock v:ext="edit" shapetype="f"/>
@@ -3835,7 +3843,7 @@
 </file>
 
 <file path=word/header2.xml><?xml version="1.0" encoding="utf-8"?>
-<w:hdr xmlns:wpc="http://schemas.microsoft.com/office/word/2010/wordprocessingCanvas" xmlns:cx="http://schemas.microsoft.com/office/drawing/2014/chartex" xmlns:cx1="http://schemas.microsoft.com/office/drawing/2015/9/8/chartex" xmlns:cx2="http://schemas.microsoft.com/office/drawing/2015/10/21/chartex" xmlns:cx3="http://schemas.microsoft.com/office/drawing/2016/5/9/chartex" xmlns:cx4="http://schemas.microsoft.com/office/drawing/2016/5/10/chartex" xmlns:cx5="http://schemas.microsoft.com/office/drawing/2016/5/11/chartex" xmlns:cx6="http://schemas.microsoft.com/office/drawing/2016/5/12/chartex" xmlns:cx7="http://schemas.microsoft.com/office/drawing/2016/5/13/chartex" xmlns:cx8="http://schemas.microsoft.com/office/drawing/2016/5/14/chartex" xmlns:mc="http://schemas.openxmlformats.org/markup-compatibility/2006" xmlns:aink="http://schemas.microsoft.com/office/drawing/2016/ink" xmlns:am3d="http://schemas.microsoft.com/office/drawing/2017/model3d" xmlns:o="urn:schemas-microsoft-com:office:office" xmlns:oel="http://schemas.microsoft.com/office/2019/extlst" xmlns:r="http://schemas.openxmlformats.org/officeDocument/2006/relationships" xmlns:m="http://schemas.openxmlformats.org/officeDocument/2006/math" xmlns:v="urn:schemas-microsoft-com:vml" xmlns:wp14="http://schemas.microsoft.com/office/word/2010/wordprocessingDrawing" xmlns:wp="http://schemas.openxmlformats.org/drawingml/2006/wordprocessingDrawing" xmlns:w10="urn:schemas-microsoft-com:office:word" xmlns:w="http://schemas.openxmlformats.org/wordprocessingml/2006/main" xmlns:w14="http://schemas.microsoft.com/office/word/2010/wordml" xmlns:w15="http://schemas.microsoft.com/office/word/2012/wordml" xmlns:w16cex="http://schemas.microsoft.com/office/word/2018/wordml/cex" xmlns:w16cid="http://schemas.microsoft.com/office/word/2016/wordml/cid" xmlns:w16="http://schemas.microsoft.com/office/word/2018/wordml" xmlns:w16du="http://schemas.microsoft.com/office/word/2023/wordml/word16du" xmlns:w16sdtdh="http://schemas.microsoft.com/office/word/2020/wordml/sdtdatahash" xmlns:w16se="http://schemas.microsoft.com/office/word/2015/wordml/symex" xmlns:wpg="http://schemas.microsoft.com/office/word/2010/wordprocessingGroup" xmlns:wpi="http://schemas.microsoft.com/office/word/2010/wordprocessingInk" xmlns:wne="http://schemas.microsoft.com/office/word/2006/wordml" xmlns:wps="http://schemas.microsoft.com/office/word/2010/wordprocessingShape" mc:Ignorable="w14 w15 w16se w16cid w16 w16cex w16sdtdh wp14">
+<w:hdr xmlns:wpc="http://schemas.microsoft.com/office/word/2010/wordprocessingCanvas" xmlns:cx="http://schemas.microsoft.com/office/drawing/2014/chartex" xmlns:cx1="http://schemas.microsoft.com/office/drawing/2015/9/8/chartex" xmlns:cx2="http://schemas.microsoft.com/office/drawing/2015/10/21/chartex" xmlns:cx3="http://schemas.microsoft.com/office/drawing/2016/5/9/chartex" xmlns:cx4="http://schemas.microsoft.com/office/drawing/2016/5/10/chartex" xmlns:cx5="http://schemas.microsoft.com/office/drawing/2016/5/11/chartex" xmlns:cx6="http://schemas.microsoft.com/office/drawing/2016/5/12/chartex" xmlns:cx7="http://schemas.microsoft.com/office/drawing/2016/5/13/chartex" xmlns:cx8="http://schemas.microsoft.com/office/drawing/2016/5/14/chartex" xmlns:mc="http://schemas.openxmlformats.org/markup-compatibility/2006" xmlns:aink="http://schemas.microsoft.com/office/drawing/2016/ink" xmlns:am3d="http://schemas.microsoft.com/office/drawing/2017/model3d" xmlns:o="urn:schemas-microsoft-com:office:office" xmlns:oel="http://schemas.microsoft.com/office/2019/extlst" xmlns:r="http://schemas.openxmlformats.org/officeDocument/2006/relationships" xmlns:m="http://schemas.openxmlformats.org/officeDocument/2006/math" xmlns:v="urn:schemas-microsoft-com:vml" xmlns:wp14="http://schemas.microsoft.com/office/word/2010/wordprocessingDrawing" xmlns:wp="http://schemas.openxmlformats.org/drawingml/2006/wordprocessingDrawing" xmlns:w10="urn:schemas-microsoft-com:office:word" xmlns:w="http://schemas.openxmlformats.org/wordprocessingml/2006/main" xmlns:w14="http://schemas.microsoft.com/office/word/2010/wordml" xmlns:w15="http://schemas.microsoft.com/office/word/2012/wordml" xmlns:w16cex="http://schemas.microsoft.com/office/word/2018/wordml/cex" xmlns:w16cid="http://schemas.microsoft.com/office/word/2016/wordml/cid" xmlns:w16="http://schemas.microsoft.com/office/word/2018/wordml" xmlns:w16sdtdh="http://schemas.microsoft.com/office/word/2020/wordml/sdtdatahash" xmlns:w16se="http://schemas.microsoft.com/office/word/2015/wordml/symex" xmlns:wpg="http://schemas.microsoft.com/office/word/2010/wordprocessingGroup" xmlns:wpi="http://schemas.microsoft.com/office/word/2010/wordprocessingInk" xmlns:wne="http://schemas.microsoft.com/office/word/2006/wordml" xmlns:wps="http://schemas.microsoft.com/office/word/2010/wordprocessingShape" mc:Ignorable="w14 w15 w16se w16cid w16 w16cex w16sdtdh wp14">
   <w:p>
     <w:pPr>
       <w:spacing w:before="360"/>
@@ -3995,7 +4003,7 @@
             </wp:anchor>
           </w:drawing>
         </mc:Choice>
-        <mc:Fallback>
+        <mc:Fallback xmlns:w16du="http://schemas.microsoft.com/office/word/2023/wordml/word16du">
           <w:pict>
             <v:line w14:anchorId="250B95F5" id="Straight Connector 22" o:spid="_x0000_s1026" style="position:absolute;z-index:251660288;visibility:visible;mso-wrap-style:square;mso-width-percent:0;mso-height-percent:0;mso-wrap-distance-left:9pt;mso-wrap-distance-top:-3e-5mm;mso-wrap-distance-right:9pt;mso-wrap-distance-bottom:-3e-5mm;mso-position-horizontal:absolute;mso-position-horizontal-relative:text;mso-position-vertical:absolute;mso-position-vertical-relative:text;mso-width-percent:0;mso-height-percent:0;mso-width-relative:margin;mso-height-relative:page" from="-13.15pt,6.45pt" to="466.85pt,6.45pt" o:gfxdata="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" strokecolor="black [3040]" strokeweight=".25pt">
               <o:lock v:ext="edit" shapetype="f"/>
@@ -4086,7 +4094,7 @@
 </file>
 
 <file path=word/numbering.xml><?xml version="1.0" encoding="utf-8"?>
-<w:numbering xmlns:wpc="http://schemas.microsoft.com/office/word/2010/wordprocessingCanvas" xmlns:cx="http://schemas.microsoft.com/office/drawing/2014/chartex" xmlns:cx1="http://schemas.microsoft.com/office/drawing/2015/9/8/chartex" xmlns:cx2="http://schemas.microsoft.com/office/drawing/2015/10/21/chartex" xmlns:cx3="http://schemas.microsoft.com/office/drawing/2016/5/9/chartex" xmlns:cx4="http://schemas.microsoft.com/office/drawing/2016/5/10/chartex" xmlns:cx5="http://schemas.microsoft.com/office/drawing/2016/5/11/chartex" xmlns:cx6="http://schemas.microsoft.com/office/drawing/2016/5/12/chartex" xmlns:cx7="http://schemas.microsoft.com/office/drawing/2016/5/13/chartex" xmlns:cx8="http://schemas.microsoft.com/office/drawing/2016/5/14/chartex" xmlns:mc="http://schemas.openxmlformats.org/markup-compatibility/2006" xmlns:aink="http://schemas.microsoft.com/office/drawing/2016/ink" xmlns:am3d="http://schemas.microsoft.com/office/drawing/2017/model3d" xmlns:o="urn:schemas-microsoft-com:office:office" xmlns:oel="http://schemas.microsoft.com/office/2019/extlst" xmlns:r="http://schemas.openxmlformats.org/officeDocument/2006/relationships" xmlns:m="http://schemas.openxmlformats.org/officeDocument/2006/math" xmlns:v="urn:schemas-microsoft-com:vml" xmlns:wp14="http://schemas.microsoft.com/office/word/2010/wordprocessingDrawing" xmlns:wp="http://schemas.openxmlformats.org/drawingml/2006/wordprocessingDrawing" xmlns:w10="urn:schemas-microsoft-com:office:word" xmlns:w="http://schemas.openxmlformats.org/wordprocessingml/2006/main" xmlns:w14="http://schemas.microsoft.com/office/word/2010/wordml" xmlns:w15="http://schemas.microsoft.com/office/word/2012/wordml" xmlns:w16cex="http://schemas.microsoft.com/office/word/2018/wordml/cex" xmlns:w16cid="http://schemas.microsoft.com/office/word/2016/wordml/cid" xmlns:w16="http://schemas.microsoft.com/office/word/2018/wordml" xmlns:w16du="http://schemas.microsoft.com/office/word/2023/wordml/word16du" xmlns:w16sdtdh="http://schemas.microsoft.com/office/word/2020/wordml/sdtdatahash" xmlns:w16se="http://schemas.microsoft.com/office/word/2015/wordml/symex" xmlns:wpg="http://schemas.microsoft.com/office/word/2010/wordprocessingGroup" xmlns:wpi="http://schemas.microsoft.com/office/word/2010/wordprocessingInk" xmlns:wne="http://schemas.microsoft.com/office/word/2006/wordml" xmlns:wps="http://schemas.microsoft.com/office/word/2010/wordprocessingShape" mc:Ignorable="w14 w15 w16se w16cid w16 w16cex w16sdtdh wp14">
+<w:numbering xmlns:wpc="http://schemas.microsoft.com/office/word/2010/wordprocessingCanvas" xmlns:cx="http://schemas.microsoft.com/office/drawing/2014/chartex" xmlns:cx1="http://schemas.microsoft.com/office/drawing/2015/9/8/chartex" xmlns:cx2="http://schemas.microsoft.com/office/drawing/2015/10/21/chartex" xmlns:cx3="http://schemas.microsoft.com/office/drawing/2016/5/9/chartex" xmlns:cx4="http://schemas.microsoft.com/office/drawing/2016/5/10/chartex" xmlns:cx5="http://schemas.microsoft.com/office/drawing/2016/5/11/chartex" xmlns:cx6="http://schemas.microsoft.com/office/drawing/2016/5/12/chartex" xmlns:cx7="http://schemas.microsoft.com/office/drawing/2016/5/13/chartex" xmlns:cx8="http://schemas.microsoft.com/office/drawing/2016/5/14/chartex" xmlns:mc="http://schemas.openxmlformats.org/markup-compatibility/2006" xmlns:aink="http://schemas.microsoft.com/office/drawing/2016/ink" xmlns:am3d="http://schemas.microsoft.com/office/drawing/2017/model3d" xmlns:o="urn:schemas-microsoft-com:office:office" xmlns:oel="http://schemas.microsoft.com/office/2019/extlst" xmlns:r="http://schemas.openxmlformats.org/officeDocument/2006/relationships" xmlns:m="http://schemas.openxmlformats.org/officeDocument/2006/math" xmlns:v="urn:schemas-microsoft-com:vml" xmlns:wp14="http://schemas.microsoft.com/office/word/2010/wordprocessingDrawing" xmlns:wp="http://schemas.openxmlformats.org/drawingml/2006/wordprocessingDrawing" xmlns:w10="urn:schemas-microsoft-com:office:word" xmlns:w="http://schemas.openxmlformats.org/wordprocessingml/2006/main" xmlns:w14="http://schemas.microsoft.com/office/word/2010/wordml" xmlns:w15="http://schemas.microsoft.com/office/word/2012/wordml" xmlns:w16cex="http://schemas.microsoft.com/office/word/2018/wordml/cex" xmlns:w16cid="http://schemas.microsoft.com/office/word/2016/wordml/cid" xmlns:w16="http://schemas.microsoft.com/office/word/2018/wordml" xmlns:w16sdtdh="http://schemas.microsoft.com/office/word/2020/wordml/sdtdatahash" xmlns:w16se="http://schemas.microsoft.com/office/word/2015/wordml/symex" xmlns:wpg="http://schemas.microsoft.com/office/word/2010/wordprocessingGroup" xmlns:wpi="http://schemas.microsoft.com/office/word/2010/wordprocessingInk" xmlns:wne="http://schemas.microsoft.com/office/word/2006/wordml" xmlns:wps="http://schemas.microsoft.com/office/word/2010/wordprocessingShape" mc:Ignorable="w14 w15 w16se w16cid w16 w16cex w16sdtdh wp14">
   <w:abstractNum w:abstractNumId="0" w15:restartNumberingAfterBreak="0">
     <w:nsid w:val="082F2C7B"/>
     <w:multiLevelType w:val="hybridMultilevel"/>

--- a/protocolos_minutas/AMA_Protocolo_ServicoAssinaturaFaturasEletronicas.docx
+++ b/protocolos_minutas/AMA_Protocolo_ServicoAssinaturaFaturasEletronicas.docx
@@ -4948,17 +4948,6 @@
     </w:p>
     <w:p>
       <w:pPr>
-        <w:spacing w:after="0" w:line="360" w:lineRule="auto"/>
-        <w:contextualSpacing/>
-        <w:rPr>
-          <w:rFonts w:ascii="Aptos" w:hAnsi="Aptos" w:cstheme="minorHAnsi"/>
-          <w:sz w:val="20"/>
-          <w:szCs w:val="20"/>
-        </w:rPr>
-      </w:pPr>
-    </w:p>
-    <w:p>
-      <w:pPr>
         <w:pStyle w:val="Default"/>
         <w:tabs>
           <w:tab w:val="center" w:pos="4252"/>
@@ -4975,7 +4964,16 @@
           <w:lang w:val="pt-PT" w:eastAsia="pt-PT"/>
         </w:rPr>
       </w:pPr>
-      <w:r>
+    </w:p>
+    <w:p>
+      <w:pPr>
+        <w:pStyle w:val="Default"/>
+        <w:tabs>
+          <w:tab w:val="center" w:pos="4252"/>
+          <w:tab w:val="right" w:pos="8504"/>
+        </w:tabs>
+        <w:spacing w:line="360" w:lineRule="auto"/>
+        <w:jc w:val="center"/>
         <w:rPr>
           <w:rFonts w:ascii="Aptos" w:eastAsia="Times New Roman" w:hAnsi="Aptos" w:cs="Times New Roman"/>
           <w:b/>
@@ -4985,9 +4983,7 @@
           <w:szCs w:val="20"/>
           <w:lang w:val="pt-PT" w:eastAsia="pt-PT"/>
         </w:rPr>
-        <w:lastRenderedPageBreak/>
-        <w:tab/>
-      </w:r>
+      </w:pPr>
       <w:r>
         <w:rPr>
           <w:rFonts w:ascii="Aptos" w:eastAsia="Times New Roman" w:hAnsi="Aptos" w:cs="Times New Roman"/>
@@ -4998,19 +4994,8 @@
           <w:szCs w:val="20"/>
           <w:lang w:val="pt-PT" w:eastAsia="pt-PT"/>
         </w:rPr>
+        <w:lastRenderedPageBreak/>
         <w:t>ANEXO I</w:t>
-      </w:r>
-      <w:r>
-        <w:rPr>
-          <w:rFonts w:ascii="Aptos" w:eastAsia="Times New Roman" w:hAnsi="Aptos" w:cs="Times New Roman"/>
-          <w:b/>
-          <w:bCs/>
-          <w:color w:val="auto"/>
-          <w:sz w:val="20"/>
-          <w:szCs w:val="20"/>
-          <w:lang w:val="pt-PT" w:eastAsia="pt-PT"/>
-        </w:rPr>
-        <w:tab/>
       </w:r>
     </w:p>
     <w:p>
@@ -5106,8 +5091,9 @@
           <w:p>
             <w:pPr>
               <w:suppressAutoHyphens/>
-              <w:ind w:left="360"/>
+              <w:spacing w:after="0" w:line="240" w:lineRule="auto"/>
               <w:contextualSpacing/>
+              <w:jc w:val="both"/>
               <w:rPr>
                 <w:rFonts w:ascii="Aptos" w:hAnsi="Aptos" w:cstheme="minorHAnsi"/>
                 <w:sz w:val="20"/>
@@ -5115,50 +5101,14 @@
                 <w:lang w:bidi="pt-PT"/>
               </w:rPr>
             </w:pPr>
-          </w:p>
-          <w:p>
-            <w:pPr>
-              <w:suppressAutoHyphens/>
-              <w:contextualSpacing/>
+            <w:r>
               <w:rPr>
-                <w:rFonts w:ascii="Aptos" w:hAnsi="Aptos" w:cstheme="minorHAnsi"/>
+                <w:rFonts w:ascii="Aptos" w:hAnsi="Aptos"/>
                 <w:sz w:val="20"/>
                 <w:szCs w:val="20"/>
-                <w:lang w:bidi="pt-PT"/>
               </w:rPr>
-            </w:pPr>
-            <w:commentRangeStart w:id="6"/>
-            <w:r>
-              <w:rPr>
-                <w:rFonts w:ascii="Aptos" w:hAnsi="Aptos" w:cstheme="minorHAnsi"/>
-                <w:sz w:val="20"/>
-                <w:szCs w:val="20"/>
-                <w:lang w:bidi="pt-PT"/>
-              </w:rPr>
-              <w:t>X</w:t>
+              <w:t>Serviço de Assinatura de Faturas Eletrónicas (SAFE)</w:t>
             </w:r>
-            <w:commentRangeEnd w:id="6"/>
-            <w:r>
-              <w:rPr>
-                <w:rStyle w:val="CommentReference"/>
-                <w:rFonts w:ascii="Aptos" w:eastAsia="Times New Roman" w:hAnsi="Aptos"/>
-                <w:lang w:eastAsia="pt-PT"/>
-              </w:rPr>
-              <w:commentReference w:id="6"/>
-            </w:r>
-          </w:p>
-          <w:p>
-            <w:pPr>
-              <w:suppressAutoHyphens/>
-              <w:ind w:left="360"/>
-              <w:contextualSpacing/>
-              <w:rPr>
-                <w:rFonts w:ascii="Aptos" w:hAnsi="Aptos" w:cstheme="minorHAnsi"/>
-                <w:sz w:val="20"/>
-                <w:szCs w:val="20"/>
-                <w:lang w:bidi="pt-PT"/>
-              </w:rPr>
-            </w:pPr>
           </w:p>
         </w:tc>
       </w:tr>
@@ -5216,6 +5166,7 @@
           <w:p>
             <w:pPr>
               <w:suppressAutoHyphens/>
+              <w:spacing w:after="0" w:line="240" w:lineRule="auto"/>
               <w:ind w:left="360"/>
               <w:contextualSpacing/>
               <w:rPr>
@@ -5229,6 +5180,7 @@
           <w:p>
             <w:pPr>
               <w:suppressAutoHyphens/>
+              <w:spacing w:after="0" w:line="240" w:lineRule="auto"/>
               <w:ind w:left="360"/>
               <w:contextualSpacing/>
               <w:rPr>
@@ -5242,6 +5194,7 @@
           <w:p>
             <w:pPr>
               <w:suppressAutoHyphens/>
+              <w:spacing w:after="0" w:line="240" w:lineRule="auto"/>
               <w:contextualSpacing/>
               <w:rPr>
                 <w:rFonts w:ascii="Aptos" w:hAnsi="Aptos" w:cstheme="minorHAnsi"/>
@@ -5250,7 +5203,7 @@
                 <w:lang w:bidi="pt-PT"/>
               </w:rPr>
             </w:pPr>
-            <w:commentRangeStart w:id="7"/>
+            <w:commentRangeStart w:id="6"/>
             <w:r>
               <w:rPr>
                 <w:rFonts w:ascii="Aptos" w:hAnsi="Aptos" w:cstheme="minorHAnsi"/>
@@ -5260,19 +5213,22 @@
               </w:rPr>
               <w:t>X</w:t>
             </w:r>
-            <w:commentRangeEnd w:id="7"/>
+            <w:commentRangeEnd w:id="6"/>
             <w:r>
               <w:rPr>
                 <w:rStyle w:val="CommentReference"/>
                 <w:rFonts w:ascii="Aptos" w:eastAsia="Times New Roman" w:hAnsi="Aptos"/>
+                <w:sz w:val="20"/>
+                <w:szCs w:val="20"/>
                 <w:lang w:eastAsia="pt-PT"/>
               </w:rPr>
-              <w:commentReference w:id="7"/>
+              <w:commentReference w:id="6"/>
             </w:r>
           </w:p>
           <w:p>
             <w:pPr>
               <w:suppressAutoHyphens/>
+              <w:spacing w:after="0" w:line="240" w:lineRule="auto"/>
               <w:ind w:left="360"/>
               <w:contextualSpacing/>
               <w:rPr>
@@ -5328,7 +5284,7 @@
           <w:p>
             <w:pPr>
               <w:suppressAutoHyphens/>
-              <w:ind w:left="360"/>
+              <w:spacing w:after="0" w:line="240" w:lineRule="auto"/>
               <w:contextualSpacing/>
               <w:rPr>
                 <w:rFonts w:ascii="Aptos" w:hAnsi="Aptos" w:cstheme="minorHAnsi"/>
@@ -5337,63 +5293,14 @@
                 <w:lang w:bidi="pt-PT"/>
               </w:rPr>
             </w:pPr>
-          </w:p>
-          <w:p>
-            <w:pPr>
-              <w:suppressAutoHyphens/>
-              <w:contextualSpacing/>
+            <w:r>
               <w:rPr>
-                <w:rFonts w:ascii="Aptos" w:hAnsi="Aptos" w:cstheme="minorHAnsi"/>
+                <w:rFonts w:ascii="Aptos" w:hAnsi="Aptos"/>
                 <w:sz w:val="20"/>
                 <w:szCs w:val="20"/>
-                <w:lang w:bidi="pt-PT"/>
               </w:rPr>
-            </w:pPr>
-            <w:commentRangeStart w:id="8"/>
-            <w:r>
-              <w:rPr>
-                <w:rFonts w:ascii="Aptos" w:hAnsi="Aptos" w:cstheme="minorHAnsi"/>
-                <w:sz w:val="20"/>
-                <w:szCs w:val="20"/>
-                <w:lang w:bidi="pt-PT"/>
-              </w:rPr>
-              <w:t>X</w:t>
+              <w:t>Disponibilização em programas informáticos de faturação do serviço de assinatura de faturas eletrónicas (SAFE)</w:t>
             </w:r>
-            <w:commentRangeEnd w:id="8"/>
-            <w:r>
-              <w:rPr>
-                <w:rStyle w:val="CommentReference"/>
-                <w:rFonts w:ascii="Aptos" w:eastAsia="Times New Roman" w:hAnsi="Aptos"/>
-                <w:lang w:eastAsia="pt-PT"/>
-              </w:rPr>
-              <w:commentReference w:id="8"/>
-            </w:r>
-          </w:p>
-          <w:p>
-            <w:pPr>
-              <w:suppressAutoHyphens/>
-              <w:ind w:left="360"/>
-              <w:contextualSpacing/>
-              <w:rPr>
-                <w:rFonts w:ascii="Aptos" w:hAnsi="Aptos" w:cstheme="minorHAnsi"/>
-                <w:sz w:val="20"/>
-                <w:szCs w:val="20"/>
-                <w:lang w:bidi="pt-PT"/>
-              </w:rPr>
-            </w:pPr>
-          </w:p>
-          <w:p>
-            <w:pPr>
-              <w:suppressAutoHyphens/>
-              <w:ind w:left="360"/>
-              <w:contextualSpacing/>
-              <w:rPr>
-                <w:rFonts w:ascii="Aptos" w:hAnsi="Aptos" w:cstheme="minorHAnsi"/>
-                <w:sz w:val="20"/>
-                <w:szCs w:val="20"/>
-                <w:lang w:bidi="pt-PT"/>
-              </w:rPr>
-            </w:pPr>
           </w:p>
         </w:tc>
       </w:tr>
@@ -5451,6 +5358,7 @@
           <w:p>
             <w:pPr>
               <w:suppressAutoHyphens/>
+              <w:spacing w:after="0" w:line="240" w:lineRule="auto"/>
               <w:ind w:left="360"/>
               <w:contextualSpacing/>
               <w:rPr>
@@ -5464,6 +5372,7 @@
           <w:p>
             <w:pPr>
               <w:suppressAutoHyphens/>
+              <w:spacing w:after="0" w:line="240" w:lineRule="auto"/>
               <w:contextualSpacing/>
               <w:rPr>
                 <w:rFonts w:ascii="Aptos" w:hAnsi="Aptos" w:cstheme="minorHAnsi"/>
@@ -5472,7 +5381,7 @@
                 <w:lang w:bidi="pt-PT"/>
               </w:rPr>
             </w:pPr>
-            <w:commentRangeStart w:id="9"/>
+            <w:commentRangeStart w:id="7"/>
             <w:r>
               <w:rPr>
                 <w:rFonts w:ascii="Aptos" w:hAnsi="Aptos" w:cstheme="minorHAnsi"/>
@@ -5482,19 +5391,22 @@
               </w:rPr>
               <w:t>X</w:t>
             </w:r>
-            <w:commentRangeEnd w:id="9"/>
+            <w:commentRangeEnd w:id="7"/>
             <w:r>
               <w:rPr>
                 <w:rStyle w:val="CommentReference"/>
                 <w:rFonts w:ascii="Aptos" w:eastAsia="Times New Roman" w:hAnsi="Aptos"/>
+                <w:sz w:val="20"/>
+                <w:szCs w:val="20"/>
                 <w:lang w:eastAsia="pt-PT"/>
               </w:rPr>
-              <w:commentReference w:id="9"/>
+              <w:commentReference w:id="7"/>
             </w:r>
           </w:p>
           <w:p>
             <w:pPr>
               <w:suppressAutoHyphens/>
+              <w:spacing w:after="0" w:line="240" w:lineRule="auto"/>
               <w:ind w:left="360"/>
               <w:contextualSpacing/>
               <w:rPr>
@@ -5550,6 +5462,7 @@
           <w:p>
             <w:pPr>
               <w:suppressAutoHyphens/>
+              <w:spacing w:after="0" w:line="240" w:lineRule="auto"/>
               <w:ind w:left="360"/>
               <w:contextualSpacing/>
               <w:rPr>
@@ -5563,6 +5476,7 @@
           <w:p>
             <w:pPr>
               <w:suppressAutoHyphens/>
+              <w:spacing w:after="0" w:line="240" w:lineRule="auto"/>
               <w:contextualSpacing/>
               <w:rPr>
                 <w:rFonts w:ascii="Aptos" w:hAnsi="Aptos" w:cstheme="minorHAnsi"/>
@@ -5571,7 +5485,7 @@
                 <w:lang w:bidi="pt-PT"/>
               </w:rPr>
             </w:pPr>
-            <w:commentRangeStart w:id="10"/>
+            <w:commentRangeStart w:id="8"/>
             <w:r>
               <w:rPr>
                 <w:rFonts w:ascii="Aptos" w:hAnsi="Aptos" w:cstheme="minorHAnsi"/>
@@ -5581,19 +5495,22 @@
               </w:rPr>
               <w:t>X</w:t>
             </w:r>
-            <w:commentRangeEnd w:id="10"/>
+            <w:commentRangeEnd w:id="8"/>
             <w:r>
               <w:rPr>
                 <w:rStyle w:val="CommentReference"/>
                 <w:rFonts w:ascii="Aptos" w:eastAsia="Times New Roman" w:hAnsi="Aptos"/>
+                <w:sz w:val="20"/>
+                <w:szCs w:val="20"/>
                 <w:lang w:eastAsia="pt-PT"/>
               </w:rPr>
-              <w:commentReference w:id="10"/>
+              <w:commentReference w:id="8"/>
             </w:r>
           </w:p>
           <w:p>
             <w:pPr>
               <w:suppressAutoHyphens/>
+              <w:spacing w:after="0" w:line="240" w:lineRule="auto"/>
               <w:contextualSpacing/>
               <w:rPr>
                 <w:rFonts w:ascii="Aptos" w:hAnsi="Aptos" w:cstheme="minorHAnsi"/>
@@ -5659,6 +5576,7 @@
           <w:p>
             <w:pPr>
               <w:suppressAutoHyphens/>
+              <w:spacing w:after="0" w:line="240" w:lineRule="auto"/>
               <w:ind w:left="360"/>
               <w:contextualSpacing/>
               <w:rPr>
@@ -5672,6 +5590,7 @@
           <w:p>
             <w:pPr>
               <w:suppressAutoHyphens/>
+              <w:spacing w:after="0" w:line="240" w:lineRule="auto"/>
               <w:contextualSpacing/>
               <w:rPr>
                 <w:rFonts w:ascii="Aptos" w:hAnsi="Aptos" w:cstheme="minorHAnsi"/>
@@ -5680,7 +5599,6 @@
                 <w:lang w:bidi="pt-PT"/>
               </w:rPr>
             </w:pPr>
-            <w:commentRangeStart w:id="11"/>
             <w:r>
               <w:rPr>
                 <w:rFonts w:ascii="Aptos" w:hAnsi="Aptos" w:cstheme="minorHAnsi"/>
@@ -5688,21 +5606,21 @@
                 <w:szCs w:val="20"/>
                 <w:lang w:bidi="pt-PT"/>
               </w:rPr>
-              <w:t>X</w:t>
+              <w:t>I</w:t>
             </w:r>
-            <w:commentRangeEnd w:id="11"/>
             <w:r>
               <w:rPr>
-                <w:rStyle w:val="CommentReference"/>
-                <w:rFonts w:ascii="Aptos" w:eastAsia="Times New Roman" w:hAnsi="Aptos"/>
-                <w:lang w:eastAsia="pt-PT"/>
+                <w:rFonts w:ascii="Aptos" w:hAnsi="Aptos" w:cstheme="minorHAnsi"/>
+                <w:sz w:val="20"/>
+                <w:szCs w:val="20"/>
               </w:rPr>
-              <w:commentReference w:id="11"/>
+              <w:t>mplementação das normas comunitárias, da legislação e das recomendações nacionais específicas em matéria de segurança da informação, bem como, sempre que aplicável, das medidas definidas pelo standard internacional ISO/IEC 27001:2013.</w:t>
             </w:r>
           </w:p>
           <w:p>
             <w:pPr>
               <w:suppressAutoHyphens/>
+              <w:spacing w:after="0" w:line="240" w:lineRule="auto"/>
               <w:ind w:left="360"/>
               <w:contextualSpacing/>
               <w:rPr>
@@ -5793,6 +5711,7 @@
           <w:p>
             <w:pPr>
               <w:suppressAutoHyphens/>
+              <w:spacing w:after="0" w:line="240" w:lineRule="auto"/>
               <w:contextualSpacing/>
               <w:rPr>
                 <w:rFonts w:ascii="Aptos" w:hAnsi="Aptos" w:cstheme="minorHAnsi"/>
@@ -5801,7 +5720,6 @@
                 <w:lang w:bidi="pt-PT"/>
               </w:rPr>
             </w:pPr>
-            <w:commentRangeStart w:id="12"/>
             <w:r>
               <w:rPr>
                 <w:rFonts w:ascii="Aptos" w:hAnsi="Aptos" w:cstheme="minorHAnsi"/>
@@ -5809,16 +5727,7 @@
                 <w:szCs w:val="20"/>
                 <w:lang w:bidi="pt-PT"/>
               </w:rPr>
-              <w:t>X</w:t>
-            </w:r>
-            <w:commentRangeEnd w:id="12"/>
-            <w:r>
-              <w:rPr>
-                <w:rStyle w:val="CommentReference"/>
-                <w:rFonts w:ascii="Aptos" w:eastAsia="Times New Roman" w:hAnsi="Aptos"/>
-                <w:lang w:eastAsia="pt-PT"/>
-              </w:rPr>
-              <w:commentReference w:id="12"/>
+              <w:t>Não aplicável.</w:t>
             </w:r>
           </w:p>
         </w:tc>
@@ -5866,10 +5775,13 @@
           <w:p>
             <w:pPr>
               <w:suppressAutoHyphens/>
+              <w:spacing w:after="0" w:line="240" w:lineRule="auto"/>
               <w:ind w:left="145"/>
               <w:contextualSpacing/>
               <w:rPr>
                 <w:rFonts w:ascii="Aptos" w:hAnsi="Aptos" w:cs="Calibri"/>
+                <w:sz w:val="20"/>
+                <w:szCs w:val="20"/>
                 <w:lang w:bidi="pt-PT"/>
               </w:rPr>
             </w:pPr>
@@ -5878,6 +5790,8 @@
                 <w:rPr>
                   <w:rStyle w:val="Hyperlink"/>
                   <w:rFonts w:ascii="Aptos" w:hAnsi="Aptos" w:cs="Calibri"/>
+                  <w:sz w:val="20"/>
+                  <w:szCs w:val="20"/>
                   <w:lang w:bidi="pt-PT"/>
                 </w:rPr>
                 <w:t>dpo@ama.gov.pt</w:t>
@@ -5887,19 +5801,61 @@
           <w:p>
             <w:pPr>
               <w:suppressAutoHyphens/>
-              <w:ind w:left="145"/>
+              <w:spacing w:after="0" w:line="240" w:lineRule="auto"/>
               <w:contextualSpacing/>
+              <w:jc w:val="center"/>
               <w:rPr>
                 <w:rFonts w:ascii="Aptos" w:hAnsi="Aptos" w:cs="Calibri"/>
+                <w:b/>
+                <w:bCs/>
+                <w:sz w:val="20"/>
+                <w:szCs w:val="20"/>
                 <w:lang w:bidi="pt-PT"/>
               </w:rPr>
             </w:pPr>
+            <w:hyperlink r:id="rId14" w:history="1">
+              <w:r>
+                <w:rPr>
+                  <w:rFonts w:cstheme="minorHAnsi"/>
+                  <w:b/>
+                  <w:bCs/>
+                </w:rPr>
+                <w:t>XXXXXXXX</w:t>
+              </w:r>
+              <w:r>
+                <w:rPr>
+                  <w:rFonts w:cstheme="minorHAnsi"/>
+                  <w:b/>
+                  <w:bCs/>
+                </w:rPr>
+                <w:t>@</w:t>
+              </w:r>
+              <w:r>
+                <w:rPr>
+                  <w:rFonts w:cstheme="minorHAnsi"/>
+                  <w:b/>
+                  <w:bCs/>
+                </w:rPr>
+                <w:t>YYYYY</w:t>
+              </w:r>
+              <w:r>
+                <w:rPr>
+                  <w:rFonts w:cstheme="minorHAnsi"/>
+                  <w:b/>
+                  <w:bCs/>
+                </w:rPr>
+                <w:t>.com</w:t>
+              </w:r>
+            </w:hyperlink>
             <w:r>
               <w:rPr>
-                <w:rFonts w:ascii="Aptos" w:hAnsi="Aptos" w:cs="Calibri"/>
-                <w:lang w:bidi="pt-PT"/>
+                <w:rFonts w:ascii="Aptos" w:hAnsi="Aptos" w:cstheme="minorHAnsi"/>
+                <w:b/>
+                <w:bCs/>
+                <w:sz w:val="20"/>
+                <w:szCs w:val="20"/>
               </w:rPr>
-              <w:t>XXXXXXXXXXXXX</w:t>
+              <w:t xml:space="preserve">  (a preencher pelo Segundo Outorgante)</w:t>
             </w:r>
           </w:p>
         </w:tc>
@@ -5941,6 +5897,22 @@
         </w:rPr>
       </w:pPr>
     </w:p>
+    <w:p>
+      <w:pPr>
+        <w:pStyle w:val="Default"/>
+        <w:tabs>
+          <w:tab w:val="center" w:pos="4252"/>
+          <w:tab w:val="right" w:pos="8504"/>
+        </w:tabs>
+        <w:spacing w:line="360" w:lineRule="auto"/>
+        <w:rPr>
+          <w:rFonts w:ascii="Aptos" w:hAnsi="Aptos" w:cstheme="minorHAnsi"/>
+          <w:sz w:val="20"/>
+          <w:szCs w:val="20"/>
+          <w:lang w:val="pt-PT"/>
+        </w:rPr>
+      </w:pPr>
+    </w:p>
     <w:bookmarkEnd w:id="3"/>
     <w:p>
       <w:pPr>
@@ -5950,8 +5922,8 @@
       </w:pPr>
     </w:p>
     <w:sectPr>
-      <w:headerReference w:type="default" r:id="rId14"/>
-      <w:footerReference w:type="default" r:id="rId15"/>
+      <w:headerReference w:type="default" r:id="rId15"/>
+      <w:footerReference w:type="default" r:id="rId16"/>
       <w:pgSz w:w="11906" w:h="16838"/>
       <w:pgMar w:top="1417" w:right="1701" w:bottom="1417" w:left="1701" w:header="708" w:footer="708" w:gutter="0"/>
       <w:cols w:space="708"/>
@@ -6023,11 +5995,11 @@
         <w:annotationRef/>
       </w:r>
       <w:r>
-        <w:t>A preencher pela Equipa Técnica da AMA.</w:t>
+        <w:t>A preencher pelo Segundo Outorgante.</w:t>
       </w:r>
     </w:p>
   </w:comment>
-  <w:comment w:id="7" w:author="AMA" w:date="2024-04-04T11:19:00Z" w:initials="AMA">
+  <w:comment w:id="7" w:author="AMA" w:date="2024-04-04T11:20:00Z" w:initials="AMA">
     <w:p>
       <w:pPr>
         <w:pStyle w:val="CommentText"/>
@@ -6039,7 +6011,7 @@
         <w:annotationRef/>
       </w:r>
       <w:r>
-        <w:t>A preencher pela Equipa Técnica da AMA.</w:t>
+        <w:t>A preencher pelo Segundo Outorgante.</w:t>
       </w:r>
     </w:p>
   </w:comment>
@@ -6055,71 +6027,7 @@
         <w:annotationRef/>
       </w:r>
       <w:r>
-        <w:t>A preencher pela Equipa Técnica da AMA.</w:t>
-      </w:r>
-    </w:p>
-  </w:comment>
-  <w:comment w:id="9" w:author="AMA" w:date="2024-04-04T11:20:00Z" w:initials="AMA">
-    <w:p>
-      <w:pPr>
-        <w:pStyle w:val="CommentText"/>
-      </w:pPr>
-      <w:r>
-        <w:rPr>
-          <w:rStyle w:val="CommentReference"/>
-        </w:rPr>
-        <w:annotationRef/>
-      </w:r>
-      <w:r>
-        <w:t>A preencher pela Equipa Técnica da AMA.</w:t>
-      </w:r>
-    </w:p>
-  </w:comment>
-  <w:comment w:id="10" w:author="AMA" w:date="2024-04-04T11:20:00Z" w:initials="AMA">
-    <w:p>
-      <w:pPr>
-        <w:pStyle w:val="CommentText"/>
-      </w:pPr>
-      <w:r>
-        <w:rPr>
-          <w:rStyle w:val="CommentReference"/>
-        </w:rPr>
-        <w:annotationRef/>
-      </w:r>
-      <w:r>
-        <w:t>A preencher pela Equipa Técnica da AMA.</w:t>
-      </w:r>
-    </w:p>
-  </w:comment>
-  <w:comment w:id="11" w:author="AMA" w:date="2024-04-04T11:20:00Z" w:initials="AMA">
-    <w:p>
-      <w:pPr>
-        <w:pStyle w:val="CommentText"/>
-      </w:pPr>
-      <w:r>
-        <w:rPr>
-          <w:rStyle w:val="CommentReference"/>
-        </w:rPr>
-        <w:annotationRef/>
-      </w:r>
-      <w:r>
-        <w:t>A preencher pela Equipa Técnica da AMA.</w:t>
-      </w:r>
-    </w:p>
-  </w:comment>
-  <w:comment w:id="12" w:author="AMA" w:date="2024-04-04T11:20:00Z" w:initials="AMA">
-    <w:p>
-      <w:pPr>
-        <w:pStyle w:val="CommentText"/>
-      </w:pPr>
-      <w:r>
-        <w:rPr>
-          <w:rStyle w:val="CommentReference"/>
-        </w:rPr>
-        <w:annotationRef/>
-      </w:r>
-      <w:r>
-        <w:t>A preencher pela Equipa Técnica da AMA.</w:t>
+        <w:t>A preencher pelo Segundo Outorgante.</w:t>
       </w:r>
     </w:p>
   </w:comment>
@@ -6131,13 +6039,9 @@
   <w15:commentEx w15:paraId="3F791C26" w15:done="0"/>
   <w15:commentEx w15:paraId="4A03ED20" w15:done="0"/>
   <w15:commentEx w15:paraId="67AE8EE6" w15:done="0"/>
-  <w15:commentEx w15:paraId="2EACE9F1" w15:done="0"/>
-  <w15:commentEx w15:paraId="3A979AF8" w15:done="0"/>
-  <w15:commentEx w15:paraId="6520DC75" w15:done="0"/>
-  <w15:commentEx w15:paraId="38B64F78" w15:done="0"/>
-  <w15:commentEx w15:paraId="451375B3" w15:done="0"/>
-  <w15:commentEx w15:paraId="16973C55" w15:done="0"/>
-  <w15:commentEx w15:paraId="42F2365C" w15:done="0"/>
+  <w15:commentEx w15:paraId="3AFC63B6" w15:done="0"/>
+  <w15:commentEx w15:paraId="7F8A16BA" w15:done="0"/>
+  <w15:commentEx w15:paraId="6F96E710" w15:done="0"/>
 </w15:commentsEx>
 </file>
 
@@ -6146,13 +6050,9 @@
   <w16cex:commentExtensible w16cex:durableId="71B6CFF6" w16cex:dateUtc="2024-04-04T10:44:00Z"/>
   <w16cex:commentExtensible w16cex:durableId="75D33B3A" w16cex:dateUtc="2024-04-04T10:09:00Z"/>
   <w16cex:commentExtensible w16cex:durableId="154AB323" w16cex:dateUtc="2024-04-04T10:10:00Z"/>
-  <w16cex:commentExtensible w16cex:durableId="70D34746" w16cex:dateUtc="2024-04-04T10:19:00Z"/>
   <w16cex:commentExtensible w16cex:durableId="0EF5D591" w16cex:dateUtc="2024-04-04T10:19:00Z"/>
-  <w16cex:commentExtensible w16cex:durableId="30672840" w16cex:dateUtc="2024-04-04T10:20:00Z"/>
   <w16cex:commentExtensible w16cex:durableId="75029BFB" w16cex:dateUtc="2024-04-04T10:20:00Z"/>
   <w16cex:commentExtensible w16cex:durableId="6AE952A9" w16cex:dateUtc="2024-04-04T10:20:00Z"/>
-  <w16cex:commentExtensible w16cex:durableId="63739141" w16cex:dateUtc="2024-04-04T10:20:00Z"/>
-  <w16cex:commentExtensible w16cex:durableId="79F52889" w16cex:dateUtc="2024-04-04T10:20:00Z"/>
 </w16cex:commentsExtensible>
 </file>
 
@@ -6161,13 +6061,9 @@
   <w16cid:commentId w16cid:paraId="3F791C26" w16cid:durableId="71B6CFF6"/>
   <w16cid:commentId w16cid:paraId="4A03ED20" w16cid:durableId="75D33B3A"/>
   <w16cid:commentId w16cid:paraId="67AE8EE6" w16cid:durableId="154AB323"/>
-  <w16cid:commentId w16cid:paraId="2EACE9F1" w16cid:durableId="70D34746"/>
-  <w16cid:commentId w16cid:paraId="3A979AF8" w16cid:durableId="0EF5D591"/>
-  <w16cid:commentId w16cid:paraId="6520DC75" w16cid:durableId="30672840"/>
-  <w16cid:commentId w16cid:paraId="38B64F78" w16cid:durableId="75029BFB"/>
-  <w16cid:commentId w16cid:paraId="451375B3" w16cid:durableId="6AE952A9"/>
-  <w16cid:commentId w16cid:paraId="16973C55" w16cid:durableId="63739141"/>
-  <w16cid:commentId w16cid:paraId="42F2365C" w16cid:durableId="79F52889"/>
+  <w16cid:commentId w16cid:paraId="3AFC63B6" w16cid:durableId="0EF5D591"/>
+  <w16cid:commentId w16cid:paraId="7F8A16BA" w16cid:durableId="75029BFB"/>
+  <w16cid:commentId w16cid:paraId="6F96E710" w16cid:durableId="6AE952A9"/>
 </w16cid:commentsIds>
 </file>
 
@@ -6838,7 +6734,7 @@
     <w:pPr>
       <w:pStyle w:val="Header"/>
     </w:pPr>
-    <w:bookmarkStart w:id="13" w:name="_Hlk153379461"/>
+    <w:bookmarkStart w:id="9" w:name="_Hlk153379461"/>
     <w:r>
       <w:rPr>
         <w:rFonts w:cs="Arial"/>
@@ -6940,7 +6836,7 @@
       </w:rPr>
       <w:t>-AMA</w:t>
     </w:r>
-    <w:bookmarkEnd w:id="13"/>
+    <w:bookmarkEnd w:id="9"/>
     <w:r>
       <w:rPr>
         <w:rFonts w:cs="Arial"/>

--- a/protocolos_minutas/AMA_Protocolo_ServicoAssinaturaFaturasEletronicas.docx
+++ b/protocolos_minutas/AMA_Protocolo_ServicoAssinaturaFaturasEletronicas.docx
@@ -5166,7 +5166,46 @@
           <w:p>
             <w:pPr>
               <w:suppressAutoHyphens/>
-              <w:spacing w:after="0" w:line="240" w:lineRule="auto"/>
+              <w:contextualSpacing/>
+              <w:rPr>
+                <w:rFonts w:ascii="Aptos" w:hAnsi="Aptos" w:cstheme="minorHAnsi"/>
+                <w:b/>
+                <w:bCs/>
+                <w:sz w:val="20"/>
+                <w:szCs w:val="20"/>
+                <w:u w:val="single"/>
+                <w:lang w:bidi="pt-PT"/>
+              </w:rPr>
+            </w:pPr>
+          </w:p>
+          <w:p>
+            <w:pPr>
+              <w:suppressAutoHyphens/>
+              <w:contextualSpacing/>
+              <w:rPr>
+                <w:rFonts w:ascii="Aptos" w:hAnsi="Aptos" w:cstheme="minorHAnsi"/>
+                <w:b/>
+                <w:bCs/>
+                <w:sz w:val="20"/>
+                <w:szCs w:val="20"/>
+                <w:lang w:bidi="pt-PT"/>
+              </w:rPr>
+            </w:pPr>
+            <w:r>
+              <w:rPr>
+                <w:rFonts w:ascii="Aptos" w:hAnsi="Aptos" w:cstheme="minorHAnsi"/>
+                <w:b/>
+                <w:bCs/>
+                <w:sz w:val="20"/>
+                <w:szCs w:val="20"/>
+                <w:lang w:bidi="pt-PT"/>
+              </w:rPr>
+              <w:t>Categorias de Titulares de dados:</w:t>
+            </w:r>
+          </w:p>
+          <w:p>
+            <w:pPr>
+              <w:suppressAutoHyphens/>
               <w:ind w:left="360"/>
               <w:contextualSpacing/>
               <w:rPr>
@@ -5180,8 +5219,60 @@
           <w:p>
             <w:pPr>
               <w:suppressAutoHyphens/>
-              <w:spacing w:after="0" w:line="240" w:lineRule="auto"/>
-              <w:ind w:left="360"/>
+              <w:rPr>
+                <w:rFonts w:ascii="Aptos" w:hAnsi="Aptos" w:cstheme="minorHAnsi"/>
+                <w:sz w:val="20"/>
+                <w:szCs w:val="20"/>
+                <w:lang w:bidi="pt-PT"/>
+              </w:rPr>
+            </w:pPr>
+            <w:r>
+              <w:rPr>
+                <w:rFonts w:ascii="Aptos" w:hAnsi="Aptos" w:cstheme="minorHAnsi"/>
+                <w:sz w:val="20"/>
+                <w:szCs w:val="20"/>
+                <w:lang w:bidi="pt-PT"/>
+              </w:rPr>
+              <w:t xml:space="preserve"> -</w:t>
+            </w:r>
+            <w:r>
+              <w:rPr>
+                <w:rFonts w:ascii="Aptos" w:hAnsi="Aptos" w:cstheme="minorHAnsi"/>
+                <w:sz w:val="20"/>
+                <w:szCs w:val="20"/>
+                <w:lang w:bidi="pt-PT"/>
+              </w:rPr>
+              <w:t>Empresários.</w:t>
+            </w:r>
+          </w:p>
+          <w:p>
+            <w:pPr>
+              <w:suppressAutoHyphens/>
+              <w:contextualSpacing/>
+              <w:rPr>
+                <w:rFonts w:ascii="Aptos" w:hAnsi="Aptos" w:cstheme="minorHAnsi"/>
+                <w:b/>
+                <w:bCs/>
+                <w:sz w:val="20"/>
+                <w:szCs w:val="20"/>
+                <w:lang w:bidi="pt-PT"/>
+              </w:rPr>
+            </w:pPr>
+            <w:r>
+              <w:rPr>
+                <w:rFonts w:ascii="Aptos" w:hAnsi="Aptos" w:cstheme="minorHAnsi"/>
+                <w:b/>
+                <w:bCs/>
+                <w:sz w:val="20"/>
+                <w:szCs w:val="20"/>
+                <w:lang w:bidi="pt-PT"/>
+              </w:rPr>
+              <w:t>Categorias de dados pessoais:</w:t>
+            </w:r>
+          </w:p>
+          <w:p>
+            <w:pPr>
+              <w:suppressAutoHyphens/>
               <w:contextualSpacing/>
               <w:rPr>
                 <w:rFonts w:ascii="Aptos" w:hAnsi="Aptos" w:cstheme="minorHAnsi"/>
@@ -5194,7 +5285,6 @@
           <w:p>
             <w:pPr>
               <w:suppressAutoHyphens/>
-              <w:spacing w:after="0" w:line="240" w:lineRule="auto"/>
               <w:contextualSpacing/>
               <w:rPr>
                 <w:rFonts w:ascii="Aptos" w:hAnsi="Aptos" w:cstheme="minorHAnsi"/>
@@ -5203,7 +5293,6 @@
                 <w:lang w:bidi="pt-PT"/>
               </w:rPr>
             </w:pPr>
-            <w:commentRangeStart w:id="6"/>
             <w:r>
               <w:rPr>
                 <w:rFonts w:ascii="Aptos" w:hAnsi="Aptos" w:cstheme="minorHAnsi"/>
@@ -5211,25 +5300,251 @@
                 <w:szCs w:val="20"/>
                 <w:lang w:bidi="pt-PT"/>
               </w:rPr>
-              <w:t>X</w:t>
-            </w:r>
-            <w:commentRangeEnd w:id="6"/>
-            <w:r>
-              <w:rPr>
-                <w:rStyle w:val="CommentReference"/>
-                <w:rFonts w:ascii="Aptos" w:eastAsia="Times New Roman" w:hAnsi="Aptos"/>
-                <w:sz w:val="20"/>
-                <w:szCs w:val="20"/>
-                <w:lang w:eastAsia="pt-PT"/>
-              </w:rPr>
-              <w:commentReference w:id="6"/>
+              <w:t>- Dados de identificação:</w:t>
             </w:r>
           </w:p>
           <w:p>
             <w:pPr>
               <w:suppressAutoHyphens/>
-              <w:spacing w:after="0" w:line="240" w:lineRule="auto"/>
-              <w:ind w:left="360"/>
+              <w:contextualSpacing/>
+              <w:rPr>
+                <w:rFonts w:ascii="Aptos" w:hAnsi="Aptos" w:cstheme="minorHAnsi"/>
+                <w:sz w:val="20"/>
+                <w:szCs w:val="20"/>
+                <w:lang w:bidi="pt-PT"/>
+              </w:rPr>
+            </w:pPr>
+          </w:p>
+          <w:p>
+            <w:pPr>
+              <w:suppressAutoHyphens/>
+              <w:contextualSpacing/>
+              <w:rPr>
+                <w:rFonts w:ascii="Aptos" w:hAnsi="Aptos" w:cstheme="minorHAnsi"/>
+                <w:sz w:val="20"/>
+                <w:szCs w:val="20"/>
+                <w:lang w:bidi="pt-PT"/>
+              </w:rPr>
+            </w:pPr>
+            <w:r>
+              <w:rPr>
+                <w:rFonts w:ascii="Aptos" w:hAnsi="Aptos" w:cstheme="minorHAnsi"/>
+                <w:sz w:val="20"/>
+                <w:szCs w:val="20"/>
+                <w:lang w:bidi="pt-PT"/>
+              </w:rPr>
+              <w:t xml:space="preserve">Nome Próprio, Apelido, Data de Nascimento, Tipo de documento (se cidadão estrangeiro), Data de expiração do documento de identificação, Nº do documento (se cidadão estrangeiro), Nacionalidade do documento, Nº de Identificação Civil (se cidadão português), NIPC, </w:t>
+            </w:r>
+            <w:proofErr w:type="spellStart"/>
+            <w:r>
+              <w:rPr>
+                <w:rFonts w:ascii="Aptos" w:hAnsi="Aptos" w:cstheme="minorHAnsi"/>
+                <w:sz w:val="20"/>
+                <w:szCs w:val="20"/>
+                <w:lang w:bidi="pt-PT"/>
+              </w:rPr>
+              <w:t>Credential</w:t>
+            </w:r>
+            <w:proofErr w:type="spellEnd"/>
+            <w:r>
+              <w:rPr>
+                <w:rFonts w:ascii="Aptos" w:hAnsi="Aptos" w:cstheme="minorHAnsi"/>
+                <w:sz w:val="20"/>
+                <w:szCs w:val="20"/>
+                <w:lang w:bidi="pt-PT"/>
+              </w:rPr>
+              <w:t xml:space="preserve"> ID, Access </w:t>
+            </w:r>
+            <w:proofErr w:type="spellStart"/>
+            <w:r>
+              <w:rPr>
+                <w:rFonts w:ascii="Aptos" w:hAnsi="Aptos" w:cstheme="minorHAnsi"/>
+                <w:sz w:val="20"/>
+                <w:szCs w:val="20"/>
+                <w:lang w:bidi="pt-PT"/>
+              </w:rPr>
+              <w:t>Token</w:t>
+            </w:r>
+            <w:proofErr w:type="spellEnd"/>
+            <w:r>
+              <w:rPr>
+                <w:rFonts w:ascii="Aptos" w:hAnsi="Aptos" w:cstheme="minorHAnsi"/>
+                <w:sz w:val="20"/>
+                <w:szCs w:val="20"/>
+                <w:lang w:bidi="pt-PT"/>
+              </w:rPr>
+              <w:t xml:space="preserve">, </w:t>
+            </w:r>
+            <w:proofErr w:type="spellStart"/>
+            <w:r>
+              <w:rPr>
+                <w:rFonts w:ascii="Aptos" w:hAnsi="Aptos" w:cstheme="minorHAnsi"/>
+                <w:sz w:val="20"/>
+                <w:szCs w:val="20"/>
+                <w:lang w:bidi="pt-PT"/>
+              </w:rPr>
+              <w:t>Refresh</w:t>
+            </w:r>
+            <w:proofErr w:type="spellEnd"/>
+            <w:r>
+              <w:rPr>
+                <w:rFonts w:ascii="Aptos" w:hAnsi="Aptos" w:cstheme="minorHAnsi"/>
+                <w:sz w:val="20"/>
+                <w:szCs w:val="20"/>
+                <w:lang w:bidi="pt-PT"/>
+              </w:rPr>
+              <w:t xml:space="preserve"> </w:t>
+            </w:r>
+            <w:proofErr w:type="spellStart"/>
+            <w:r>
+              <w:rPr>
+                <w:rFonts w:ascii="Aptos" w:hAnsi="Aptos" w:cstheme="minorHAnsi"/>
+                <w:sz w:val="20"/>
+                <w:szCs w:val="20"/>
+                <w:lang w:bidi="pt-PT"/>
+              </w:rPr>
+              <w:t>Token</w:t>
+            </w:r>
+            <w:proofErr w:type="spellEnd"/>
+            <w:r>
+              <w:rPr>
+                <w:rFonts w:ascii="Aptos" w:hAnsi="Aptos" w:cstheme="minorHAnsi"/>
+                <w:sz w:val="20"/>
+                <w:szCs w:val="20"/>
+                <w:lang w:bidi="pt-PT"/>
+              </w:rPr>
+              <w:t xml:space="preserve">, Par de chaves assimétricas, Certificado qualificado SAFE, Serial </w:t>
+            </w:r>
+            <w:proofErr w:type="spellStart"/>
+            <w:r>
+              <w:rPr>
+                <w:rFonts w:ascii="Aptos" w:hAnsi="Aptos" w:cstheme="minorHAnsi"/>
+                <w:sz w:val="20"/>
+                <w:szCs w:val="20"/>
+                <w:lang w:bidi="pt-PT"/>
+              </w:rPr>
+              <w:t>Number</w:t>
+            </w:r>
+            <w:proofErr w:type="spellEnd"/>
+            <w:r>
+              <w:rPr>
+                <w:rFonts w:ascii="Aptos" w:hAnsi="Aptos" w:cstheme="minorHAnsi"/>
+                <w:sz w:val="20"/>
+                <w:szCs w:val="20"/>
+                <w:lang w:bidi="pt-PT"/>
+              </w:rPr>
+              <w:t xml:space="preserve"> (identificador do documento do cidadão), Informação adicional, Email associado à conta</w:t>
+            </w:r>
+          </w:p>
+          <w:p>
+            <w:pPr>
+              <w:suppressAutoHyphens/>
+              <w:contextualSpacing/>
+              <w:rPr>
+                <w:rFonts w:ascii="Aptos" w:hAnsi="Aptos" w:cstheme="minorHAnsi"/>
+                <w:sz w:val="20"/>
+                <w:szCs w:val="20"/>
+                <w:lang w:bidi="pt-PT"/>
+              </w:rPr>
+            </w:pPr>
+          </w:p>
+          <w:p>
+            <w:pPr>
+              <w:suppressAutoHyphens/>
+              <w:contextualSpacing/>
+              <w:rPr>
+                <w:rFonts w:ascii="Aptos" w:hAnsi="Aptos" w:cstheme="minorHAnsi"/>
+                <w:sz w:val="20"/>
+                <w:szCs w:val="20"/>
+                <w:lang w:bidi="pt-PT"/>
+              </w:rPr>
+            </w:pPr>
+            <w:r>
+              <w:rPr>
+                <w:rFonts w:ascii="Aptos" w:hAnsi="Aptos" w:cstheme="minorHAnsi"/>
+                <w:sz w:val="20"/>
+                <w:szCs w:val="20"/>
+                <w:lang w:bidi="pt-PT"/>
+              </w:rPr>
+              <w:t>- Outras categorias de dados não sensíveis:</w:t>
+            </w:r>
+          </w:p>
+          <w:p>
+            <w:pPr>
+              <w:suppressAutoHyphens/>
+              <w:contextualSpacing/>
+              <w:rPr>
+                <w:rFonts w:ascii="Aptos" w:hAnsi="Aptos" w:cstheme="minorHAnsi"/>
+                <w:sz w:val="20"/>
+                <w:szCs w:val="20"/>
+                <w:lang w:bidi="pt-PT"/>
+              </w:rPr>
+            </w:pPr>
+          </w:p>
+          <w:p>
+            <w:pPr>
+              <w:suppressAutoHyphens/>
+              <w:contextualSpacing/>
+              <w:rPr>
+                <w:rFonts w:ascii="Aptos" w:hAnsi="Aptos" w:cstheme="minorHAnsi"/>
+                <w:sz w:val="20"/>
+                <w:szCs w:val="20"/>
+                <w:lang w:bidi="pt-PT"/>
+              </w:rPr>
+            </w:pPr>
+            <w:r>
+              <w:rPr>
+                <w:rFonts w:ascii="Aptos" w:hAnsi="Aptos" w:cstheme="minorHAnsi"/>
+                <w:sz w:val="20"/>
+                <w:szCs w:val="20"/>
+                <w:lang w:bidi="pt-PT"/>
+              </w:rPr>
+              <w:t xml:space="preserve">Limite de assinaturas, Número de assinaturas realizadas, Data de validade da conta de assinatura, Nome do documento, Nome do software de faturação que é utilizado no momento da assinatura, </w:t>
+            </w:r>
+            <w:proofErr w:type="spellStart"/>
+            <w:r>
+              <w:rPr>
+                <w:rFonts w:ascii="Aptos" w:hAnsi="Aptos" w:cstheme="minorHAnsi"/>
+                <w:sz w:val="20"/>
+                <w:szCs w:val="20"/>
+                <w:lang w:bidi="pt-PT"/>
+              </w:rPr>
+              <w:t>hash</w:t>
+            </w:r>
+            <w:proofErr w:type="spellEnd"/>
+            <w:r>
+              <w:rPr>
+                <w:rFonts w:ascii="Aptos" w:hAnsi="Aptos" w:cstheme="minorHAnsi"/>
+                <w:sz w:val="20"/>
+                <w:szCs w:val="20"/>
+                <w:lang w:bidi="pt-PT"/>
+              </w:rPr>
+              <w:t xml:space="preserve"> a assinar, </w:t>
+            </w:r>
+            <w:proofErr w:type="spellStart"/>
+            <w:r>
+              <w:rPr>
+                <w:rFonts w:ascii="Aptos" w:hAnsi="Aptos" w:cstheme="minorHAnsi"/>
+                <w:sz w:val="20"/>
+                <w:szCs w:val="20"/>
+                <w:lang w:bidi="pt-PT"/>
+              </w:rPr>
+              <w:t>hash</w:t>
+            </w:r>
+            <w:proofErr w:type="spellEnd"/>
+            <w:r>
+              <w:rPr>
+                <w:rFonts w:ascii="Aptos" w:hAnsi="Aptos" w:cstheme="minorHAnsi"/>
+                <w:sz w:val="20"/>
+                <w:szCs w:val="20"/>
+                <w:lang w:bidi="pt-PT"/>
+              </w:rPr>
+              <w:t xml:space="preserve"> assinada, Data de assinatura e Nome do ficheiro assinado.</w:t>
+            </w:r>
+          </w:p>
+          <w:p>
+            <w:pPr>
+              <w:suppressAutoHyphens/>
               <w:contextualSpacing/>
               <w:rPr>
                 <w:rFonts w:ascii="Aptos" w:hAnsi="Aptos" w:cstheme="minorHAnsi"/>
@@ -5272,6 +5587,7 @@
                 <w:szCs w:val="20"/>
                 <w:lang w:bidi="pt-PT"/>
               </w:rPr>
+              <w:lastRenderedPageBreak/>
               <w:t>Finalidade</w:t>
             </w:r>
           </w:p>
@@ -5287,10 +5603,21 @@
               <w:spacing w:after="0" w:line="240" w:lineRule="auto"/>
               <w:contextualSpacing/>
               <w:rPr>
-                <w:rFonts w:ascii="Aptos" w:hAnsi="Aptos" w:cstheme="minorHAnsi"/>
+                <w:rFonts w:ascii="Aptos" w:hAnsi="Aptos"/>
                 <w:sz w:val="20"/>
                 <w:szCs w:val="20"/>
-                <w:lang w:bidi="pt-PT"/>
+              </w:rPr>
+            </w:pPr>
+          </w:p>
+          <w:p>
+            <w:pPr>
+              <w:suppressAutoHyphens/>
+              <w:spacing w:after="0" w:line="240" w:lineRule="auto"/>
+              <w:contextualSpacing/>
+              <w:rPr>
+                <w:rFonts w:ascii="Aptos" w:hAnsi="Aptos"/>
+                <w:sz w:val="20"/>
+                <w:szCs w:val="20"/>
               </w:rPr>
             </w:pPr>
             <w:r>
@@ -5301,6 +5628,19 @@
               </w:rPr>
               <w:t>Disponibilização em programas informáticos de faturação do serviço de assinatura de faturas eletrónicas (SAFE)</w:t>
             </w:r>
+          </w:p>
+          <w:p>
+            <w:pPr>
+              <w:suppressAutoHyphens/>
+              <w:spacing w:after="0" w:line="240" w:lineRule="auto"/>
+              <w:contextualSpacing/>
+              <w:rPr>
+                <w:rFonts w:ascii="Aptos" w:hAnsi="Aptos" w:cstheme="minorHAnsi"/>
+                <w:sz w:val="20"/>
+                <w:szCs w:val="20"/>
+                <w:lang w:bidi="pt-PT"/>
+              </w:rPr>
+            </w:pPr>
           </w:p>
         </w:tc>
       </w:tr>
@@ -5372,6 +5712,33 @@
           <w:p>
             <w:pPr>
               <w:suppressAutoHyphens/>
+              <w:contextualSpacing/>
+            </w:pPr>
+            <w:r>
+              <w:rPr>
+                <w:rFonts w:ascii="Aptos" w:hAnsi="Aptos" w:cstheme="minorHAnsi"/>
+                <w:sz w:val="20"/>
+                <w:szCs w:val="20"/>
+                <w:lang w:bidi="pt-PT"/>
+              </w:rPr>
+              <w:t>Obrigação contratual</w:t>
+            </w:r>
+            <w:r>
+              <w:rPr>
+                <w:rFonts w:ascii="Aptos" w:hAnsi="Aptos" w:cstheme="minorHAnsi"/>
+                <w:sz w:val="20"/>
+                <w:szCs w:val="20"/>
+                <w:lang w:bidi="pt-PT"/>
+              </w:rPr>
+              <w:t>.</w:t>
+            </w:r>
+            <w:r>
+              <w:t xml:space="preserve"> </w:t>
+            </w:r>
+          </w:p>
+          <w:p>
+            <w:pPr>
+              <w:suppressAutoHyphens/>
               <w:spacing w:after="0" w:line="240" w:lineRule="auto"/>
               <w:contextualSpacing/>
               <w:rPr>
@@ -5381,7 +5748,12 @@
                 <w:lang w:bidi="pt-PT"/>
               </w:rPr>
             </w:pPr>
-            <w:commentRangeStart w:id="7"/>
+            <w:r>
+              <w:rPr>
+                <w:rStyle w:val="ui-provider"/>
+              </w:rPr>
+              <w:t>Os dados em causa são os necessários para emissão de fatura e respetivo envio por via eletrónica</w:t>
+            </w:r>
             <w:r>
               <w:rPr>
                 <w:rFonts w:ascii="Aptos" w:hAnsi="Aptos" w:cstheme="minorHAnsi"/>
@@ -5389,25 +5761,13 @@
                 <w:szCs w:val="20"/>
                 <w:lang w:bidi="pt-PT"/>
               </w:rPr>
-              <w:t>X</w:t>
-            </w:r>
-            <w:commentRangeEnd w:id="7"/>
-            <w:r>
-              <w:rPr>
-                <w:rStyle w:val="CommentReference"/>
-                <w:rFonts w:ascii="Aptos" w:eastAsia="Times New Roman" w:hAnsi="Aptos"/>
-                <w:sz w:val="20"/>
-                <w:szCs w:val="20"/>
-                <w:lang w:eastAsia="pt-PT"/>
-              </w:rPr>
-              <w:commentReference w:id="7"/>
+              <w:t xml:space="preserve"> </w:t>
             </w:r>
           </w:p>
           <w:p>
             <w:pPr>
               <w:suppressAutoHyphens/>
               <w:spacing w:after="0" w:line="240" w:lineRule="auto"/>
-              <w:ind w:left="360"/>
               <w:contextualSpacing/>
               <w:rPr>
                 <w:rFonts w:ascii="Aptos" w:hAnsi="Aptos" w:cstheme="minorHAnsi"/>
@@ -5463,7 +5823,6 @@
             <w:pPr>
               <w:suppressAutoHyphens/>
               <w:spacing w:after="0" w:line="240" w:lineRule="auto"/>
-              <w:ind w:left="360"/>
               <w:contextualSpacing/>
               <w:rPr>
                 <w:rFonts w:ascii="Aptos" w:hAnsi="Aptos" w:cstheme="minorHAnsi"/>
@@ -5485,7 +5844,6 @@
                 <w:lang w:bidi="pt-PT"/>
               </w:rPr>
             </w:pPr>
-            <w:commentRangeStart w:id="8"/>
             <w:r>
               <w:rPr>
                 <w:rFonts w:ascii="Aptos" w:hAnsi="Aptos" w:cstheme="minorHAnsi"/>
@@ -5493,18 +5851,7 @@
                 <w:szCs w:val="20"/>
                 <w:lang w:bidi="pt-PT"/>
               </w:rPr>
-              <w:t>X</w:t>
-            </w:r>
-            <w:commentRangeEnd w:id="8"/>
-            <w:r>
-              <w:rPr>
-                <w:rStyle w:val="CommentReference"/>
-                <w:rFonts w:ascii="Aptos" w:eastAsia="Times New Roman" w:hAnsi="Aptos"/>
-                <w:sz w:val="20"/>
-                <w:szCs w:val="20"/>
-                <w:lang w:eastAsia="pt-PT"/>
-              </w:rPr>
-              <w:commentReference w:id="8"/>
+              <w:t>Conservado durante sete anos após o fim da validade do certificado, conforme alínea f) do artigo 13º do Decreto-Lei n.º 12/2021.</w:t>
             </w:r>
           </w:p>
           <w:p>
@@ -5820,31 +6167,7 @@
                   <w:b/>
                   <w:bCs/>
                 </w:rPr>
-                <w:t>XXXXXXXX</w:t>
-              </w:r>
-              <w:r>
-                <w:rPr>
-                  <w:rFonts w:cstheme="minorHAnsi"/>
-                  <w:b/>
-                  <w:bCs/>
-                </w:rPr>
-                <w:t>@</w:t>
-              </w:r>
-              <w:r>
-                <w:rPr>
-                  <w:rFonts w:cstheme="minorHAnsi"/>
-                  <w:b/>
-                  <w:bCs/>
-                </w:rPr>
-                <w:t>YYYYY</w:t>
-              </w:r>
-              <w:r>
-                <w:rPr>
-                  <w:rFonts w:cstheme="minorHAnsi"/>
-                  <w:b/>
-                  <w:bCs/>
-                </w:rPr>
-                <w:t>.com</w:t>
+                <w:t>XXXXXXXX@YYYYY.com</w:t>
               </w:r>
             </w:hyperlink>
             <w:r>
@@ -5897,28 +6220,11 @@
         </w:rPr>
       </w:pPr>
     </w:p>
-    <w:p>
-      <w:pPr>
-        <w:pStyle w:val="Default"/>
-        <w:tabs>
-          <w:tab w:val="center" w:pos="4252"/>
-          <w:tab w:val="right" w:pos="8504"/>
-        </w:tabs>
-        <w:spacing w:line="360" w:lineRule="auto"/>
-        <w:rPr>
-          <w:rFonts w:ascii="Aptos" w:hAnsi="Aptos" w:cstheme="minorHAnsi"/>
-          <w:sz w:val="20"/>
-          <w:szCs w:val="20"/>
-          <w:lang w:val="pt-PT"/>
-        </w:rPr>
-      </w:pPr>
-    </w:p>
     <w:bookmarkEnd w:id="3"/>
     <w:p>
       <w:pPr>
         <w:widowControl w:val="0"/>
         <w:spacing w:after="0" w:line="360" w:lineRule="auto"/>
-        <w:jc w:val="center"/>
       </w:pPr>
     </w:p>
     <w:sectPr>
@@ -5983,54 +6289,6 @@
       </w:r>
     </w:p>
   </w:comment>
-  <w:comment w:id="6" w:author="AMA" w:date="2024-04-04T11:19:00Z" w:initials="AMA">
-    <w:p>
-      <w:pPr>
-        <w:pStyle w:val="CommentText"/>
-      </w:pPr>
-      <w:r>
-        <w:rPr>
-          <w:rStyle w:val="CommentReference"/>
-        </w:rPr>
-        <w:annotationRef/>
-      </w:r>
-      <w:r>
-        <w:t>A preencher pelo Segundo Outorgante.</w:t>
-      </w:r>
-    </w:p>
-  </w:comment>
-  <w:comment w:id="7" w:author="AMA" w:date="2024-04-04T11:20:00Z" w:initials="AMA">
-    <w:p>
-      <w:pPr>
-        <w:pStyle w:val="CommentText"/>
-      </w:pPr>
-      <w:r>
-        <w:rPr>
-          <w:rStyle w:val="CommentReference"/>
-        </w:rPr>
-        <w:annotationRef/>
-      </w:r>
-      <w:r>
-        <w:t>A preencher pelo Segundo Outorgante.</w:t>
-      </w:r>
-    </w:p>
-  </w:comment>
-  <w:comment w:id="8" w:author="AMA" w:date="2024-04-04T11:20:00Z" w:initials="AMA">
-    <w:p>
-      <w:pPr>
-        <w:pStyle w:val="CommentText"/>
-      </w:pPr>
-      <w:r>
-        <w:rPr>
-          <w:rStyle w:val="CommentReference"/>
-        </w:rPr>
-        <w:annotationRef/>
-      </w:r>
-      <w:r>
-        <w:t>A preencher pelo Segundo Outorgante.</w:t>
-      </w:r>
-    </w:p>
-  </w:comment>
 </w:comments>
 </file>
 
@@ -6039,9 +6297,6 @@
   <w15:commentEx w15:paraId="3F791C26" w15:done="0"/>
   <w15:commentEx w15:paraId="4A03ED20" w15:done="0"/>
   <w15:commentEx w15:paraId="67AE8EE6" w15:done="0"/>
-  <w15:commentEx w15:paraId="3AFC63B6" w15:done="0"/>
-  <w15:commentEx w15:paraId="7F8A16BA" w15:done="0"/>
-  <w15:commentEx w15:paraId="6F96E710" w15:done="0"/>
 </w15:commentsEx>
 </file>
 
@@ -6050,9 +6305,6 @@
   <w16cex:commentExtensible w16cex:durableId="71B6CFF6" w16cex:dateUtc="2024-04-04T10:44:00Z"/>
   <w16cex:commentExtensible w16cex:durableId="75D33B3A" w16cex:dateUtc="2024-04-04T10:09:00Z"/>
   <w16cex:commentExtensible w16cex:durableId="154AB323" w16cex:dateUtc="2024-04-04T10:10:00Z"/>
-  <w16cex:commentExtensible w16cex:durableId="0EF5D591" w16cex:dateUtc="2024-04-04T10:19:00Z"/>
-  <w16cex:commentExtensible w16cex:durableId="75029BFB" w16cex:dateUtc="2024-04-04T10:20:00Z"/>
-  <w16cex:commentExtensible w16cex:durableId="6AE952A9" w16cex:dateUtc="2024-04-04T10:20:00Z"/>
 </w16cex:commentsExtensible>
 </file>
 
@@ -6061,9 +6313,6 @@
   <w16cid:commentId w16cid:paraId="3F791C26" w16cid:durableId="71B6CFF6"/>
   <w16cid:commentId w16cid:paraId="4A03ED20" w16cid:durableId="75D33B3A"/>
   <w16cid:commentId w16cid:paraId="67AE8EE6" w16cid:durableId="154AB323"/>
-  <w16cid:commentId w16cid:paraId="3AFC63B6" w16cid:durableId="0EF5D591"/>
-  <w16cid:commentId w16cid:paraId="7F8A16BA" w16cid:durableId="75029BFB"/>
-  <w16cid:commentId w16cid:paraId="6F96E710" w16cid:durableId="6AE952A9"/>
 </w16cid:commentsIds>
 </file>
 
@@ -6204,7 +6453,7 @@
             </wp:anchor>
           </w:drawing>
         </mc:Choice>
-        <mc:Fallback xmlns:w16du="http://schemas.microsoft.com/office/word/2023/wordml/word16du">
+        <mc:Fallback>
           <w:pict>
             <v:shapetype w14:anchorId="7F1C801E" id="_x0000_t202" coordsize="21600,21600" o:spt="202" path="m,l,21600r21600,l21600,xe">
               <v:stroke joinstyle="miter"/>
@@ -6734,7 +6983,7 @@
     <w:pPr>
       <w:pStyle w:val="Header"/>
     </w:pPr>
-    <w:bookmarkStart w:id="9" w:name="_Hlk153379461"/>
+    <w:bookmarkStart w:id="6" w:name="_Hlk153379461"/>
     <w:r>
       <w:rPr>
         <w:rFonts w:cs="Arial"/>
@@ -6836,7 +7085,7 @@
       </w:rPr>
       <w:t>-AMA</w:t>
     </w:r>
-    <w:bookmarkEnd w:id="9"/>
+    <w:bookmarkEnd w:id="6"/>
     <w:r>
       <w:rPr>
         <w:rFonts w:cs="Arial"/>
@@ -9006,6 +9255,119 @@
     </w:lvl>
   </w:abstractNum>
   <w:abstractNum w:abstractNumId="22" w15:restartNumberingAfterBreak="0">
+    <w:nsid w:val="506E6476"/>
+    <w:multiLevelType w:val="hybridMultilevel"/>
+    <w:tmpl w:val="9AF2C94A"/>
+    <w:lvl w:ilvl="0" w:tplc="0816000D">
+      <w:start w:val="1"/>
+      <w:numFmt w:val="bullet"/>
+      <w:lvlText w:val=""/>
+      <w:lvlJc w:val="left"/>
+      <w:pPr>
+        <w:ind w:left="720" w:hanging="360"/>
+      </w:pPr>
+      <w:rPr>
+        <w:rFonts w:ascii="Wingdings" w:hAnsi="Wingdings" w:hint="default"/>
+      </w:rPr>
+    </w:lvl>
+    <w:lvl w:ilvl="1" w:tplc="08160003" w:tentative="1">
+      <w:start w:val="1"/>
+      <w:numFmt w:val="bullet"/>
+      <w:lvlText w:val="o"/>
+      <w:lvlJc w:val="left"/>
+      <w:pPr>
+        <w:ind w:left="1440" w:hanging="360"/>
+      </w:pPr>
+      <w:rPr>
+        <w:rFonts w:ascii="Courier New" w:hAnsi="Courier New" w:cs="Courier New" w:hint="default"/>
+      </w:rPr>
+    </w:lvl>
+    <w:lvl w:ilvl="2" w:tplc="08160005" w:tentative="1">
+      <w:start w:val="1"/>
+      <w:numFmt w:val="bullet"/>
+      <w:lvlText w:val=""/>
+      <w:lvlJc w:val="left"/>
+      <w:pPr>
+        <w:ind w:left="2160" w:hanging="360"/>
+      </w:pPr>
+      <w:rPr>
+        <w:rFonts w:ascii="Wingdings" w:hAnsi="Wingdings" w:hint="default"/>
+      </w:rPr>
+    </w:lvl>
+    <w:lvl w:ilvl="3" w:tplc="08160001" w:tentative="1">
+      <w:start w:val="1"/>
+      <w:numFmt w:val="bullet"/>
+      <w:lvlText w:val=""/>
+      <w:lvlJc w:val="left"/>
+      <w:pPr>
+        <w:ind w:left="2880" w:hanging="360"/>
+      </w:pPr>
+      <w:rPr>
+        <w:rFonts w:ascii="Symbol" w:hAnsi="Symbol" w:hint="default"/>
+      </w:rPr>
+    </w:lvl>
+    <w:lvl w:ilvl="4" w:tplc="08160003" w:tentative="1">
+      <w:start w:val="1"/>
+      <w:numFmt w:val="bullet"/>
+      <w:lvlText w:val="o"/>
+      <w:lvlJc w:val="left"/>
+      <w:pPr>
+        <w:ind w:left="3600" w:hanging="360"/>
+      </w:pPr>
+      <w:rPr>
+        <w:rFonts w:ascii="Courier New" w:hAnsi="Courier New" w:cs="Courier New" w:hint="default"/>
+      </w:rPr>
+    </w:lvl>
+    <w:lvl w:ilvl="5" w:tplc="08160005" w:tentative="1">
+      <w:start w:val="1"/>
+      <w:numFmt w:val="bullet"/>
+      <w:lvlText w:val=""/>
+      <w:lvlJc w:val="left"/>
+      <w:pPr>
+        <w:ind w:left="4320" w:hanging="360"/>
+      </w:pPr>
+      <w:rPr>
+        <w:rFonts w:ascii="Wingdings" w:hAnsi="Wingdings" w:hint="default"/>
+      </w:rPr>
+    </w:lvl>
+    <w:lvl w:ilvl="6" w:tplc="08160001" w:tentative="1">
+      <w:start w:val="1"/>
+      <w:numFmt w:val="bullet"/>
+      <w:lvlText w:val=""/>
+      <w:lvlJc w:val="left"/>
+      <w:pPr>
+        <w:ind w:left="5040" w:hanging="360"/>
+      </w:pPr>
+      <w:rPr>
+        <w:rFonts w:ascii="Symbol" w:hAnsi="Symbol" w:hint="default"/>
+      </w:rPr>
+    </w:lvl>
+    <w:lvl w:ilvl="7" w:tplc="08160003" w:tentative="1">
+      <w:start w:val="1"/>
+      <w:numFmt w:val="bullet"/>
+      <w:lvlText w:val="o"/>
+      <w:lvlJc w:val="left"/>
+      <w:pPr>
+        <w:ind w:left="5760" w:hanging="360"/>
+      </w:pPr>
+      <w:rPr>
+        <w:rFonts w:ascii="Courier New" w:hAnsi="Courier New" w:cs="Courier New" w:hint="default"/>
+      </w:rPr>
+    </w:lvl>
+    <w:lvl w:ilvl="8" w:tplc="08160005" w:tentative="1">
+      <w:start w:val="1"/>
+      <w:numFmt w:val="bullet"/>
+      <w:lvlText w:val=""/>
+      <w:lvlJc w:val="left"/>
+      <w:pPr>
+        <w:ind w:left="6480" w:hanging="360"/>
+      </w:pPr>
+      <w:rPr>
+        <w:rFonts w:ascii="Wingdings" w:hAnsi="Wingdings" w:hint="default"/>
+      </w:rPr>
+    </w:lvl>
+  </w:abstractNum>
+  <w:abstractNum w:abstractNumId="23" w15:restartNumberingAfterBreak="0">
     <w:nsid w:val="55F90B94"/>
     <w:multiLevelType w:val="hybridMultilevel"/>
     <w:tmpl w:val="99F24584"/>
@@ -9094,7 +9456,7 @@
       </w:pPr>
     </w:lvl>
   </w:abstractNum>
-  <w:abstractNum w:abstractNumId="23" w15:restartNumberingAfterBreak="0">
+  <w:abstractNum w:abstractNumId="24" w15:restartNumberingAfterBreak="0">
     <w:nsid w:val="58AE635E"/>
     <w:multiLevelType w:val="hybridMultilevel"/>
     <w:tmpl w:val="4808BC1A"/>
@@ -9183,7 +9545,7 @@
       </w:pPr>
     </w:lvl>
   </w:abstractNum>
-  <w:abstractNum w:abstractNumId="24" w15:restartNumberingAfterBreak="0">
+  <w:abstractNum w:abstractNumId="25" w15:restartNumberingAfterBreak="0">
     <w:nsid w:val="58DB2175"/>
     <w:multiLevelType w:val="hybridMultilevel"/>
     <w:tmpl w:val="18B2ED46"/>
@@ -9275,7 +9637,7 @@
       </w:pPr>
     </w:lvl>
   </w:abstractNum>
-  <w:abstractNum w:abstractNumId="25" w15:restartNumberingAfterBreak="0">
+  <w:abstractNum w:abstractNumId="26" w15:restartNumberingAfterBreak="0">
     <w:nsid w:val="58E20C65"/>
     <w:multiLevelType w:val="hybridMultilevel"/>
     <w:tmpl w:val="44A83E46"/>
@@ -9361,7 +9723,7 @@
       </w:pPr>
     </w:lvl>
   </w:abstractNum>
-  <w:abstractNum w:abstractNumId="26" w15:restartNumberingAfterBreak="0">
+  <w:abstractNum w:abstractNumId="27" w15:restartNumberingAfterBreak="0">
     <w:nsid w:val="5B47025A"/>
     <w:multiLevelType w:val="hybridMultilevel"/>
     <w:tmpl w:val="D5829B28"/>
@@ -9459,7 +9821,7 @@
       </w:pPr>
     </w:lvl>
   </w:abstractNum>
-  <w:abstractNum w:abstractNumId="27" w15:restartNumberingAfterBreak="0">
+  <w:abstractNum w:abstractNumId="28" w15:restartNumberingAfterBreak="0">
     <w:nsid w:val="645B392B"/>
     <w:multiLevelType w:val="hybridMultilevel"/>
     <w:tmpl w:val="A7EA3A10"/>
@@ -9557,7 +9919,7 @@
       </w:pPr>
     </w:lvl>
   </w:abstractNum>
-  <w:abstractNum w:abstractNumId="28" w15:restartNumberingAfterBreak="0">
+  <w:abstractNum w:abstractNumId="29" w15:restartNumberingAfterBreak="0">
     <w:nsid w:val="6BED2648"/>
     <w:multiLevelType w:val="hybridMultilevel"/>
     <w:tmpl w:val="01488838"/>
@@ -9646,7 +10008,7 @@
       </w:pPr>
     </w:lvl>
   </w:abstractNum>
-  <w:abstractNum w:abstractNumId="29" w15:restartNumberingAfterBreak="0">
+  <w:abstractNum w:abstractNumId="30" w15:restartNumberingAfterBreak="0">
     <w:nsid w:val="6EDE0A52"/>
     <w:multiLevelType w:val="hybridMultilevel"/>
     <w:tmpl w:val="05525ECC"/>
@@ -9732,7 +10094,7 @@
       </w:pPr>
     </w:lvl>
   </w:abstractNum>
-  <w:abstractNum w:abstractNumId="30" w15:restartNumberingAfterBreak="0">
+  <w:abstractNum w:abstractNumId="31" w15:restartNumberingAfterBreak="0">
     <w:nsid w:val="786D4D92"/>
     <w:multiLevelType w:val="hybridMultilevel"/>
     <w:tmpl w:val="63F06A4E"/>
@@ -9830,7 +10192,7 @@
       </w:pPr>
     </w:lvl>
   </w:abstractNum>
-  <w:abstractNum w:abstractNumId="31" w15:restartNumberingAfterBreak="0">
+  <w:abstractNum w:abstractNumId="32" w15:restartNumberingAfterBreak="0">
     <w:nsid w:val="7975536F"/>
     <w:multiLevelType w:val="hybridMultilevel"/>
     <w:tmpl w:val="00587444"/>
@@ -9916,7 +10278,7 @@
       </w:pPr>
     </w:lvl>
   </w:abstractNum>
-  <w:abstractNum w:abstractNumId="32" w15:restartNumberingAfterBreak="0">
+  <w:abstractNum w:abstractNumId="33" w15:restartNumberingAfterBreak="0">
     <w:nsid w:val="7E3B697E"/>
     <w:multiLevelType w:val="hybridMultilevel"/>
     <w:tmpl w:val="FBA2294A"/>
@@ -10018,10 +10380,10 @@
     <w:abstractNumId w:val="10"/>
   </w:num>
   <w:num w:numId="5" w16cid:durableId="626081720">
-    <w:abstractNumId w:val="24"/>
+    <w:abstractNumId w:val="25"/>
   </w:num>
   <w:num w:numId="6" w16cid:durableId="2133791539">
-    <w:abstractNumId w:val="32"/>
+    <w:abstractNumId w:val="33"/>
   </w:num>
   <w:num w:numId="7" w16cid:durableId="725953325">
     <w:abstractNumId w:val="1"/>
@@ -10033,10 +10395,10 @@
     <w:abstractNumId w:val="14"/>
   </w:num>
   <w:num w:numId="10" w16cid:durableId="1635285457">
-    <w:abstractNumId w:val="23"/>
+    <w:abstractNumId w:val="24"/>
   </w:num>
   <w:num w:numId="11" w16cid:durableId="1957179590">
-    <w:abstractNumId w:val="25"/>
+    <w:abstractNumId w:val="26"/>
   </w:num>
   <w:num w:numId="12" w16cid:durableId="444741028">
     <w:abstractNumId w:val="5"/>
@@ -10054,7 +10416,7 @@
     <w:abstractNumId w:val="19"/>
   </w:num>
   <w:num w:numId="17" w16cid:durableId="1114440222">
-    <w:abstractNumId w:val="29"/>
+    <w:abstractNumId w:val="30"/>
   </w:num>
   <w:num w:numId="18" w16cid:durableId="1342464581">
     <w:abstractNumId w:val="0"/>
@@ -10063,16 +10425,16 @@
     <w:abstractNumId w:val="21"/>
   </w:num>
   <w:num w:numId="20" w16cid:durableId="2006473592">
-    <w:abstractNumId w:val="27"/>
+    <w:abstractNumId w:val="28"/>
   </w:num>
   <w:num w:numId="21" w16cid:durableId="421995572">
     <w:abstractNumId w:val="13"/>
   </w:num>
   <w:num w:numId="22" w16cid:durableId="1872719988">
-    <w:abstractNumId w:val="22"/>
+    <w:abstractNumId w:val="23"/>
   </w:num>
   <w:num w:numId="23" w16cid:durableId="1520661584">
-    <w:abstractNumId w:val="28"/>
+    <w:abstractNumId w:val="29"/>
   </w:num>
   <w:num w:numId="24" w16cid:durableId="122122801">
     <w:abstractNumId w:val="6"/>
@@ -10081,13 +10443,13 @@
     <w:abstractNumId w:val="8"/>
   </w:num>
   <w:num w:numId="26" w16cid:durableId="1408649033">
-    <w:abstractNumId w:val="31"/>
+    <w:abstractNumId w:val="32"/>
   </w:num>
   <w:num w:numId="27" w16cid:durableId="908461787">
     <w:abstractNumId w:val="16"/>
   </w:num>
   <w:num w:numId="28" w16cid:durableId="436406778">
-    <w:abstractNumId w:val="30"/>
+    <w:abstractNumId w:val="31"/>
   </w:num>
   <w:num w:numId="29" w16cid:durableId="693964261">
     <w:abstractNumId w:val="20"/>
@@ -10102,7 +10464,10 @@
     <w:abstractNumId w:val="2"/>
   </w:num>
   <w:num w:numId="33" w16cid:durableId="2074547339">
-    <w:abstractNumId w:val="26"/>
+    <w:abstractNumId w:val="27"/>
+  </w:num>
+  <w:num w:numId="34" w16cid:durableId="873268679">
+    <w:abstractNumId w:val="22"/>
   </w:num>
 </w:numbering>
 </file>
@@ -10314,7 +10679,7 @@
     <w:lsdException w:name="Medium Shading 2 Accent 1" w:uiPriority="64"/>
     <w:lsdException w:name="Medium List 1 Accent 1" w:uiPriority="65"/>
     <w:lsdException w:name="Revision" w:semiHidden="1"/>
-    <w:lsdException w:name="List Paragraph" w:uiPriority="34" w:qFormat="1"/>
+    <w:lsdException w:name="List Paragraph" w:uiPriority="0" w:qFormat="1"/>
     <w:lsdException w:name="Quote" w:uiPriority="29" w:qFormat="1"/>
     <w:lsdException w:name="Intense Quote" w:uiPriority="30" w:qFormat="1"/>
     <w:lsdException w:name="Medium List 2 Accent 1" w:uiPriority="66"/>
@@ -10609,7 +10974,6 @@
     <w:name w:val="List Paragraph"/>
     <w:basedOn w:val="Normal"/>
     <w:link w:val="ListParagraphChar"/>
-    <w:uiPriority w:val="34"/>
     <w:qFormat/>
     <w:rsid w:val="00342756"/>
     <w:pPr>
@@ -10632,7 +10996,6 @@
   <w:style w:type="character" w:customStyle="1" w:styleId="ListParagraphChar">
     <w:name w:val="List Paragraph Char"/>
     <w:link w:val="ListParagraph"/>
-    <w:uiPriority w:val="34"/>
     <w:rsid w:val="00D73FC1"/>
     <w:rPr>
       <w:kern w:val="0"/>
@@ -10811,6 +11174,11 @@
         <w:insideV w:val="single" w:sz="4" w:space="0" w:color="auto"/>
       </w:tblBorders>
     </w:tblPr>
+  </w:style>
+  <w:style w:type="character" w:customStyle="1" w:styleId="ui-provider">
+    <w:name w:val="ui-provider"/>
+    <w:basedOn w:val="DefaultParagraphFont"/>
+    <w:rsid w:val="006017FC"/>
   </w:style>
 </w:styles>
 </file>

--- a/protocolos_minutas/AMA_Protocolo_ServicoAssinaturaFaturasEletronicas.docx
+++ b/protocolos_minutas/AMA_Protocolo_ServicoAssinaturaFaturasEletronicas.docx
@@ -1,6 +1,6 @@
 
 <file path=word/document.xml><?xml version="1.0" encoding="utf-8"?>
-<w:document xmlns:wpc="http://schemas.microsoft.com/office/word/2010/wordprocessingCanvas" xmlns:cx="http://schemas.microsoft.com/office/drawing/2014/chartex" xmlns:cx1="http://schemas.microsoft.com/office/drawing/2015/9/8/chartex" xmlns:cx2="http://schemas.microsoft.com/office/drawing/2015/10/21/chartex" xmlns:cx3="http://schemas.microsoft.com/office/drawing/2016/5/9/chartex" xmlns:cx4="http://schemas.microsoft.com/office/drawing/2016/5/10/chartex" xmlns:cx5="http://schemas.microsoft.com/office/drawing/2016/5/11/chartex" xmlns:cx6="http://schemas.microsoft.com/office/drawing/2016/5/12/chartex" xmlns:cx7="http://schemas.microsoft.com/office/drawing/2016/5/13/chartex" xmlns:cx8="http://schemas.microsoft.com/office/drawing/2016/5/14/chartex" xmlns:mc="http://schemas.openxmlformats.org/markup-compatibility/2006" xmlns:aink="http://schemas.microsoft.com/office/drawing/2016/ink" xmlns:am3d="http://schemas.microsoft.com/office/drawing/2017/model3d" xmlns:o="urn:schemas-microsoft-com:office:office" xmlns:oel="http://schemas.microsoft.com/office/2019/extlst" xmlns:r="http://schemas.openxmlformats.org/officeDocument/2006/relationships" xmlns:m="http://schemas.openxmlformats.org/officeDocument/2006/math" xmlns:v="urn:schemas-microsoft-com:vml" xmlns:wp14="http://schemas.microsoft.com/office/word/2010/wordprocessingDrawing" xmlns:wp="http://schemas.openxmlformats.org/drawingml/2006/wordprocessingDrawing" xmlns:w10="urn:schemas-microsoft-com:office:word" xmlns:w="http://schemas.openxmlformats.org/wordprocessingml/2006/main" xmlns:w14="http://schemas.microsoft.com/office/word/2010/wordml" xmlns:w15="http://schemas.microsoft.com/office/word/2012/wordml" xmlns:w16cex="http://schemas.microsoft.com/office/word/2018/wordml/cex" xmlns:w16cid="http://schemas.microsoft.com/office/word/2016/wordml/cid" xmlns:w16="http://schemas.microsoft.com/office/word/2018/wordml" xmlns:w16sdtdh="http://schemas.microsoft.com/office/word/2020/wordml/sdtdatahash" xmlns:w16se="http://schemas.microsoft.com/office/word/2015/wordml/symex" xmlns:wpg="http://schemas.microsoft.com/office/word/2010/wordprocessingGroup" xmlns:wpi="http://schemas.microsoft.com/office/word/2010/wordprocessingInk" xmlns:wne="http://schemas.microsoft.com/office/word/2006/wordml" xmlns:wps="http://schemas.microsoft.com/office/word/2010/wordprocessingShape" mc:Ignorable="w14 w15 w16se w16cid w16 w16cex w16sdtdh wp14">
+<w:document xmlns:wpc="http://schemas.microsoft.com/office/word/2010/wordprocessingCanvas" xmlns:cx="http://schemas.microsoft.com/office/drawing/2014/chartex" xmlns:cx1="http://schemas.microsoft.com/office/drawing/2015/9/8/chartex" xmlns:cx2="http://schemas.microsoft.com/office/drawing/2015/10/21/chartex" xmlns:cx3="http://schemas.microsoft.com/office/drawing/2016/5/9/chartex" xmlns:cx4="http://schemas.microsoft.com/office/drawing/2016/5/10/chartex" xmlns:cx5="http://schemas.microsoft.com/office/drawing/2016/5/11/chartex" xmlns:cx6="http://schemas.microsoft.com/office/drawing/2016/5/12/chartex" xmlns:cx7="http://schemas.microsoft.com/office/drawing/2016/5/13/chartex" xmlns:cx8="http://schemas.microsoft.com/office/drawing/2016/5/14/chartex" xmlns:mc="http://schemas.openxmlformats.org/markup-compatibility/2006" xmlns:aink="http://schemas.microsoft.com/office/drawing/2016/ink" xmlns:am3d="http://schemas.microsoft.com/office/drawing/2017/model3d" xmlns:o="urn:schemas-microsoft-com:office:office" xmlns:oel="http://schemas.microsoft.com/office/2019/extlst" xmlns:r="http://schemas.openxmlformats.org/officeDocument/2006/relationships" xmlns:m="http://schemas.openxmlformats.org/officeDocument/2006/math" xmlns:v="urn:schemas-microsoft-com:vml" xmlns:wp14="http://schemas.microsoft.com/office/word/2010/wordprocessingDrawing" xmlns:wp="http://schemas.openxmlformats.org/drawingml/2006/wordprocessingDrawing" xmlns:w10="urn:schemas-microsoft-com:office:word" xmlns:w="http://schemas.openxmlformats.org/wordprocessingml/2006/main" xmlns:w14="http://schemas.microsoft.com/office/word/2010/wordml" xmlns:w15="http://schemas.microsoft.com/office/word/2012/wordml" xmlns:w16cex="http://schemas.microsoft.com/office/word/2018/wordml/cex" xmlns:w16cid="http://schemas.microsoft.com/office/word/2016/wordml/cid" xmlns:w16="http://schemas.microsoft.com/office/word/2018/wordml" xmlns:w16du="http://schemas.microsoft.com/office/word/2023/wordml/word16du" xmlns:w16sdtdh="http://schemas.microsoft.com/office/word/2020/wordml/sdtdatahash" xmlns:w16se="http://schemas.microsoft.com/office/word/2015/wordml/symex" xmlns:wpg="http://schemas.microsoft.com/office/word/2010/wordprocessingGroup" xmlns:wpi="http://schemas.microsoft.com/office/word/2010/wordprocessingInk" xmlns:wne="http://schemas.microsoft.com/office/word/2006/wordml" xmlns:wps="http://schemas.microsoft.com/office/word/2010/wordprocessingShape" mc:Ignorable="w14 w15 w16se w16cid w16 w16cex w16sdtdh w16du wp14">
   <w:body>
     <w:p>
       <w:pPr>
@@ -85,7 +85,21 @@
           <w:sz w:val="20"/>
           <w:szCs w:val="20"/>
         </w:rPr>
-        <w:t>, com sede na Rua de Santa Marta, n.º 55 – 3.º,1150-294 Lisboa, pessoa coletiva de direito público n.º 508 184 509, neste ato representada por João Paulo Salazar Dias, na qualidade de Presidente do Conselho Diretivo, com poderes para o ato.</w:t>
+        <w:t xml:space="preserve">, com sede na Rua de Santa Marta, n.º 55 – 3.º,1150-294 Lisboa, pessoa coletiva de direito público n.º 508 184 509, neste ato representada por </w:t>
+      </w:r>
+      <w:r>
+        <w:rPr>
+          <w:rFonts w:eastAsia="Calibri" w:cstheme="minorHAnsi"/>
+        </w:rPr>
+        <w:t>Ana Sofia Rodrigues dos Reis Mota</w:t>
+      </w:r>
+      <w:r>
+        <w:rPr>
+          <w:rFonts w:ascii="Aptos" w:eastAsia="Calibri" w:hAnsi="Aptos" w:cstheme="minorHAnsi"/>
+          <w:sz w:val="20"/>
+          <w:szCs w:val="20"/>
+        </w:rPr>
+        <w:t>, na qualidade de Presidente do Conselho Diretivo, com poderes para o ato.</w:t>
       </w:r>
     </w:p>
     <w:p>
@@ -286,7 +300,7 @@
           <w:sz w:val="20"/>
           <w:szCs w:val="20"/>
         </w:rPr>
-        <w:t xml:space="preserve">A assinatura eletrónica promovida através do Cartão de Cidadão e da Chave Móvel Digital pode, por solicitação do titular, conter a certificação de determinado atributo profissional, a qual é efetuada através do Sistema de Certificação de Atributos Profissionais (SCAP) e constitui comprovativo legal da qualidade profissional em que assina, atestada por entidade idónea, cujo procedimento é implementado e gerido pela AMA, nos termos do artigo 18.º-A da Lei n.º 7/2007, de 5 de fevereiro, na sua redação atual, e do n.º 2 do artigo </w:t>
+        <w:t xml:space="preserve">A assinatura eletrónica promovida através do Cartão de Cidadão e da Chave Móvel Digital pode, por solicitação do titular, conter a certificação de determinado atributo profissional, a qual é efetuada através do Sistema de Certificação de Atributos Profissionais (SCAP) e constitui comprovativo legal da qualidade profissional em que assina, atestada por entidade idónea, cujo procedimento é implementado e gerido pela AMA, nos termos do </w:t>
       </w:r>
       <w:r>
         <w:rPr>
@@ -295,7 +309,7 @@
           <w:szCs w:val="20"/>
         </w:rPr>
         <w:lastRenderedPageBreak/>
-        <w:t>3.º-A da Lei n.º 37/2014, de 26 de junho, na sua redação atual;</w:t>
+        <w:t>artigo 18.º-A da Lei n.º 7/2007, de 5 de fevereiro, na sua redação atual, e do n.º 2 do artigo 3.º-A da Lei n.º 37/2014, de 26 de junho, na sua redação atual;</w:t>
       </w:r>
     </w:p>
     <w:p>
@@ -620,6 +634,7 @@
           <w:sz w:val="20"/>
           <w:szCs w:val="20"/>
         </w:rPr>
+        <w:lastRenderedPageBreak/>
         <w:t xml:space="preserve">É celebrado, e reciprocamente aceite, o presente </w:t>
       </w:r>
       <w:r>
@@ -1180,7 +1195,16 @@
           <w:sz w:val="20"/>
           <w:szCs w:val="20"/>
         </w:rPr>
-        <w:t>Assegurar a segurança e confidencialidade dos dados das faturas na utilização do SAFE, nos termos da legislação aplicável;</w:t>
+        <w:t xml:space="preserve">Assegurar a segurança e confidencialidade dos dados das faturas na utilização do SAFE, </w:t>
+      </w:r>
+      <w:r>
+        <w:rPr>
+          <w:rFonts w:ascii="Aptos" w:hAnsi="Aptos" w:cs="Times New Roman"/>
+          <w:sz w:val="20"/>
+          <w:szCs w:val="20"/>
+        </w:rPr>
+        <w:lastRenderedPageBreak/>
+        <w:t>nos termos da legislação aplicável;</w:t>
       </w:r>
     </w:p>
     <w:p>
@@ -1205,7 +1229,6 @@
           <w:sz w:val="20"/>
           <w:szCs w:val="20"/>
         </w:rPr>
-        <w:lastRenderedPageBreak/>
         <w:t>Adotar as medidas técnicas e de organização apropriadas à proteção da informação contra a destruição acidental ou não autorizada, a perda acidental, a alteração e o acesso ou qualquer outro tratamento não autorizado de dados;</w:t>
       </w:r>
     </w:p>
@@ -1324,7 +1347,6 @@
         </w:rPr>
         <w:t xml:space="preserve">Cumprir as </w:t>
       </w:r>
-      <w:proofErr w:type="spellStart"/>
       <w:r>
         <w:rPr>
           <w:rFonts w:ascii="Aptos" w:hAnsi="Aptos" w:cs="Times New Roman"/>
@@ -1334,7 +1356,6 @@
         </w:rPr>
         <w:t>guidelines</w:t>
       </w:r>
-      <w:proofErr w:type="spellEnd"/>
       <w:r>
         <w:rPr>
           <w:rFonts w:ascii="Aptos" w:hAnsi="Aptos" w:cs="Times New Roman"/>
@@ -1368,7 +1389,6 @@
         </w:rPr>
         <w:t xml:space="preserve">Disponibilizar à AMA documento que demonstre, para cada uma das </w:t>
       </w:r>
-      <w:proofErr w:type="spellStart"/>
       <w:r>
         <w:rPr>
           <w:rFonts w:ascii="Aptos" w:hAnsi="Aptos" w:cs="Times New Roman"/>
@@ -1376,17 +1396,7 @@
           <w:sz w:val="20"/>
           <w:szCs w:val="20"/>
         </w:rPr>
-        <w:t>guidelines</w:t>
-      </w:r>
-      <w:proofErr w:type="spellEnd"/>
-      <w:r>
-        <w:rPr>
-          <w:rFonts w:ascii="Aptos" w:hAnsi="Aptos" w:cs="Times New Roman"/>
-          <w:i/>
-          <w:sz w:val="20"/>
-          <w:szCs w:val="20"/>
-        </w:rPr>
-        <w:t xml:space="preserve"> </w:t>
+        <w:t xml:space="preserve">guidelines </w:t>
       </w:r>
       <w:r>
         <w:rPr>
@@ -1810,7 +1820,6 @@
         </w:rPr>
         <w:t xml:space="preserve"> de faturação das </w:t>
       </w:r>
-      <w:proofErr w:type="spellStart"/>
       <w:r>
         <w:rPr>
           <w:rFonts w:ascii="Aptos" w:hAnsi="Aptos" w:cs="Times New Roman"/>
@@ -1821,7 +1830,6 @@
         </w:rPr>
         <w:t>guidelines</w:t>
       </w:r>
-      <w:proofErr w:type="spellEnd"/>
       <w:r>
         <w:rPr>
           <w:rFonts w:ascii="Aptos" w:hAnsi="Aptos" w:cs="Times New Roman"/>
@@ -1923,7 +1931,16 @@
           <w:sz w:val="20"/>
           <w:szCs w:val="20"/>
         </w:rPr>
-        <w:t xml:space="preserve"> de faturação, para verificação do cumprimento das obrigações assumidas no presente Protocolo.</w:t>
+        <w:t xml:space="preserve"> de </w:t>
+      </w:r>
+      <w:r>
+        <w:rPr>
+          <w:rFonts w:ascii="Aptos" w:hAnsi="Aptos" w:cs="Times New Roman"/>
+          <w:sz w:val="20"/>
+          <w:szCs w:val="20"/>
+        </w:rPr>
+        <w:lastRenderedPageBreak/>
+        <w:t>faturação, para verificação do cumprimento das obrigações assumidas no presente Protocolo.</w:t>
       </w:r>
     </w:p>
     <w:bookmarkEnd w:id="2"/>
@@ -2159,25 +2176,7 @@
           <w:sz w:val="20"/>
           <w:szCs w:val="20"/>
         </w:rPr>
-        <w:t xml:space="preserve">Equipa de </w:t>
-      </w:r>
-      <w:proofErr w:type="spellStart"/>
-      <w:r>
-        <w:rPr>
-          <w:rFonts w:ascii="Aptos" w:hAnsi="Aptos" w:cs="Calibri"/>
-          <w:sz w:val="20"/>
-          <w:szCs w:val="20"/>
-        </w:rPr>
-        <w:t>Eid</w:t>
-      </w:r>
-      <w:proofErr w:type="spellEnd"/>
-      <w:r>
-        <w:rPr>
-          <w:rFonts w:ascii="Aptos" w:hAnsi="Aptos" w:cs="Calibri"/>
-          <w:sz w:val="20"/>
-          <w:szCs w:val="20"/>
-        </w:rPr>
-        <w:t xml:space="preserve"> - </w:t>
+        <w:t xml:space="preserve">Equipa de Eid - </w:t>
       </w:r>
       <w:hyperlink r:id="rId12" w:history="1">
         <w:r>
@@ -2620,7 +2619,6 @@
           <w:szCs w:val="20"/>
           <w:lang w:val="pt-PT" w:eastAsia="pt-PT"/>
         </w:rPr>
-        <w:lastRenderedPageBreak/>
         <w:t>Cláusula 6.ª</w:t>
       </w:r>
     </w:p>
@@ -3196,7 +3194,6 @@
           <w:szCs w:val="20"/>
           <w:lang w:val="pt-PT" w:eastAsia="pt-PT"/>
         </w:rPr>
-        <w:lastRenderedPageBreak/>
         <w:t>Cláusula 8.ª</w:t>
       </w:r>
     </w:p>
@@ -5333,107 +5330,7 @@
                 <w:szCs w:val="20"/>
                 <w:lang w:bidi="pt-PT"/>
               </w:rPr>
-              <w:t xml:space="preserve">Nome Próprio, Apelido, Data de Nascimento, Tipo de documento (se cidadão estrangeiro), Data de expiração do documento de identificação, Nº do documento (se cidadão estrangeiro), Nacionalidade do documento, Nº de Identificação Civil (se cidadão português), NIPC, </w:t>
-            </w:r>
-            <w:proofErr w:type="spellStart"/>
-            <w:r>
-              <w:rPr>
-                <w:rFonts w:ascii="Aptos" w:hAnsi="Aptos" w:cstheme="minorHAnsi"/>
-                <w:sz w:val="20"/>
-                <w:szCs w:val="20"/>
-                <w:lang w:bidi="pt-PT"/>
-              </w:rPr>
-              <w:t>Credential</w:t>
-            </w:r>
-            <w:proofErr w:type="spellEnd"/>
-            <w:r>
-              <w:rPr>
-                <w:rFonts w:ascii="Aptos" w:hAnsi="Aptos" w:cstheme="minorHAnsi"/>
-                <w:sz w:val="20"/>
-                <w:szCs w:val="20"/>
-                <w:lang w:bidi="pt-PT"/>
-              </w:rPr>
-              <w:t xml:space="preserve"> ID, Access </w:t>
-            </w:r>
-            <w:proofErr w:type="spellStart"/>
-            <w:r>
-              <w:rPr>
-                <w:rFonts w:ascii="Aptos" w:hAnsi="Aptos" w:cstheme="minorHAnsi"/>
-                <w:sz w:val="20"/>
-                <w:szCs w:val="20"/>
-                <w:lang w:bidi="pt-PT"/>
-              </w:rPr>
-              <w:t>Token</w:t>
-            </w:r>
-            <w:proofErr w:type="spellEnd"/>
-            <w:r>
-              <w:rPr>
-                <w:rFonts w:ascii="Aptos" w:hAnsi="Aptos" w:cstheme="minorHAnsi"/>
-                <w:sz w:val="20"/>
-                <w:szCs w:val="20"/>
-                <w:lang w:bidi="pt-PT"/>
-              </w:rPr>
-              <w:t xml:space="preserve">, </w:t>
-            </w:r>
-            <w:proofErr w:type="spellStart"/>
-            <w:r>
-              <w:rPr>
-                <w:rFonts w:ascii="Aptos" w:hAnsi="Aptos" w:cstheme="minorHAnsi"/>
-                <w:sz w:val="20"/>
-                <w:szCs w:val="20"/>
-                <w:lang w:bidi="pt-PT"/>
-              </w:rPr>
-              <w:t>Refresh</w:t>
-            </w:r>
-            <w:proofErr w:type="spellEnd"/>
-            <w:r>
-              <w:rPr>
-                <w:rFonts w:ascii="Aptos" w:hAnsi="Aptos" w:cstheme="minorHAnsi"/>
-                <w:sz w:val="20"/>
-                <w:szCs w:val="20"/>
-                <w:lang w:bidi="pt-PT"/>
-              </w:rPr>
-              <w:t xml:space="preserve"> </w:t>
-            </w:r>
-            <w:proofErr w:type="spellStart"/>
-            <w:r>
-              <w:rPr>
-                <w:rFonts w:ascii="Aptos" w:hAnsi="Aptos" w:cstheme="minorHAnsi"/>
-                <w:sz w:val="20"/>
-                <w:szCs w:val="20"/>
-                <w:lang w:bidi="pt-PT"/>
-              </w:rPr>
-              <w:t>Token</w:t>
-            </w:r>
-            <w:proofErr w:type="spellEnd"/>
-            <w:r>
-              <w:rPr>
-                <w:rFonts w:ascii="Aptos" w:hAnsi="Aptos" w:cstheme="minorHAnsi"/>
-                <w:sz w:val="20"/>
-                <w:szCs w:val="20"/>
-                <w:lang w:bidi="pt-PT"/>
-              </w:rPr>
-              <w:t xml:space="preserve">, Par de chaves assimétricas, Certificado qualificado SAFE, Serial </w:t>
-            </w:r>
-            <w:proofErr w:type="spellStart"/>
-            <w:r>
-              <w:rPr>
-                <w:rFonts w:ascii="Aptos" w:hAnsi="Aptos" w:cstheme="minorHAnsi"/>
-                <w:sz w:val="20"/>
-                <w:szCs w:val="20"/>
-                <w:lang w:bidi="pt-PT"/>
-              </w:rPr>
-              <w:t>Number</w:t>
-            </w:r>
-            <w:proofErr w:type="spellEnd"/>
-            <w:r>
-              <w:rPr>
-                <w:rFonts w:ascii="Aptos" w:hAnsi="Aptos" w:cstheme="minorHAnsi"/>
-                <w:sz w:val="20"/>
-                <w:szCs w:val="20"/>
-                <w:lang w:bidi="pt-PT"/>
-              </w:rPr>
-              <w:t xml:space="preserve"> (identificador do documento do cidadão), Informação adicional, Email associado à conta</w:t>
+              <w:t>Nome Próprio, Apelido, Data de Nascimento, Tipo de documento (se cidadão estrangeiro), Data de expiração do documento de identificação, Nº do documento (se cidadão estrangeiro), Nacionalidade do documento, Nº de Identificação Civil (se cidadão português), NIPC, Credential ID, Access Token, Refresh Token, Par de chaves assimétricas, Certificado qualificado SAFE, Serial Number (identificador do documento do cidadão), Informação adicional, Email associado à conta</w:t>
             </w:r>
           </w:p>
           <w:p>
@@ -5499,47 +5396,7 @@
                 <w:szCs w:val="20"/>
                 <w:lang w:bidi="pt-PT"/>
               </w:rPr>
-              <w:t xml:space="preserve">Limite de assinaturas, Número de assinaturas realizadas, Data de validade da conta de assinatura, Nome do documento, Nome do software de faturação que é utilizado no momento da assinatura, </w:t>
-            </w:r>
-            <w:proofErr w:type="spellStart"/>
-            <w:r>
-              <w:rPr>
-                <w:rFonts w:ascii="Aptos" w:hAnsi="Aptos" w:cstheme="minorHAnsi"/>
-                <w:sz w:val="20"/>
-                <w:szCs w:val="20"/>
-                <w:lang w:bidi="pt-PT"/>
-              </w:rPr>
-              <w:t>hash</w:t>
-            </w:r>
-            <w:proofErr w:type="spellEnd"/>
-            <w:r>
-              <w:rPr>
-                <w:rFonts w:ascii="Aptos" w:hAnsi="Aptos" w:cstheme="minorHAnsi"/>
-                <w:sz w:val="20"/>
-                <w:szCs w:val="20"/>
-                <w:lang w:bidi="pt-PT"/>
-              </w:rPr>
-              <w:t xml:space="preserve"> a assinar, </w:t>
-            </w:r>
-            <w:proofErr w:type="spellStart"/>
-            <w:r>
-              <w:rPr>
-                <w:rFonts w:ascii="Aptos" w:hAnsi="Aptos" w:cstheme="minorHAnsi"/>
-                <w:sz w:val="20"/>
-                <w:szCs w:val="20"/>
-                <w:lang w:bidi="pt-PT"/>
-              </w:rPr>
-              <w:t>hash</w:t>
-            </w:r>
-            <w:proofErr w:type="spellEnd"/>
-            <w:r>
-              <w:rPr>
-                <w:rFonts w:ascii="Aptos" w:hAnsi="Aptos" w:cstheme="minorHAnsi"/>
-                <w:sz w:val="20"/>
-                <w:szCs w:val="20"/>
-                <w:lang w:bidi="pt-PT"/>
-              </w:rPr>
-              <w:t xml:space="preserve"> assinada, Data de assinatura e Nome do ficheiro assinado.</w:t>
+              <w:t>Limite de assinaturas, Número de assinaturas realizadas, Data de validade da conta de assinatura, Nome do documento, Nome do software de faturação que é utilizado no momento da assinatura, hash a assinar, hash assinada, Data de assinatura e Nome do ficheiro assinado.</w:t>
             </w:r>
           </w:p>
           <w:p>
@@ -6240,7 +6097,7 @@
 </file>
 
 <file path=word/comments.xml><?xml version="1.0" encoding="utf-8"?>
-<w:comments xmlns:wpc="http://schemas.microsoft.com/office/word/2010/wordprocessingCanvas" xmlns:cx="http://schemas.microsoft.com/office/drawing/2014/chartex" xmlns:cx1="http://schemas.microsoft.com/office/drawing/2015/9/8/chartex" xmlns:cx2="http://schemas.microsoft.com/office/drawing/2015/10/21/chartex" xmlns:cx3="http://schemas.microsoft.com/office/drawing/2016/5/9/chartex" xmlns:cx4="http://schemas.microsoft.com/office/drawing/2016/5/10/chartex" xmlns:cx5="http://schemas.microsoft.com/office/drawing/2016/5/11/chartex" xmlns:cx6="http://schemas.microsoft.com/office/drawing/2016/5/12/chartex" xmlns:cx7="http://schemas.microsoft.com/office/drawing/2016/5/13/chartex" xmlns:cx8="http://schemas.microsoft.com/office/drawing/2016/5/14/chartex" xmlns:mc="http://schemas.openxmlformats.org/markup-compatibility/2006" xmlns:aink="http://schemas.microsoft.com/office/drawing/2016/ink" xmlns:am3d="http://schemas.microsoft.com/office/drawing/2017/model3d" xmlns:o="urn:schemas-microsoft-com:office:office" xmlns:oel="http://schemas.microsoft.com/office/2019/extlst" xmlns:r="http://schemas.openxmlformats.org/officeDocument/2006/relationships" xmlns:m="http://schemas.openxmlformats.org/officeDocument/2006/math" xmlns:v="urn:schemas-microsoft-com:vml" xmlns:wp14="http://schemas.microsoft.com/office/word/2010/wordprocessingDrawing" xmlns:wp="http://schemas.openxmlformats.org/drawingml/2006/wordprocessingDrawing" xmlns:w10="urn:schemas-microsoft-com:office:word" xmlns:w="http://schemas.openxmlformats.org/wordprocessingml/2006/main" xmlns:w14="http://schemas.microsoft.com/office/word/2010/wordml" xmlns:w15="http://schemas.microsoft.com/office/word/2012/wordml" xmlns:w16cex="http://schemas.microsoft.com/office/word/2018/wordml/cex" xmlns:w16cid="http://schemas.microsoft.com/office/word/2016/wordml/cid" xmlns:w16="http://schemas.microsoft.com/office/word/2018/wordml" xmlns:w16sdtdh="http://schemas.microsoft.com/office/word/2020/wordml/sdtdatahash" xmlns:w16se="http://schemas.microsoft.com/office/word/2015/wordml/symex" xmlns:wpg="http://schemas.microsoft.com/office/word/2010/wordprocessingGroup" xmlns:wpi="http://schemas.microsoft.com/office/word/2010/wordprocessingInk" xmlns:wne="http://schemas.microsoft.com/office/word/2006/wordml" xmlns:wps="http://schemas.microsoft.com/office/word/2010/wordprocessingShape" mc:Ignorable="w14 w15 w16se w16cid w16 w16cex w16sdtdh wp14">
+<w:comments xmlns:wpc="http://schemas.microsoft.com/office/word/2010/wordprocessingCanvas" xmlns:cx="http://schemas.microsoft.com/office/drawing/2014/chartex" xmlns:cx1="http://schemas.microsoft.com/office/drawing/2015/9/8/chartex" xmlns:cx2="http://schemas.microsoft.com/office/drawing/2015/10/21/chartex" xmlns:cx3="http://schemas.microsoft.com/office/drawing/2016/5/9/chartex" xmlns:cx4="http://schemas.microsoft.com/office/drawing/2016/5/10/chartex" xmlns:cx5="http://schemas.microsoft.com/office/drawing/2016/5/11/chartex" xmlns:cx6="http://schemas.microsoft.com/office/drawing/2016/5/12/chartex" xmlns:cx7="http://schemas.microsoft.com/office/drawing/2016/5/13/chartex" xmlns:cx8="http://schemas.microsoft.com/office/drawing/2016/5/14/chartex" xmlns:mc="http://schemas.openxmlformats.org/markup-compatibility/2006" xmlns:aink="http://schemas.microsoft.com/office/drawing/2016/ink" xmlns:am3d="http://schemas.microsoft.com/office/drawing/2017/model3d" xmlns:o="urn:schemas-microsoft-com:office:office" xmlns:oel="http://schemas.microsoft.com/office/2019/extlst" xmlns:r="http://schemas.openxmlformats.org/officeDocument/2006/relationships" xmlns:m="http://schemas.openxmlformats.org/officeDocument/2006/math" xmlns:v="urn:schemas-microsoft-com:vml" xmlns:wp14="http://schemas.microsoft.com/office/word/2010/wordprocessingDrawing" xmlns:wp="http://schemas.openxmlformats.org/drawingml/2006/wordprocessingDrawing" xmlns:w10="urn:schemas-microsoft-com:office:word" xmlns:w="http://schemas.openxmlformats.org/wordprocessingml/2006/main" xmlns:w14="http://schemas.microsoft.com/office/word/2010/wordml" xmlns:w15="http://schemas.microsoft.com/office/word/2012/wordml" xmlns:w16cex="http://schemas.microsoft.com/office/word/2018/wordml/cex" xmlns:w16cid="http://schemas.microsoft.com/office/word/2016/wordml/cid" xmlns:w16="http://schemas.microsoft.com/office/word/2018/wordml" xmlns:w16du="http://schemas.microsoft.com/office/word/2023/wordml/word16du" xmlns:w16sdtdh="http://schemas.microsoft.com/office/word/2020/wordml/sdtdatahash" xmlns:w16se="http://schemas.microsoft.com/office/word/2015/wordml/symex" xmlns:wpg="http://schemas.microsoft.com/office/word/2010/wordprocessingGroup" xmlns:wpi="http://schemas.microsoft.com/office/word/2010/wordprocessingInk" xmlns:wne="http://schemas.microsoft.com/office/word/2006/wordml" xmlns:wps="http://schemas.microsoft.com/office/word/2010/wordprocessingShape" mc:Ignorable="w14 w15 w16se w16cid w16 w16cex w16sdtdh w16du wp14">
   <w:comment w:id="0" w:author="AMA" w:date="2024-04-04T11:44:00Z" w:initials="AMA">
     <w:p>
       <w:pPr>
@@ -6293,7 +6150,7 @@
 </file>
 
 <file path=word/commentsExtended.xml><?xml version="1.0" encoding="utf-8"?>
-<w15:commentsEx xmlns:wpc="http://schemas.microsoft.com/office/word/2010/wordprocessingCanvas" xmlns:cx="http://schemas.microsoft.com/office/drawing/2014/chartex" xmlns:cx1="http://schemas.microsoft.com/office/drawing/2015/9/8/chartex" xmlns:cx2="http://schemas.microsoft.com/office/drawing/2015/10/21/chartex" xmlns:cx3="http://schemas.microsoft.com/office/drawing/2016/5/9/chartex" xmlns:cx4="http://schemas.microsoft.com/office/drawing/2016/5/10/chartex" xmlns:cx5="http://schemas.microsoft.com/office/drawing/2016/5/11/chartex" xmlns:cx6="http://schemas.microsoft.com/office/drawing/2016/5/12/chartex" xmlns:cx7="http://schemas.microsoft.com/office/drawing/2016/5/13/chartex" xmlns:cx8="http://schemas.microsoft.com/office/drawing/2016/5/14/chartex" xmlns:mc="http://schemas.openxmlformats.org/markup-compatibility/2006" xmlns:aink="http://schemas.microsoft.com/office/drawing/2016/ink" xmlns:am3d="http://schemas.microsoft.com/office/drawing/2017/model3d" xmlns:o="urn:schemas-microsoft-com:office:office" xmlns:oel="http://schemas.microsoft.com/office/2019/extlst" xmlns:r="http://schemas.openxmlformats.org/officeDocument/2006/relationships" xmlns:m="http://schemas.openxmlformats.org/officeDocument/2006/math" xmlns:v="urn:schemas-microsoft-com:vml" xmlns:wp14="http://schemas.microsoft.com/office/word/2010/wordprocessingDrawing" xmlns:wp="http://schemas.openxmlformats.org/drawingml/2006/wordprocessingDrawing" xmlns:w10="urn:schemas-microsoft-com:office:word" xmlns:w="http://schemas.openxmlformats.org/wordprocessingml/2006/main" xmlns:w14="http://schemas.microsoft.com/office/word/2010/wordml" xmlns:w15="http://schemas.microsoft.com/office/word/2012/wordml" xmlns:w16cex="http://schemas.microsoft.com/office/word/2018/wordml/cex" xmlns:w16cid="http://schemas.microsoft.com/office/word/2016/wordml/cid" xmlns:w16="http://schemas.microsoft.com/office/word/2018/wordml" xmlns:w16sdtdh="http://schemas.microsoft.com/office/word/2020/wordml/sdtdatahash" xmlns:w16se="http://schemas.microsoft.com/office/word/2015/wordml/symex" xmlns:wpg="http://schemas.microsoft.com/office/word/2010/wordprocessingGroup" xmlns:wpi="http://schemas.microsoft.com/office/word/2010/wordprocessingInk" xmlns:wne="http://schemas.microsoft.com/office/word/2006/wordml" xmlns:wps="http://schemas.microsoft.com/office/word/2010/wordprocessingShape" mc:Ignorable="w14 w15 w16se w16cid w16 w16cex w16sdtdh wp14">
+<w15:commentsEx xmlns:wpc="http://schemas.microsoft.com/office/word/2010/wordprocessingCanvas" xmlns:cx="http://schemas.microsoft.com/office/drawing/2014/chartex" xmlns:cx1="http://schemas.microsoft.com/office/drawing/2015/9/8/chartex" xmlns:cx2="http://schemas.microsoft.com/office/drawing/2015/10/21/chartex" xmlns:cx3="http://schemas.microsoft.com/office/drawing/2016/5/9/chartex" xmlns:cx4="http://schemas.microsoft.com/office/drawing/2016/5/10/chartex" xmlns:cx5="http://schemas.microsoft.com/office/drawing/2016/5/11/chartex" xmlns:cx6="http://schemas.microsoft.com/office/drawing/2016/5/12/chartex" xmlns:cx7="http://schemas.microsoft.com/office/drawing/2016/5/13/chartex" xmlns:cx8="http://schemas.microsoft.com/office/drawing/2016/5/14/chartex" xmlns:mc="http://schemas.openxmlformats.org/markup-compatibility/2006" xmlns:aink="http://schemas.microsoft.com/office/drawing/2016/ink" xmlns:am3d="http://schemas.microsoft.com/office/drawing/2017/model3d" xmlns:o="urn:schemas-microsoft-com:office:office" xmlns:oel="http://schemas.microsoft.com/office/2019/extlst" xmlns:r="http://schemas.openxmlformats.org/officeDocument/2006/relationships" xmlns:m="http://schemas.openxmlformats.org/officeDocument/2006/math" xmlns:v="urn:schemas-microsoft-com:vml" xmlns:wp14="http://schemas.microsoft.com/office/word/2010/wordprocessingDrawing" xmlns:wp="http://schemas.openxmlformats.org/drawingml/2006/wordprocessingDrawing" xmlns:w10="urn:schemas-microsoft-com:office:word" xmlns:w="http://schemas.openxmlformats.org/wordprocessingml/2006/main" xmlns:w14="http://schemas.microsoft.com/office/word/2010/wordml" xmlns:w15="http://schemas.microsoft.com/office/word/2012/wordml" xmlns:w16cex="http://schemas.microsoft.com/office/word/2018/wordml/cex" xmlns:w16cid="http://schemas.microsoft.com/office/word/2016/wordml/cid" xmlns:w16="http://schemas.microsoft.com/office/word/2018/wordml" xmlns:w16du="http://schemas.microsoft.com/office/word/2023/wordml/word16du" xmlns:w16sdtdh="http://schemas.microsoft.com/office/word/2020/wordml/sdtdatahash" xmlns:w16se="http://schemas.microsoft.com/office/word/2015/wordml/symex" xmlns:wpg="http://schemas.microsoft.com/office/word/2010/wordprocessingGroup" xmlns:wpi="http://schemas.microsoft.com/office/word/2010/wordprocessingInk" xmlns:wne="http://schemas.microsoft.com/office/word/2006/wordml" xmlns:wps="http://schemas.microsoft.com/office/word/2010/wordprocessingShape" mc:Ignorable="w14 w15 w16se w16cid w16 w16cex w16sdtdh w16du wp14">
   <w15:commentEx w15:paraId="3F791C26" w15:done="0"/>
   <w15:commentEx w15:paraId="4A03ED20" w15:done="0"/>
   <w15:commentEx w15:paraId="67AE8EE6" w15:done="0"/>
@@ -6301,7 +6158,7 @@
 </file>
 
 <file path=word/commentsExtensible.xml><?xml version="1.0" encoding="utf-8"?>
-<w16cex:commentsExtensible xmlns:wpc="http://schemas.microsoft.com/office/word/2010/wordprocessingCanvas" xmlns:cx="http://schemas.microsoft.com/office/drawing/2014/chartex" xmlns:cx1="http://schemas.microsoft.com/office/drawing/2015/9/8/chartex" xmlns:cx2="http://schemas.microsoft.com/office/drawing/2015/10/21/chartex" xmlns:cx3="http://schemas.microsoft.com/office/drawing/2016/5/9/chartex" xmlns:cx4="http://schemas.microsoft.com/office/drawing/2016/5/10/chartex" xmlns:cx5="http://schemas.microsoft.com/office/drawing/2016/5/11/chartex" xmlns:cx6="http://schemas.microsoft.com/office/drawing/2016/5/12/chartex" xmlns:cx7="http://schemas.microsoft.com/office/drawing/2016/5/13/chartex" xmlns:cx8="http://schemas.microsoft.com/office/drawing/2016/5/14/chartex" xmlns:cr="http://schemas.microsoft.com/office/comments/2020/reactions" xmlns:mc="http://schemas.openxmlformats.org/markup-compatibility/2006" xmlns:aink="http://schemas.microsoft.com/office/drawing/2016/ink" xmlns:am3d="http://schemas.microsoft.com/office/drawing/2017/model3d" xmlns:o="urn:schemas-microsoft-com:office:office" xmlns:oel="http://schemas.microsoft.com/office/2019/extlst" xmlns:r="http://schemas.openxmlformats.org/officeDocument/2006/relationships" xmlns:m="http://schemas.openxmlformats.org/officeDocument/2006/math" xmlns:v="urn:schemas-microsoft-com:vml" xmlns:wp14="http://schemas.microsoft.com/office/word/2010/wordprocessingDrawing" xmlns:wp="http://schemas.openxmlformats.org/drawingml/2006/wordprocessingDrawing" xmlns:w10="urn:schemas-microsoft-com:office:word" xmlns:w="http://schemas.openxmlformats.org/wordprocessingml/2006/main" xmlns:w14="http://schemas.microsoft.com/office/word/2010/wordml" xmlns:w15="http://schemas.microsoft.com/office/word/2012/wordml" xmlns:w16cex="http://schemas.microsoft.com/office/word/2018/wordml/cex" xmlns:w16cid="http://schemas.microsoft.com/office/word/2016/wordml/cid" xmlns:w16="http://schemas.microsoft.com/office/word/2018/wordml" xmlns:w16sdtdh="http://schemas.microsoft.com/office/word/2020/wordml/sdtdatahash" xmlns:w16se="http://schemas.microsoft.com/office/word/2015/wordml/symex" xmlns:wpg="http://schemas.microsoft.com/office/word/2010/wordprocessingGroup" xmlns:wpi="http://schemas.microsoft.com/office/word/2010/wordprocessingInk" xmlns:wne="http://schemas.microsoft.com/office/word/2006/wordml" xmlns:wps="http://schemas.microsoft.com/office/word/2010/wordprocessingShape" mc:Ignorable="w14 w15 w16se w16cid w16 w16cex w16sdtdh cr wp14">
+<w16cex:commentsExtensible xmlns:wpc="http://schemas.microsoft.com/office/word/2010/wordprocessingCanvas" xmlns:cx="http://schemas.microsoft.com/office/drawing/2014/chartex" xmlns:cx1="http://schemas.microsoft.com/office/drawing/2015/9/8/chartex" xmlns:cx2="http://schemas.microsoft.com/office/drawing/2015/10/21/chartex" xmlns:cx3="http://schemas.microsoft.com/office/drawing/2016/5/9/chartex" xmlns:cx4="http://schemas.microsoft.com/office/drawing/2016/5/10/chartex" xmlns:cx5="http://schemas.microsoft.com/office/drawing/2016/5/11/chartex" xmlns:cx6="http://schemas.microsoft.com/office/drawing/2016/5/12/chartex" xmlns:cx7="http://schemas.microsoft.com/office/drawing/2016/5/13/chartex" xmlns:cx8="http://schemas.microsoft.com/office/drawing/2016/5/14/chartex" xmlns:cr="http://schemas.microsoft.com/office/comments/2020/reactions" xmlns:mc="http://schemas.openxmlformats.org/markup-compatibility/2006" xmlns:aink="http://schemas.microsoft.com/office/drawing/2016/ink" xmlns:am3d="http://schemas.microsoft.com/office/drawing/2017/model3d" xmlns:o="urn:schemas-microsoft-com:office:office" xmlns:oel="http://schemas.microsoft.com/office/2019/extlst" xmlns:r="http://schemas.openxmlformats.org/officeDocument/2006/relationships" xmlns:m="http://schemas.openxmlformats.org/officeDocument/2006/math" xmlns:v="urn:schemas-microsoft-com:vml" xmlns:wp14="http://schemas.microsoft.com/office/word/2010/wordprocessingDrawing" xmlns:wp="http://schemas.openxmlformats.org/drawingml/2006/wordprocessingDrawing" xmlns:w10="urn:schemas-microsoft-com:office:word" xmlns:w="http://schemas.openxmlformats.org/wordprocessingml/2006/main" xmlns:w14="http://schemas.microsoft.com/office/word/2010/wordml" xmlns:w15="http://schemas.microsoft.com/office/word/2012/wordml" xmlns:w16cex="http://schemas.microsoft.com/office/word/2018/wordml/cex" xmlns:w16cid="http://schemas.microsoft.com/office/word/2016/wordml/cid" xmlns:w16="http://schemas.microsoft.com/office/word/2018/wordml" xmlns:w16du="http://schemas.microsoft.com/office/word/2023/wordml/word16du" xmlns:w16sdtdh="http://schemas.microsoft.com/office/word/2020/wordml/sdtdatahash" xmlns:w16se="http://schemas.microsoft.com/office/word/2015/wordml/symex" xmlns:wpg="http://schemas.microsoft.com/office/word/2010/wordprocessingGroup" xmlns:wpi="http://schemas.microsoft.com/office/word/2010/wordprocessingInk" xmlns:wne="http://schemas.microsoft.com/office/word/2006/wordml" xmlns:wps="http://schemas.microsoft.com/office/word/2010/wordprocessingShape" mc:Ignorable="w14 w15 w16se w16cid w16 w16cex w16sdtdh cr w16du wp14">
   <w16cex:commentExtensible w16cex:durableId="71B6CFF6" w16cex:dateUtc="2024-04-04T10:44:00Z"/>
   <w16cex:commentExtensible w16cex:durableId="75D33B3A" w16cex:dateUtc="2024-04-04T10:09:00Z"/>
   <w16cex:commentExtensible w16cex:durableId="154AB323" w16cex:dateUtc="2024-04-04T10:10:00Z"/>
@@ -6309,7 +6166,7 @@
 </file>
 
 <file path=word/commentsIds.xml><?xml version="1.0" encoding="utf-8"?>
-<w16cid:commentsIds xmlns:wpc="http://schemas.microsoft.com/office/word/2010/wordprocessingCanvas" xmlns:cx="http://schemas.microsoft.com/office/drawing/2014/chartex" xmlns:cx1="http://schemas.microsoft.com/office/drawing/2015/9/8/chartex" xmlns:cx2="http://schemas.microsoft.com/office/drawing/2015/10/21/chartex" xmlns:cx3="http://schemas.microsoft.com/office/drawing/2016/5/9/chartex" xmlns:cx4="http://schemas.microsoft.com/office/drawing/2016/5/10/chartex" xmlns:cx5="http://schemas.microsoft.com/office/drawing/2016/5/11/chartex" xmlns:cx6="http://schemas.microsoft.com/office/drawing/2016/5/12/chartex" xmlns:cx7="http://schemas.microsoft.com/office/drawing/2016/5/13/chartex" xmlns:cx8="http://schemas.microsoft.com/office/drawing/2016/5/14/chartex" xmlns:mc="http://schemas.openxmlformats.org/markup-compatibility/2006" xmlns:aink="http://schemas.microsoft.com/office/drawing/2016/ink" xmlns:am3d="http://schemas.microsoft.com/office/drawing/2017/model3d" xmlns:o="urn:schemas-microsoft-com:office:office" xmlns:oel="http://schemas.microsoft.com/office/2019/extlst" xmlns:r="http://schemas.openxmlformats.org/officeDocument/2006/relationships" xmlns:m="http://schemas.openxmlformats.org/officeDocument/2006/math" xmlns:v="urn:schemas-microsoft-com:vml" xmlns:wp14="http://schemas.microsoft.com/office/word/2010/wordprocessingDrawing" xmlns:wp="http://schemas.openxmlformats.org/drawingml/2006/wordprocessingDrawing" xmlns:w10="urn:schemas-microsoft-com:office:word" xmlns:w="http://schemas.openxmlformats.org/wordprocessingml/2006/main" xmlns:w14="http://schemas.microsoft.com/office/word/2010/wordml" xmlns:w15="http://schemas.microsoft.com/office/word/2012/wordml" xmlns:w16cex="http://schemas.microsoft.com/office/word/2018/wordml/cex" xmlns:w16cid="http://schemas.microsoft.com/office/word/2016/wordml/cid" xmlns:w16="http://schemas.microsoft.com/office/word/2018/wordml" xmlns:w16sdtdh="http://schemas.microsoft.com/office/word/2020/wordml/sdtdatahash" xmlns:w16se="http://schemas.microsoft.com/office/word/2015/wordml/symex" xmlns:wpg="http://schemas.microsoft.com/office/word/2010/wordprocessingGroup" xmlns:wpi="http://schemas.microsoft.com/office/word/2010/wordprocessingInk" xmlns:wne="http://schemas.microsoft.com/office/word/2006/wordml" xmlns:wps="http://schemas.microsoft.com/office/word/2010/wordprocessingShape" mc:Ignorable="w14 w15 w16se w16cid w16 w16cex w16sdtdh wp14">
+<w16cid:commentsIds xmlns:wpc="http://schemas.microsoft.com/office/word/2010/wordprocessingCanvas" xmlns:cx="http://schemas.microsoft.com/office/drawing/2014/chartex" xmlns:cx1="http://schemas.microsoft.com/office/drawing/2015/9/8/chartex" xmlns:cx2="http://schemas.microsoft.com/office/drawing/2015/10/21/chartex" xmlns:cx3="http://schemas.microsoft.com/office/drawing/2016/5/9/chartex" xmlns:cx4="http://schemas.microsoft.com/office/drawing/2016/5/10/chartex" xmlns:cx5="http://schemas.microsoft.com/office/drawing/2016/5/11/chartex" xmlns:cx6="http://schemas.microsoft.com/office/drawing/2016/5/12/chartex" xmlns:cx7="http://schemas.microsoft.com/office/drawing/2016/5/13/chartex" xmlns:cx8="http://schemas.microsoft.com/office/drawing/2016/5/14/chartex" xmlns:mc="http://schemas.openxmlformats.org/markup-compatibility/2006" xmlns:aink="http://schemas.microsoft.com/office/drawing/2016/ink" xmlns:am3d="http://schemas.microsoft.com/office/drawing/2017/model3d" xmlns:o="urn:schemas-microsoft-com:office:office" xmlns:oel="http://schemas.microsoft.com/office/2019/extlst" xmlns:r="http://schemas.openxmlformats.org/officeDocument/2006/relationships" xmlns:m="http://schemas.openxmlformats.org/officeDocument/2006/math" xmlns:v="urn:schemas-microsoft-com:vml" xmlns:wp14="http://schemas.microsoft.com/office/word/2010/wordprocessingDrawing" xmlns:wp="http://schemas.openxmlformats.org/drawingml/2006/wordprocessingDrawing" xmlns:w10="urn:schemas-microsoft-com:office:word" xmlns:w="http://schemas.openxmlformats.org/wordprocessingml/2006/main" xmlns:w14="http://schemas.microsoft.com/office/word/2010/wordml" xmlns:w15="http://schemas.microsoft.com/office/word/2012/wordml" xmlns:w16cex="http://schemas.microsoft.com/office/word/2018/wordml/cex" xmlns:w16cid="http://schemas.microsoft.com/office/word/2016/wordml/cid" xmlns:w16="http://schemas.microsoft.com/office/word/2018/wordml" xmlns:w16du="http://schemas.microsoft.com/office/word/2023/wordml/word16du" xmlns:w16sdtdh="http://schemas.microsoft.com/office/word/2020/wordml/sdtdatahash" xmlns:w16se="http://schemas.microsoft.com/office/word/2015/wordml/symex" xmlns:wpg="http://schemas.microsoft.com/office/word/2010/wordprocessingGroup" xmlns:wpi="http://schemas.microsoft.com/office/word/2010/wordprocessingInk" xmlns:wne="http://schemas.microsoft.com/office/word/2006/wordml" xmlns:wps="http://schemas.microsoft.com/office/word/2010/wordprocessingShape" mc:Ignorable="w14 w15 w16se w16cid w16 w16cex w16sdtdh w16du wp14">
   <w16cid:commentId w16cid:paraId="3F791C26" w16cid:durableId="71B6CFF6"/>
   <w16cid:commentId w16cid:paraId="4A03ED20" w16cid:durableId="75D33B3A"/>
   <w16cid:commentId w16cid:paraId="67AE8EE6" w16cid:durableId="154AB323"/>
@@ -6317,7 +6174,7 @@
 </file>
 
 <file path=word/endnotes.xml><?xml version="1.0" encoding="utf-8"?>
-<w:endnotes xmlns:wpc="http://schemas.microsoft.com/office/word/2010/wordprocessingCanvas" xmlns:cx="http://schemas.microsoft.com/office/drawing/2014/chartex" xmlns:cx1="http://schemas.microsoft.com/office/drawing/2015/9/8/chartex" xmlns:cx2="http://schemas.microsoft.com/office/drawing/2015/10/21/chartex" xmlns:cx3="http://schemas.microsoft.com/office/drawing/2016/5/9/chartex" xmlns:cx4="http://schemas.microsoft.com/office/drawing/2016/5/10/chartex" xmlns:cx5="http://schemas.microsoft.com/office/drawing/2016/5/11/chartex" xmlns:cx6="http://schemas.microsoft.com/office/drawing/2016/5/12/chartex" xmlns:cx7="http://schemas.microsoft.com/office/drawing/2016/5/13/chartex" xmlns:cx8="http://schemas.microsoft.com/office/drawing/2016/5/14/chartex" xmlns:mc="http://schemas.openxmlformats.org/markup-compatibility/2006" xmlns:aink="http://schemas.microsoft.com/office/drawing/2016/ink" xmlns:am3d="http://schemas.microsoft.com/office/drawing/2017/model3d" xmlns:o="urn:schemas-microsoft-com:office:office" xmlns:oel="http://schemas.microsoft.com/office/2019/extlst" xmlns:r="http://schemas.openxmlformats.org/officeDocument/2006/relationships" xmlns:m="http://schemas.openxmlformats.org/officeDocument/2006/math" xmlns:v="urn:schemas-microsoft-com:vml" xmlns:wp14="http://schemas.microsoft.com/office/word/2010/wordprocessingDrawing" xmlns:wp="http://schemas.openxmlformats.org/drawingml/2006/wordprocessingDrawing" xmlns:w10="urn:schemas-microsoft-com:office:word" xmlns:w="http://schemas.openxmlformats.org/wordprocessingml/2006/main" xmlns:w14="http://schemas.microsoft.com/office/word/2010/wordml" xmlns:w15="http://schemas.microsoft.com/office/word/2012/wordml" xmlns:w16cex="http://schemas.microsoft.com/office/word/2018/wordml/cex" xmlns:w16cid="http://schemas.microsoft.com/office/word/2016/wordml/cid" xmlns:w16="http://schemas.microsoft.com/office/word/2018/wordml" xmlns:w16sdtdh="http://schemas.microsoft.com/office/word/2020/wordml/sdtdatahash" xmlns:w16se="http://schemas.microsoft.com/office/word/2015/wordml/symex" xmlns:wpg="http://schemas.microsoft.com/office/word/2010/wordprocessingGroup" xmlns:wpi="http://schemas.microsoft.com/office/word/2010/wordprocessingInk" xmlns:wne="http://schemas.microsoft.com/office/word/2006/wordml" xmlns:wps="http://schemas.microsoft.com/office/word/2010/wordprocessingShape" mc:Ignorable="w14 w15 w16se w16cid w16 w16cex w16sdtdh wp14">
+<w:endnotes xmlns:wpc="http://schemas.microsoft.com/office/word/2010/wordprocessingCanvas" xmlns:cx="http://schemas.microsoft.com/office/drawing/2014/chartex" xmlns:cx1="http://schemas.microsoft.com/office/drawing/2015/9/8/chartex" xmlns:cx2="http://schemas.microsoft.com/office/drawing/2015/10/21/chartex" xmlns:cx3="http://schemas.microsoft.com/office/drawing/2016/5/9/chartex" xmlns:cx4="http://schemas.microsoft.com/office/drawing/2016/5/10/chartex" xmlns:cx5="http://schemas.microsoft.com/office/drawing/2016/5/11/chartex" xmlns:cx6="http://schemas.microsoft.com/office/drawing/2016/5/12/chartex" xmlns:cx7="http://schemas.microsoft.com/office/drawing/2016/5/13/chartex" xmlns:cx8="http://schemas.microsoft.com/office/drawing/2016/5/14/chartex" xmlns:mc="http://schemas.openxmlformats.org/markup-compatibility/2006" xmlns:aink="http://schemas.microsoft.com/office/drawing/2016/ink" xmlns:am3d="http://schemas.microsoft.com/office/drawing/2017/model3d" xmlns:o="urn:schemas-microsoft-com:office:office" xmlns:oel="http://schemas.microsoft.com/office/2019/extlst" xmlns:r="http://schemas.openxmlformats.org/officeDocument/2006/relationships" xmlns:m="http://schemas.openxmlformats.org/officeDocument/2006/math" xmlns:v="urn:schemas-microsoft-com:vml" xmlns:wp14="http://schemas.microsoft.com/office/word/2010/wordprocessingDrawing" xmlns:wp="http://schemas.openxmlformats.org/drawingml/2006/wordprocessingDrawing" xmlns:w10="urn:schemas-microsoft-com:office:word" xmlns:w="http://schemas.openxmlformats.org/wordprocessingml/2006/main" xmlns:w14="http://schemas.microsoft.com/office/word/2010/wordml" xmlns:w15="http://schemas.microsoft.com/office/word/2012/wordml" xmlns:w16cex="http://schemas.microsoft.com/office/word/2018/wordml/cex" xmlns:w16cid="http://schemas.microsoft.com/office/word/2016/wordml/cid" xmlns:w16="http://schemas.microsoft.com/office/word/2018/wordml" xmlns:w16du="http://schemas.microsoft.com/office/word/2023/wordml/word16du" xmlns:w16sdtdh="http://schemas.microsoft.com/office/word/2020/wordml/sdtdatahash" xmlns:w16se="http://schemas.microsoft.com/office/word/2015/wordml/symex" xmlns:wpg="http://schemas.microsoft.com/office/word/2010/wordprocessingGroup" xmlns:wpi="http://schemas.microsoft.com/office/word/2010/wordprocessingInk" xmlns:wne="http://schemas.microsoft.com/office/word/2006/wordml" xmlns:wps="http://schemas.microsoft.com/office/word/2010/wordprocessingShape" mc:Ignorable="w14 w15 w16se w16cid w16 w16cex w16sdtdh w16du wp14">
   <w:endnote w:type="separator" w:id="-1">
     <w:p>
       <w:pPr>
@@ -6342,7 +6199,7 @@
 </file>
 
 <file path=word/footer1.xml><?xml version="1.0" encoding="utf-8"?>
-<w:ftr xmlns:wpc="http://schemas.microsoft.com/office/word/2010/wordprocessingCanvas" xmlns:cx="http://schemas.microsoft.com/office/drawing/2014/chartex" xmlns:cx1="http://schemas.microsoft.com/office/drawing/2015/9/8/chartex" xmlns:cx2="http://schemas.microsoft.com/office/drawing/2015/10/21/chartex" xmlns:cx3="http://schemas.microsoft.com/office/drawing/2016/5/9/chartex" xmlns:cx4="http://schemas.microsoft.com/office/drawing/2016/5/10/chartex" xmlns:cx5="http://schemas.microsoft.com/office/drawing/2016/5/11/chartex" xmlns:cx6="http://schemas.microsoft.com/office/drawing/2016/5/12/chartex" xmlns:cx7="http://schemas.microsoft.com/office/drawing/2016/5/13/chartex" xmlns:cx8="http://schemas.microsoft.com/office/drawing/2016/5/14/chartex" xmlns:mc="http://schemas.openxmlformats.org/markup-compatibility/2006" xmlns:aink="http://schemas.microsoft.com/office/drawing/2016/ink" xmlns:am3d="http://schemas.microsoft.com/office/drawing/2017/model3d" xmlns:o="urn:schemas-microsoft-com:office:office" xmlns:oel="http://schemas.microsoft.com/office/2019/extlst" xmlns:r="http://schemas.openxmlformats.org/officeDocument/2006/relationships" xmlns:m="http://schemas.openxmlformats.org/officeDocument/2006/math" xmlns:v="urn:schemas-microsoft-com:vml" xmlns:wp14="http://schemas.microsoft.com/office/word/2010/wordprocessingDrawing" xmlns:wp="http://schemas.openxmlformats.org/drawingml/2006/wordprocessingDrawing" xmlns:w10="urn:schemas-microsoft-com:office:word" xmlns:w="http://schemas.openxmlformats.org/wordprocessingml/2006/main" xmlns:w14="http://schemas.microsoft.com/office/word/2010/wordml" xmlns:w15="http://schemas.microsoft.com/office/word/2012/wordml" xmlns:w16cex="http://schemas.microsoft.com/office/word/2018/wordml/cex" xmlns:w16cid="http://schemas.microsoft.com/office/word/2016/wordml/cid" xmlns:w16="http://schemas.microsoft.com/office/word/2018/wordml" xmlns:w16sdtdh="http://schemas.microsoft.com/office/word/2020/wordml/sdtdatahash" xmlns:w16se="http://schemas.microsoft.com/office/word/2015/wordml/symex" xmlns:wpg="http://schemas.microsoft.com/office/word/2010/wordprocessingGroup" xmlns:wpi="http://schemas.microsoft.com/office/word/2010/wordprocessingInk" xmlns:wne="http://schemas.microsoft.com/office/word/2006/wordml" xmlns:wps="http://schemas.microsoft.com/office/word/2010/wordprocessingShape" mc:Ignorable="w14 w15 w16se w16cid w16 w16cex w16sdtdh wp14">
+<w:ftr xmlns:wpc="http://schemas.microsoft.com/office/word/2010/wordprocessingCanvas" xmlns:cx="http://schemas.microsoft.com/office/drawing/2014/chartex" xmlns:cx1="http://schemas.microsoft.com/office/drawing/2015/9/8/chartex" xmlns:cx2="http://schemas.microsoft.com/office/drawing/2015/10/21/chartex" xmlns:cx3="http://schemas.microsoft.com/office/drawing/2016/5/9/chartex" xmlns:cx4="http://schemas.microsoft.com/office/drawing/2016/5/10/chartex" xmlns:cx5="http://schemas.microsoft.com/office/drawing/2016/5/11/chartex" xmlns:cx6="http://schemas.microsoft.com/office/drawing/2016/5/12/chartex" xmlns:cx7="http://schemas.microsoft.com/office/drawing/2016/5/13/chartex" xmlns:cx8="http://schemas.microsoft.com/office/drawing/2016/5/14/chartex" xmlns:mc="http://schemas.openxmlformats.org/markup-compatibility/2006" xmlns:aink="http://schemas.microsoft.com/office/drawing/2016/ink" xmlns:am3d="http://schemas.microsoft.com/office/drawing/2017/model3d" xmlns:o="urn:schemas-microsoft-com:office:office" xmlns:oel="http://schemas.microsoft.com/office/2019/extlst" xmlns:r="http://schemas.openxmlformats.org/officeDocument/2006/relationships" xmlns:m="http://schemas.openxmlformats.org/officeDocument/2006/math" xmlns:v="urn:schemas-microsoft-com:vml" xmlns:wp14="http://schemas.microsoft.com/office/word/2010/wordprocessingDrawing" xmlns:wp="http://schemas.openxmlformats.org/drawingml/2006/wordprocessingDrawing" xmlns:w10="urn:schemas-microsoft-com:office:word" xmlns:w="http://schemas.openxmlformats.org/wordprocessingml/2006/main" xmlns:w14="http://schemas.microsoft.com/office/word/2010/wordml" xmlns:w15="http://schemas.microsoft.com/office/word/2012/wordml" xmlns:w16cex="http://schemas.microsoft.com/office/word/2018/wordml/cex" xmlns:w16cid="http://schemas.microsoft.com/office/word/2016/wordml/cid" xmlns:w16="http://schemas.microsoft.com/office/word/2018/wordml" xmlns:w16du="http://schemas.microsoft.com/office/word/2023/wordml/word16du" xmlns:w16sdtdh="http://schemas.microsoft.com/office/word/2020/wordml/sdtdatahash" xmlns:w16se="http://schemas.microsoft.com/office/word/2015/wordml/symex" xmlns:wpg="http://schemas.microsoft.com/office/word/2010/wordprocessingGroup" xmlns:wpi="http://schemas.microsoft.com/office/word/2010/wordprocessingInk" xmlns:wne="http://schemas.microsoft.com/office/word/2006/wordml" xmlns:wps="http://schemas.microsoft.com/office/word/2010/wordprocessingShape" mc:Ignorable="w14 w15 w16se w16cid w16 w16cex w16sdtdh w16du wp14">
   <w:p>
     <w:pPr>
       <w:pStyle w:val="Footer"/>
@@ -6570,7 +6427,7 @@
             </wp:anchor>
           </w:drawing>
         </mc:Choice>
-        <mc:Fallback xmlns:w16du="http://schemas.microsoft.com/office/word/2023/wordml/word16du">
+        <mc:Fallback>
           <w:pict>
             <v:shapetype w14:anchorId="7BEFE868" id="_x0000_t32" coordsize="21600,21600" o:spt="32" o:oned="t" path="m,l21600,21600e" filled="f">
               <v:path arrowok="t" fillok="f" o:connecttype="none"/>
@@ -6670,7 +6527,7 @@
 </file>
 
 <file path=word/footnotes.xml><?xml version="1.0" encoding="utf-8"?>
-<w:footnotes xmlns:wpc="http://schemas.microsoft.com/office/word/2010/wordprocessingCanvas" xmlns:cx="http://schemas.microsoft.com/office/drawing/2014/chartex" xmlns:cx1="http://schemas.microsoft.com/office/drawing/2015/9/8/chartex" xmlns:cx2="http://schemas.microsoft.com/office/drawing/2015/10/21/chartex" xmlns:cx3="http://schemas.microsoft.com/office/drawing/2016/5/9/chartex" xmlns:cx4="http://schemas.microsoft.com/office/drawing/2016/5/10/chartex" xmlns:cx5="http://schemas.microsoft.com/office/drawing/2016/5/11/chartex" xmlns:cx6="http://schemas.microsoft.com/office/drawing/2016/5/12/chartex" xmlns:cx7="http://schemas.microsoft.com/office/drawing/2016/5/13/chartex" xmlns:cx8="http://schemas.microsoft.com/office/drawing/2016/5/14/chartex" xmlns:mc="http://schemas.openxmlformats.org/markup-compatibility/2006" xmlns:aink="http://schemas.microsoft.com/office/drawing/2016/ink" xmlns:am3d="http://schemas.microsoft.com/office/drawing/2017/model3d" xmlns:o="urn:schemas-microsoft-com:office:office" xmlns:oel="http://schemas.microsoft.com/office/2019/extlst" xmlns:r="http://schemas.openxmlformats.org/officeDocument/2006/relationships" xmlns:m="http://schemas.openxmlformats.org/officeDocument/2006/math" xmlns:v="urn:schemas-microsoft-com:vml" xmlns:wp14="http://schemas.microsoft.com/office/word/2010/wordprocessingDrawing" xmlns:wp="http://schemas.openxmlformats.org/drawingml/2006/wordprocessingDrawing" xmlns:w10="urn:schemas-microsoft-com:office:word" xmlns:w="http://schemas.openxmlformats.org/wordprocessingml/2006/main" xmlns:w14="http://schemas.microsoft.com/office/word/2010/wordml" xmlns:w15="http://schemas.microsoft.com/office/word/2012/wordml" xmlns:w16cex="http://schemas.microsoft.com/office/word/2018/wordml/cex" xmlns:w16cid="http://schemas.microsoft.com/office/word/2016/wordml/cid" xmlns:w16="http://schemas.microsoft.com/office/word/2018/wordml" xmlns:w16sdtdh="http://schemas.microsoft.com/office/word/2020/wordml/sdtdatahash" xmlns:w16se="http://schemas.microsoft.com/office/word/2015/wordml/symex" xmlns:wpg="http://schemas.microsoft.com/office/word/2010/wordprocessingGroup" xmlns:wpi="http://schemas.microsoft.com/office/word/2010/wordprocessingInk" xmlns:wne="http://schemas.microsoft.com/office/word/2006/wordml" xmlns:wps="http://schemas.microsoft.com/office/word/2010/wordprocessingShape" mc:Ignorable="w14 w15 w16se w16cid w16 w16cex w16sdtdh wp14">
+<w:footnotes xmlns:wpc="http://schemas.microsoft.com/office/word/2010/wordprocessingCanvas" xmlns:cx="http://schemas.microsoft.com/office/drawing/2014/chartex" xmlns:cx1="http://schemas.microsoft.com/office/drawing/2015/9/8/chartex" xmlns:cx2="http://schemas.microsoft.com/office/drawing/2015/10/21/chartex" xmlns:cx3="http://schemas.microsoft.com/office/drawing/2016/5/9/chartex" xmlns:cx4="http://schemas.microsoft.com/office/drawing/2016/5/10/chartex" xmlns:cx5="http://schemas.microsoft.com/office/drawing/2016/5/11/chartex" xmlns:cx6="http://schemas.microsoft.com/office/drawing/2016/5/12/chartex" xmlns:cx7="http://schemas.microsoft.com/office/drawing/2016/5/13/chartex" xmlns:cx8="http://schemas.microsoft.com/office/drawing/2016/5/14/chartex" xmlns:mc="http://schemas.openxmlformats.org/markup-compatibility/2006" xmlns:aink="http://schemas.microsoft.com/office/drawing/2016/ink" xmlns:am3d="http://schemas.microsoft.com/office/drawing/2017/model3d" xmlns:o="urn:schemas-microsoft-com:office:office" xmlns:oel="http://schemas.microsoft.com/office/2019/extlst" xmlns:r="http://schemas.openxmlformats.org/officeDocument/2006/relationships" xmlns:m="http://schemas.openxmlformats.org/officeDocument/2006/math" xmlns:v="urn:schemas-microsoft-com:vml" xmlns:wp14="http://schemas.microsoft.com/office/word/2010/wordprocessingDrawing" xmlns:wp="http://schemas.openxmlformats.org/drawingml/2006/wordprocessingDrawing" xmlns:w10="urn:schemas-microsoft-com:office:word" xmlns:w="http://schemas.openxmlformats.org/wordprocessingml/2006/main" xmlns:w14="http://schemas.microsoft.com/office/word/2010/wordml" xmlns:w15="http://schemas.microsoft.com/office/word/2012/wordml" xmlns:w16cex="http://schemas.microsoft.com/office/word/2018/wordml/cex" xmlns:w16cid="http://schemas.microsoft.com/office/word/2016/wordml/cid" xmlns:w16="http://schemas.microsoft.com/office/word/2018/wordml" xmlns:w16du="http://schemas.microsoft.com/office/word/2023/wordml/word16du" xmlns:w16sdtdh="http://schemas.microsoft.com/office/word/2020/wordml/sdtdatahash" xmlns:w16se="http://schemas.microsoft.com/office/word/2015/wordml/symex" xmlns:wpg="http://schemas.microsoft.com/office/word/2010/wordprocessingGroup" xmlns:wpi="http://schemas.microsoft.com/office/word/2010/wordprocessingInk" xmlns:wne="http://schemas.microsoft.com/office/word/2006/wordml" xmlns:wps="http://schemas.microsoft.com/office/word/2010/wordprocessingShape" mc:Ignorable="w14 w15 w16se w16cid w16 w16cex w16sdtdh w16du wp14">
   <w:footnote w:type="separator" w:id="-1">
     <w:p>
       <w:pPr>
@@ -6878,7 +6735,7 @@
 </file>
 
 <file path=word/header1.xml><?xml version="1.0" encoding="utf-8"?>
-<w:hdr xmlns:wpc="http://schemas.microsoft.com/office/word/2010/wordprocessingCanvas" xmlns:cx="http://schemas.microsoft.com/office/drawing/2014/chartex" xmlns:cx1="http://schemas.microsoft.com/office/drawing/2015/9/8/chartex" xmlns:cx2="http://schemas.microsoft.com/office/drawing/2015/10/21/chartex" xmlns:cx3="http://schemas.microsoft.com/office/drawing/2016/5/9/chartex" xmlns:cx4="http://schemas.microsoft.com/office/drawing/2016/5/10/chartex" xmlns:cx5="http://schemas.microsoft.com/office/drawing/2016/5/11/chartex" xmlns:cx6="http://schemas.microsoft.com/office/drawing/2016/5/12/chartex" xmlns:cx7="http://schemas.microsoft.com/office/drawing/2016/5/13/chartex" xmlns:cx8="http://schemas.microsoft.com/office/drawing/2016/5/14/chartex" xmlns:mc="http://schemas.openxmlformats.org/markup-compatibility/2006" xmlns:aink="http://schemas.microsoft.com/office/drawing/2016/ink" xmlns:am3d="http://schemas.microsoft.com/office/drawing/2017/model3d" xmlns:o="urn:schemas-microsoft-com:office:office" xmlns:oel="http://schemas.microsoft.com/office/2019/extlst" xmlns:r="http://schemas.openxmlformats.org/officeDocument/2006/relationships" xmlns:m="http://schemas.openxmlformats.org/officeDocument/2006/math" xmlns:v="urn:schemas-microsoft-com:vml" xmlns:wp14="http://schemas.microsoft.com/office/word/2010/wordprocessingDrawing" xmlns:wp="http://schemas.openxmlformats.org/drawingml/2006/wordprocessingDrawing" xmlns:w10="urn:schemas-microsoft-com:office:word" xmlns:w="http://schemas.openxmlformats.org/wordprocessingml/2006/main" xmlns:w14="http://schemas.microsoft.com/office/word/2010/wordml" xmlns:w15="http://schemas.microsoft.com/office/word/2012/wordml" xmlns:w16cex="http://schemas.microsoft.com/office/word/2018/wordml/cex" xmlns:w16cid="http://schemas.microsoft.com/office/word/2016/wordml/cid" xmlns:w16="http://schemas.microsoft.com/office/word/2018/wordml" xmlns:w16sdtdh="http://schemas.microsoft.com/office/word/2020/wordml/sdtdatahash" xmlns:w16se="http://schemas.microsoft.com/office/word/2015/wordml/symex" xmlns:wpg="http://schemas.microsoft.com/office/word/2010/wordprocessingGroup" xmlns:wpi="http://schemas.microsoft.com/office/word/2010/wordprocessingInk" xmlns:wne="http://schemas.microsoft.com/office/word/2006/wordml" xmlns:wps="http://schemas.microsoft.com/office/word/2010/wordprocessingShape" mc:Ignorable="w14 w15 w16se w16cid w16 w16cex w16sdtdh wp14">
+<w:hdr xmlns:wpc="http://schemas.microsoft.com/office/word/2010/wordprocessingCanvas" xmlns:cx="http://schemas.microsoft.com/office/drawing/2014/chartex" xmlns:cx1="http://schemas.microsoft.com/office/drawing/2015/9/8/chartex" xmlns:cx2="http://schemas.microsoft.com/office/drawing/2015/10/21/chartex" xmlns:cx3="http://schemas.microsoft.com/office/drawing/2016/5/9/chartex" xmlns:cx4="http://schemas.microsoft.com/office/drawing/2016/5/10/chartex" xmlns:cx5="http://schemas.microsoft.com/office/drawing/2016/5/11/chartex" xmlns:cx6="http://schemas.microsoft.com/office/drawing/2016/5/12/chartex" xmlns:cx7="http://schemas.microsoft.com/office/drawing/2016/5/13/chartex" xmlns:cx8="http://schemas.microsoft.com/office/drawing/2016/5/14/chartex" xmlns:mc="http://schemas.openxmlformats.org/markup-compatibility/2006" xmlns:aink="http://schemas.microsoft.com/office/drawing/2016/ink" xmlns:am3d="http://schemas.microsoft.com/office/drawing/2017/model3d" xmlns:o="urn:schemas-microsoft-com:office:office" xmlns:oel="http://schemas.microsoft.com/office/2019/extlst" xmlns:r="http://schemas.openxmlformats.org/officeDocument/2006/relationships" xmlns:m="http://schemas.openxmlformats.org/officeDocument/2006/math" xmlns:v="urn:schemas-microsoft-com:vml" xmlns:wp14="http://schemas.microsoft.com/office/word/2010/wordprocessingDrawing" xmlns:wp="http://schemas.openxmlformats.org/drawingml/2006/wordprocessingDrawing" xmlns:w10="urn:schemas-microsoft-com:office:word" xmlns:w="http://schemas.openxmlformats.org/wordprocessingml/2006/main" xmlns:w14="http://schemas.microsoft.com/office/word/2010/wordml" xmlns:w15="http://schemas.microsoft.com/office/word/2012/wordml" xmlns:w16cex="http://schemas.microsoft.com/office/word/2018/wordml/cex" xmlns:w16cid="http://schemas.microsoft.com/office/word/2016/wordml/cid" xmlns:w16="http://schemas.microsoft.com/office/word/2018/wordml" xmlns:w16du="http://schemas.microsoft.com/office/word/2023/wordml/word16du" xmlns:w16sdtdh="http://schemas.microsoft.com/office/word/2020/wordml/sdtdatahash" xmlns:w16se="http://schemas.microsoft.com/office/word/2015/wordml/symex" xmlns:wpg="http://schemas.microsoft.com/office/word/2010/wordprocessingGroup" xmlns:wpi="http://schemas.microsoft.com/office/word/2010/wordprocessingInk" xmlns:wne="http://schemas.microsoft.com/office/word/2006/wordml" xmlns:wps="http://schemas.microsoft.com/office/word/2010/wordprocessingShape" mc:Ignorable="w14 w15 w16se w16cid w16 w16cex w16sdtdh w16du wp14">
   <w:p>
     <w:pPr>
       <w:pStyle w:val="Header"/>
@@ -7174,7 +7031,7 @@
             </wp:anchor>
           </w:drawing>
         </mc:Choice>
-        <mc:Fallback xmlns:w16du="http://schemas.microsoft.com/office/word/2023/wordml/word16du">
+        <mc:Fallback>
           <w:pict>
             <v:line w14:anchorId="31BC3503" id="Conexão reta 1" o:spid="_x0000_s1026" style="position:absolute;z-index:251661312;visibility:visible;mso-wrap-style:square;mso-width-percent:0;mso-height-percent:0;mso-wrap-distance-left:9pt;mso-wrap-distance-top:-6e-5mm;mso-wrap-distance-right:9pt;mso-wrap-distance-bottom:-6e-5mm;mso-position-horizontal:absolute;mso-position-horizontal-relative:text;mso-position-vertical:absolute;mso-position-vertical-relative:text;mso-width-percent:0;mso-height-percent:0;mso-width-relative:margin;mso-height-relative:page" from=".45pt,6.45pt" to="424.2pt,6.45pt" o:gfxdata="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" strokeweight=".25pt">
               <o:lock v:ext="edit" shapetype="f"/>
@@ -7294,7 +7151,7 @@
 </file>
 
 <file path=word/numbering.xml><?xml version="1.0" encoding="utf-8"?>
-<w:numbering xmlns:wpc="http://schemas.microsoft.com/office/word/2010/wordprocessingCanvas" xmlns:cx="http://schemas.microsoft.com/office/drawing/2014/chartex" xmlns:cx1="http://schemas.microsoft.com/office/drawing/2015/9/8/chartex" xmlns:cx2="http://schemas.microsoft.com/office/drawing/2015/10/21/chartex" xmlns:cx3="http://schemas.microsoft.com/office/drawing/2016/5/9/chartex" xmlns:cx4="http://schemas.microsoft.com/office/drawing/2016/5/10/chartex" xmlns:cx5="http://schemas.microsoft.com/office/drawing/2016/5/11/chartex" xmlns:cx6="http://schemas.microsoft.com/office/drawing/2016/5/12/chartex" xmlns:cx7="http://schemas.microsoft.com/office/drawing/2016/5/13/chartex" xmlns:cx8="http://schemas.microsoft.com/office/drawing/2016/5/14/chartex" xmlns:mc="http://schemas.openxmlformats.org/markup-compatibility/2006" xmlns:aink="http://schemas.microsoft.com/office/drawing/2016/ink" xmlns:am3d="http://schemas.microsoft.com/office/drawing/2017/model3d" xmlns:o="urn:schemas-microsoft-com:office:office" xmlns:oel="http://schemas.microsoft.com/office/2019/extlst" xmlns:r="http://schemas.openxmlformats.org/officeDocument/2006/relationships" xmlns:m="http://schemas.openxmlformats.org/officeDocument/2006/math" xmlns:v="urn:schemas-microsoft-com:vml" xmlns:wp14="http://schemas.microsoft.com/office/word/2010/wordprocessingDrawing" xmlns:wp="http://schemas.openxmlformats.org/drawingml/2006/wordprocessingDrawing" xmlns:w10="urn:schemas-microsoft-com:office:word" xmlns:w="http://schemas.openxmlformats.org/wordprocessingml/2006/main" xmlns:w14="http://schemas.microsoft.com/office/word/2010/wordml" xmlns:w15="http://schemas.microsoft.com/office/word/2012/wordml" xmlns:w16cex="http://schemas.microsoft.com/office/word/2018/wordml/cex" xmlns:w16cid="http://schemas.microsoft.com/office/word/2016/wordml/cid" xmlns:w16="http://schemas.microsoft.com/office/word/2018/wordml" xmlns:w16sdtdh="http://schemas.microsoft.com/office/word/2020/wordml/sdtdatahash" xmlns:w16se="http://schemas.microsoft.com/office/word/2015/wordml/symex" xmlns:wpg="http://schemas.microsoft.com/office/word/2010/wordprocessingGroup" xmlns:wpi="http://schemas.microsoft.com/office/word/2010/wordprocessingInk" xmlns:wne="http://schemas.microsoft.com/office/word/2006/wordml" xmlns:wps="http://schemas.microsoft.com/office/word/2010/wordprocessingShape" mc:Ignorable="w14 w15 w16se w16cid w16 w16cex w16sdtdh wp14">
+<w:numbering xmlns:wpc="http://schemas.microsoft.com/office/word/2010/wordprocessingCanvas" xmlns:cx="http://schemas.microsoft.com/office/drawing/2014/chartex" xmlns:cx1="http://schemas.microsoft.com/office/drawing/2015/9/8/chartex" xmlns:cx2="http://schemas.microsoft.com/office/drawing/2015/10/21/chartex" xmlns:cx3="http://schemas.microsoft.com/office/drawing/2016/5/9/chartex" xmlns:cx4="http://schemas.microsoft.com/office/drawing/2016/5/10/chartex" xmlns:cx5="http://schemas.microsoft.com/office/drawing/2016/5/11/chartex" xmlns:cx6="http://schemas.microsoft.com/office/drawing/2016/5/12/chartex" xmlns:cx7="http://schemas.microsoft.com/office/drawing/2016/5/13/chartex" xmlns:cx8="http://schemas.microsoft.com/office/drawing/2016/5/14/chartex" xmlns:mc="http://schemas.openxmlformats.org/markup-compatibility/2006" xmlns:aink="http://schemas.microsoft.com/office/drawing/2016/ink" xmlns:am3d="http://schemas.microsoft.com/office/drawing/2017/model3d" xmlns:o="urn:schemas-microsoft-com:office:office" xmlns:oel="http://schemas.microsoft.com/office/2019/extlst" xmlns:r="http://schemas.openxmlformats.org/officeDocument/2006/relationships" xmlns:m="http://schemas.openxmlformats.org/officeDocument/2006/math" xmlns:v="urn:schemas-microsoft-com:vml" xmlns:wp14="http://schemas.microsoft.com/office/word/2010/wordprocessingDrawing" xmlns:wp="http://schemas.openxmlformats.org/drawingml/2006/wordprocessingDrawing" xmlns:w10="urn:schemas-microsoft-com:office:word" xmlns:w="http://schemas.openxmlformats.org/wordprocessingml/2006/main" xmlns:w14="http://schemas.microsoft.com/office/word/2010/wordml" xmlns:w15="http://schemas.microsoft.com/office/word/2012/wordml" xmlns:w16cex="http://schemas.microsoft.com/office/word/2018/wordml/cex" xmlns:w16cid="http://schemas.microsoft.com/office/word/2016/wordml/cid" xmlns:w16="http://schemas.microsoft.com/office/word/2018/wordml" xmlns:w16du="http://schemas.microsoft.com/office/word/2023/wordml/word16du" xmlns:w16sdtdh="http://schemas.microsoft.com/office/word/2020/wordml/sdtdatahash" xmlns:w16se="http://schemas.microsoft.com/office/word/2015/wordml/symex" xmlns:wpg="http://schemas.microsoft.com/office/word/2010/wordprocessingGroup" xmlns:wpi="http://schemas.microsoft.com/office/word/2010/wordprocessingInk" xmlns:wne="http://schemas.microsoft.com/office/word/2006/wordml" xmlns:wps="http://schemas.microsoft.com/office/word/2010/wordprocessingShape" mc:Ignorable="w14 w15 w16se w16cid w16 w16cex w16sdtdh w16du wp14">
   <w:abstractNum w:abstractNumId="0" w15:restartNumberingAfterBreak="0">
     <w:nsid w:val="04BA08DE"/>
     <w:multiLevelType w:val="hybridMultilevel"/>
@@ -10473,7 +10330,7 @@
 </file>
 
 <file path=word/people.xml><?xml version="1.0" encoding="utf-8"?>
-<w15:people xmlns:wpc="http://schemas.microsoft.com/office/word/2010/wordprocessingCanvas" xmlns:cx="http://schemas.microsoft.com/office/drawing/2014/chartex" xmlns:cx1="http://schemas.microsoft.com/office/drawing/2015/9/8/chartex" xmlns:cx2="http://schemas.microsoft.com/office/drawing/2015/10/21/chartex" xmlns:cx3="http://schemas.microsoft.com/office/drawing/2016/5/9/chartex" xmlns:cx4="http://schemas.microsoft.com/office/drawing/2016/5/10/chartex" xmlns:cx5="http://schemas.microsoft.com/office/drawing/2016/5/11/chartex" xmlns:cx6="http://schemas.microsoft.com/office/drawing/2016/5/12/chartex" xmlns:cx7="http://schemas.microsoft.com/office/drawing/2016/5/13/chartex" xmlns:cx8="http://schemas.microsoft.com/office/drawing/2016/5/14/chartex" xmlns:mc="http://schemas.openxmlformats.org/markup-compatibility/2006" xmlns:aink="http://schemas.microsoft.com/office/drawing/2016/ink" xmlns:am3d="http://schemas.microsoft.com/office/drawing/2017/model3d" xmlns:o="urn:schemas-microsoft-com:office:office" xmlns:oel="http://schemas.microsoft.com/office/2019/extlst" xmlns:r="http://schemas.openxmlformats.org/officeDocument/2006/relationships" xmlns:m="http://schemas.openxmlformats.org/officeDocument/2006/math" xmlns:v="urn:schemas-microsoft-com:vml" xmlns:wp14="http://schemas.microsoft.com/office/word/2010/wordprocessingDrawing" xmlns:wp="http://schemas.openxmlformats.org/drawingml/2006/wordprocessingDrawing" xmlns:w10="urn:schemas-microsoft-com:office:word" xmlns:w="http://schemas.openxmlformats.org/wordprocessingml/2006/main" xmlns:w14="http://schemas.microsoft.com/office/word/2010/wordml" xmlns:w15="http://schemas.microsoft.com/office/word/2012/wordml" xmlns:w16cex="http://schemas.microsoft.com/office/word/2018/wordml/cex" xmlns:w16cid="http://schemas.microsoft.com/office/word/2016/wordml/cid" xmlns:w16="http://schemas.microsoft.com/office/word/2018/wordml" xmlns:w16sdtdh="http://schemas.microsoft.com/office/word/2020/wordml/sdtdatahash" xmlns:w16se="http://schemas.microsoft.com/office/word/2015/wordml/symex" xmlns:wpg="http://schemas.microsoft.com/office/word/2010/wordprocessingGroup" xmlns:wpi="http://schemas.microsoft.com/office/word/2010/wordprocessingInk" xmlns:wne="http://schemas.microsoft.com/office/word/2006/wordml" xmlns:wps="http://schemas.microsoft.com/office/word/2010/wordprocessingShape" mc:Ignorable="w14 w15 w16se w16cid w16 w16cex w16sdtdh wp14">
+<w15:people xmlns:wpc="http://schemas.microsoft.com/office/word/2010/wordprocessingCanvas" xmlns:cx="http://schemas.microsoft.com/office/drawing/2014/chartex" xmlns:cx1="http://schemas.microsoft.com/office/drawing/2015/9/8/chartex" xmlns:cx2="http://schemas.microsoft.com/office/drawing/2015/10/21/chartex" xmlns:cx3="http://schemas.microsoft.com/office/drawing/2016/5/9/chartex" xmlns:cx4="http://schemas.microsoft.com/office/drawing/2016/5/10/chartex" xmlns:cx5="http://schemas.microsoft.com/office/drawing/2016/5/11/chartex" xmlns:cx6="http://schemas.microsoft.com/office/drawing/2016/5/12/chartex" xmlns:cx7="http://schemas.microsoft.com/office/drawing/2016/5/13/chartex" xmlns:cx8="http://schemas.microsoft.com/office/drawing/2016/5/14/chartex" xmlns:mc="http://schemas.openxmlformats.org/markup-compatibility/2006" xmlns:aink="http://schemas.microsoft.com/office/drawing/2016/ink" xmlns:am3d="http://schemas.microsoft.com/office/drawing/2017/model3d" xmlns:o="urn:schemas-microsoft-com:office:office" xmlns:oel="http://schemas.microsoft.com/office/2019/extlst" xmlns:r="http://schemas.openxmlformats.org/officeDocument/2006/relationships" xmlns:m="http://schemas.openxmlformats.org/officeDocument/2006/math" xmlns:v="urn:schemas-microsoft-com:vml" xmlns:wp14="http://schemas.microsoft.com/office/word/2010/wordprocessingDrawing" xmlns:wp="http://schemas.openxmlformats.org/drawingml/2006/wordprocessingDrawing" xmlns:w10="urn:schemas-microsoft-com:office:word" xmlns:w="http://schemas.openxmlformats.org/wordprocessingml/2006/main" xmlns:w14="http://schemas.microsoft.com/office/word/2010/wordml" xmlns:w15="http://schemas.microsoft.com/office/word/2012/wordml" xmlns:w16cex="http://schemas.microsoft.com/office/word/2018/wordml/cex" xmlns:w16cid="http://schemas.microsoft.com/office/word/2016/wordml/cid" xmlns:w16="http://schemas.microsoft.com/office/word/2018/wordml" xmlns:w16du="http://schemas.microsoft.com/office/word/2023/wordml/word16du" xmlns:w16sdtdh="http://schemas.microsoft.com/office/word/2020/wordml/sdtdatahash" xmlns:w16se="http://schemas.microsoft.com/office/word/2015/wordml/symex" xmlns:wpg="http://schemas.microsoft.com/office/word/2010/wordprocessingGroup" xmlns:wpi="http://schemas.microsoft.com/office/word/2010/wordprocessingInk" xmlns:wne="http://schemas.microsoft.com/office/word/2006/wordml" xmlns:wps="http://schemas.microsoft.com/office/word/2010/wordprocessingShape" mc:Ignorable="w14 w15 w16se w16cid w16 w16cex w16sdtdh w16du wp14">
   <w15:person w15:author="AMA">
     <w15:presenceInfo w15:providerId="None" w15:userId="AMA"/>
   </w15:person>
@@ -10481,7 +10338,7 @@
 </file>
 
 <file path=word/styles.xml><?xml version="1.0" encoding="utf-8"?>
-<w:styles xmlns:mc="http://schemas.openxmlformats.org/markup-compatibility/2006" xmlns:r="http://schemas.openxmlformats.org/officeDocument/2006/relationships" xmlns:w="http://schemas.openxmlformats.org/wordprocessingml/2006/main" xmlns:w14="http://schemas.microsoft.com/office/word/2010/wordml" xmlns:w15="http://schemas.microsoft.com/office/word/2012/wordml" xmlns:w16cex="http://schemas.microsoft.com/office/word/2018/wordml/cex" xmlns:w16cid="http://schemas.microsoft.com/office/word/2016/wordml/cid" xmlns:w16="http://schemas.microsoft.com/office/word/2018/wordml" xmlns:w16sdtdh="http://schemas.microsoft.com/office/word/2020/wordml/sdtdatahash" xmlns:w16se="http://schemas.microsoft.com/office/word/2015/wordml/symex" mc:Ignorable="w14 w15 w16se w16cid w16 w16cex w16sdtdh">
+<w:styles xmlns:mc="http://schemas.openxmlformats.org/markup-compatibility/2006" xmlns:r="http://schemas.openxmlformats.org/officeDocument/2006/relationships" xmlns:w="http://schemas.openxmlformats.org/wordprocessingml/2006/main" xmlns:w14="http://schemas.microsoft.com/office/word/2010/wordml" xmlns:w15="http://schemas.microsoft.com/office/word/2012/wordml" xmlns:w16cex="http://schemas.microsoft.com/office/word/2018/wordml/cex" xmlns:w16cid="http://schemas.microsoft.com/office/word/2016/wordml/cid" xmlns:w16="http://schemas.microsoft.com/office/word/2018/wordml" xmlns:w16du="http://schemas.microsoft.com/office/word/2023/wordml/word16du" xmlns:w16sdtdh="http://schemas.microsoft.com/office/word/2020/wordml/sdtdatahash" xmlns:w16se="http://schemas.microsoft.com/office/word/2015/wordml/symex" mc:Ignorable="w14 w15 w16se w16cid w16 w16cex w16sdtdh w16du">
   <w:docDefaults>
     <w:rPrDefault>
       <w:rPr>

--- a/protocolos_minutas/AMA_Protocolo_ServicoAssinaturaFaturasEletronicas.docx
+++ b/protocolos_minutas/AMA_Protocolo_ServicoAssinaturaFaturasEletronicas.docx
@@ -880,6 +880,7 @@
         </w:rPr>
         <w:t xml:space="preserve">Garantir a administração, operação, </w:t>
       </w:r>
+      <w:proofErr w:type="spellStart"/>
       <w:r>
         <w:rPr>
           <w:rFonts w:ascii="Aptos" w:hAnsi="Aptos" w:cstheme="minorHAnsi"/>
@@ -888,7 +889,18 @@
           <w:sz w:val="20"/>
           <w:szCs w:val="20"/>
         </w:rPr>
-        <w:t xml:space="preserve">help-desk </w:t>
+        <w:t>help-desk</w:t>
+      </w:r>
+      <w:proofErr w:type="spellEnd"/>
+      <w:r>
+        <w:rPr>
+          <w:rFonts w:ascii="Aptos" w:hAnsi="Aptos" w:cstheme="minorHAnsi"/>
+          <w:i/>
+          <w:iCs/>
+          <w:sz w:val="20"/>
+          <w:szCs w:val="20"/>
+        </w:rPr>
+        <w:t xml:space="preserve"> </w:t>
       </w:r>
       <w:r>
         <w:rPr>
@@ -1347,6 +1359,7 @@
         </w:rPr>
         <w:t xml:space="preserve">Cumprir as </w:t>
       </w:r>
+      <w:proofErr w:type="spellStart"/>
       <w:r>
         <w:rPr>
           <w:rFonts w:ascii="Aptos" w:hAnsi="Aptos" w:cs="Times New Roman"/>
@@ -1356,6 +1369,7 @@
         </w:rPr>
         <w:t>guidelines</w:t>
       </w:r>
+      <w:proofErr w:type="spellEnd"/>
       <w:r>
         <w:rPr>
           <w:rFonts w:ascii="Aptos" w:hAnsi="Aptos" w:cs="Times New Roman"/>
@@ -1389,6 +1403,7 @@
         </w:rPr>
         <w:t xml:space="preserve">Disponibilizar à AMA documento que demonstre, para cada uma das </w:t>
       </w:r>
+      <w:proofErr w:type="spellStart"/>
       <w:r>
         <w:rPr>
           <w:rFonts w:ascii="Aptos" w:hAnsi="Aptos" w:cs="Times New Roman"/>
@@ -1396,7 +1411,17 @@
           <w:sz w:val="20"/>
           <w:szCs w:val="20"/>
         </w:rPr>
-        <w:t xml:space="preserve">guidelines </w:t>
+        <w:t>guidelines</w:t>
+      </w:r>
+      <w:proofErr w:type="spellEnd"/>
+      <w:r>
+        <w:rPr>
+          <w:rFonts w:ascii="Aptos" w:hAnsi="Aptos" w:cs="Times New Roman"/>
+          <w:i/>
+          <w:sz w:val="20"/>
+          <w:szCs w:val="20"/>
+        </w:rPr>
+        <w:t xml:space="preserve"> </w:t>
       </w:r>
       <w:r>
         <w:rPr>
@@ -1820,6 +1845,7 @@
         </w:rPr>
         <w:t xml:space="preserve"> de faturação das </w:t>
       </w:r>
+      <w:proofErr w:type="spellStart"/>
       <w:r>
         <w:rPr>
           <w:rFonts w:ascii="Aptos" w:hAnsi="Aptos" w:cs="Times New Roman"/>
@@ -1830,6 +1856,7 @@
         </w:rPr>
         <w:t>guidelines</w:t>
       </w:r>
+      <w:proofErr w:type="spellEnd"/>
       <w:r>
         <w:rPr>
           <w:rFonts w:ascii="Aptos" w:hAnsi="Aptos" w:cs="Times New Roman"/>
@@ -2176,7 +2203,25 @@
           <w:sz w:val="20"/>
           <w:szCs w:val="20"/>
         </w:rPr>
-        <w:t xml:space="preserve">Equipa de Eid - </w:t>
+        <w:t xml:space="preserve">Equipa de </w:t>
+      </w:r>
+      <w:proofErr w:type="spellStart"/>
+      <w:r>
+        <w:rPr>
+          <w:rFonts w:ascii="Aptos" w:hAnsi="Aptos" w:cs="Calibri"/>
+          <w:sz w:val="20"/>
+          <w:szCs w:val="20"/>
+        </w:rPr>
+        <w:t>Eid</w:t>
+      </w:r>
+      <w:proofErr w:type="spellEnd"/>
+      <w:r>
+        <w:rPr>
+          <w:rFonts w:ascii="Aptos" w:hAnsi="Aptos" w:cs="Calibri"/>
+          <w:sz w:val="20"/>
+          <w:szCs w:val="20"/>
+        </w:rPr>
+        <w:t xml:space="preserve"> - </w:t>
       </w:r>
       <w:hyperlink r:id="rId12" w:history="1">
         <w:r>
@@ -4945,6 +4990,31 @@
     </w:p>
     <w:p>
       <w:pPr>
+        <w:spacing w:after="160" w:line="259" w:lineRule="auto"/>
+        <w:rPr>
+          <w:rFonts w:ascii="Aptos" w:eastAsia="Times New Roman" w:hAnsi="Aptos" w:cs="Times New Roman"/>
+          <w:b/>
+          <w:bCs/>
+          <w:sz w:val="20"/>
+          <w:szCs w:val="20"/>
+          <w:lang w:eastAsia="pt-PT"/>
+          <w14:ligatures w14:val="none"/>
+        </w:rPr>
+      </w:pPr>
+      <w:r>
+        <w:rPr>
+          <w:rFonts w:ascii="Aptos" w:eastAsia="Times New Roman" w:hAnsi="Aptos" w:cs="Times New Roman"/>
+          <w:b/>
+          <w:bCs/>
+          <w:sz w:val="20"/>
+          <w:szCs w:val="20"/>
+          <w:lang w:eastAsia="pt-PT"/>
+        </w:rPr>
+        <w:br w:type="page"/>
+      </w:r>
+    </w:p>
+    <w:p>
+      <w:pPr>
         <w:pStyle w:val="Default"/>
         <w:tabs>
           <w:tab w:val="center" w:pos="4252"/>
@@ -4991,7 +5061,6 @@
           <w:szCs w:val="20"/>
           <w:lang w:val="pt-PT" w:eastAsia="pt-PT"/>
         </w:rPr>
-        <w:lastRenderedPageBreak/>
         <w:t>ANEXO I</w:t>
       </w:r>
     </w:p>
@@ -5330,7 +5399,107 @@
                 <w:szCs w:val="20"/>
                 <w:lang w:bidi="pt-PT"/>
               </w:rPr>
-              <w:t>Nome Próprio, Apelido, Data de Nascimento, Tipo de documento (se cidadão estrangeiro), Data de expiração do documento de identificação, Nº do documento (se cidadão estrangeiro), Nacionalidade do documento, Nº de Identificação Civil (se cidadão português), NIPC, Credential ID, Access Token, Refresh Token, Par de chaves assimétricas, Certificado qualificado SAFE, Serial Number (identificador do documento do cidadão), Informação adicional, Email associado à conta</w:t>
+              <w:t xml:space="preserve">Nome Próprio, Apelido, Data de Nascimento, Tipo de documento (se cidadão estrangeiro), Data de expiração do documento de identificação, Nº do documento (se cidadão estrangeiro), Nacionalidade do documento, Nº de Identificação Civil (se cidadão português), NIPC, </w:t>
+            </w:r>
+            <w:proofErr w:type="spellStart"/>
+            <w:r>
+              <w:rPr>
+                <w:rFonts w:ascii="Aptos" w:hAnsi="Aptos" w:cstheme="minorHAnsi"/>
+                <w:sz w:val="20"/>
+                <w:szCs w:val="20"/>
+                <w:lang w:bidi="pt-PT"/>
+              </w:rPr>
+              <w:t>Credential</w:t>
+            </w:r>
+            <w:proofErr w:type="spellEnd"/>
+            <w:r>
+              <w:rPr>
+                <w:rFonts w:ascii="Aptos" w:hAnsi="Aptos" w:cstheme="minorHAnsi"/>
+                <w:sz w:val="20"/>
+                <w:szCs w:val="20"/>
+                <w:lang w:bidi="pt-PT"/>
+              </w:rPr>
+              <w:t xml:space="preserve"> ID, Access </w:t>
+            </w:r>
+            <w:proofErr w:type="spellStart"/>
+            <w:r>
+              <w:rPr>
+                <w:rFonts w:ascii="Aptos" w:hAnsi="Aptos" w:cstheme="minorHAnsi"/>
+                <w:sz w:val="20"/>
+                <w:szCs w:val="20"/>
+                <w:lang w:bidi="pt-PT"/>
+              </w:rPr>
+              <w:t>Token</w:t>
+            </w:r>
+            <w:proofErr w:type="spellEnd"/>
+            <w:r>
+              <w:rPr>
+                <w:rFonts w:ascii="Aptos" w:hAnsi="Aptos" w:cstheme="minorHAnsi"/>
+                <w:sz w:val="20"/>
+                <w:szCs w:val="20"/>
+                <w:lang w:bidi="pt-PT"/>
+              </w:rPr>
+              <w:t xml:space="preserve">, </w:t>
+            </w:r>
+            <w:proofErr w:type="spellStart"/>
+            <w:r>
+              <w:rPr>
+                <w:rFonts w:ascii="Aptos" w:hAnsi="Aptos" w:cstheme="minorHAnsi"/>
+                <w:sz w:val="20"/>
+                <w:szCs w:val="20"/>
+                <w:lang w:bidi="pt-PT"/>
+              </w:rPr>
+              <w:t>Refresh</w:t>
+            </w:r>
+            <w:proofErr w:type="spellEnd"/>
+            <w:r>
+              <w:rPr>
+                <w:rFonts w:ascii="Aptos" w:hAnsi="Aptos" w:cstheme="minorHAnsi"/>
+                <w:sz w:val="20"/>
+                <w:szCs w:val="20"/>
+                <w:lang w:bidi="pt-PT"/>
+              </w:rPr>
+              <w:t xml:space="preserve"> </w:t>
+            </w:r>
+            <w:proofErr w:type="spellStart"/>
+            <w:r>
+              <w:rPr>
+                <w:rFonts w:ascii="Aptos" w:hAnsi="Aptos" w:cstheme="minorHAnsi"/>
+                <w:sz w:val="20"/>
+                <w:szCs w:val="20"/>
+                <w:lang w:bidi="pt-PT"/>
+              </w:rPr>
+              <w:t>Token</w:t>
+            </w:r>
+            <w:proofErr w:type="spellEnd"/>
+            <w:r>
+              <w:rPr>
+                <w:rFonts w:ascii="Aptos" w:hAnsi="Aptos" w:cstheme="minorHAnsi"/>
+                <w:sz w:val="20"/>
+                <w:szCs w:val="20"/>
+                <w:lang w:bidi="pt-PT"/>
+              </w:rPr>
+              <w:t xml:space="preserve">, Par de chaves assimétricas, Certificado qualificado SAFE, Serial </w:t>
+            </w:r>
+            <w:proofErr w:type="spellStart"/>
+            <w:r>
+              <w:rPr>
+                <w:rFonts w:ascii="Aptos" w:hAnsi="Aptos" w:cstheme="minorHAnsi"/>
+                <w:sz w:val="20"/>
+                <w:szCs w:val="20"/>
+                <w:lang w:bidi="pt-PT"/>
+              </w:rPr>
+              <w:t>Number</w:t>
+            </w:r>
+            <w:proofErr w:type="spellEnd"/>
+            <w:r>
+              <w:rPr>
+                <w:rFonts w:ascii="Aptos" w:hAnsi="Aptos" w:cstheme="minorHAnsi"/>
+                <w:sz w:val="20"/>
+                <w:szCs w:val="20"/>
+                <w:lang w:bidi="pt-PT"/>
+              </w:rPr>
+              <w:t xml:space="preserve"> (identificador do documento do cidadão), Informação adicional, Email associado à conta</w:t>
             </w:r>
           </w:p>
           <w:p>
@@ -5396,7 +5565,47 @@
                 <w:szCs w:val="20"/>
                 <w:lang w:bidi="pt-PT"/>
               </w:rPr>
-              <w:t>Limite de assinaturas, Número de assinaturas realizadas, Data de validade da conta de assinatura, Nome do documento, Nome do software de faturação que é utilizado no momento da assinatura, hash a assinar, hash assinada, Data de assinatura e Nome do ficheiro assinado.</w:t>
+              <w:t xml:space="preserve">Limite de assinaturas, Número de assinaturas realizadas, Data de validade da conta de assinatura, Nome do documento, Nome do software de faturação que é utilizado no momento da assinatura, </w:t>
+            </w:r>
+            <w:proofErr w:type="spellStart"/>
+            <w:r>
+              <w:rPr>
+                <w:rFonts w:ascii="Aptos" w:hAnsi="Aptos" w:cstheme="minorHAnsi"/>
+                <w:sz w:val="20"/>
+                <w:szCs w:val="20"/>
+                <w:lang w:bidi="pt-PT"/>
+              </w:rPr>
+              <w:t>hash</w:t>
+            </w:r>
+            <w:proofErr w:type="spellEnd"/>
+            <w:r>
+              <w:rPr>
+                <w:rFonts w:ascii="Aptos" w:hAnsi="Aptos" w:cstheme="minorHAnsi"/>
+                <w:sz w:val="20"/>
+                <w:szCs w:val="20"/>
+                <w:lang w:bidi="pt-PT"/>
+              </w:rPr>
+              <w:t xml:space="preserve"> a assinar, </w:t>
+            </w:r>
+            <w:proofErr w:type="spellStart"/>
+            <w:r>
+              <w:rPr>
+                <w:rFonts w:ascii="Aptos" w:hAnsi="Aptos" w:cstheme="minorHAnsi"/>
+                <w:sz w:val="20"/>
+                <w:szCs w:val="20"/>
+                <w:lang w:bidi="pt-PT"/>
+              </w:rPr>
+              <w:t>hash</w:t>
+            </w:r>
+            <w:proofErr w:type="spellEnd"/>
+            <w:r>
+              <w:rPr>
+                <w:rFonts w:ascii="Aptos" w:hAnsi="Aptos" w:cstheme="minorHAnsi"/>
+                <w:sz w:val="20"/>
+                <w:szCs w:val="20"/>
+                <w:lang w:bidi="pt-PT"/>
+              </w:rPr>
+              <w:t xml:space="preserve"> assinada, Data de assinatura e Nome do ficheiro assinado.</w:t>
             </w:r>
           </w:p>
           <w:p>
